--- a/templates/devis.docx
+++ b/templates/devis.docx
@@ -4,7 +4,7 @@
   <w:body>
     <w:tbl>
       <w:tblPr>
-        <w:tblStyle w:val="TableGrid"/>
+        <w:tblStyle w:val="Grilledutableau"/>
         <w:tblW w:w="0" w:type="auto"/>
         <w:tblBorders>
           <w:top w:val="none" w:sz="0" w:space="0" w:color="auto"/>
@@ -74,7 +74,7 @@
                 <w:sz w:val="20"/>
                 <w:szCs w:val="20"/>
               </w:rPr>
-              <w:t>75011 PARIS 11</w:t>
+              <w:t xml:space="preserve">75011 PARIS </w:t>
             </w:r>
           </w:p>
           <w:p>
@@ -177,14 +177,12 @@
               <w:rPr>
                 <w:sz w:val="20"/>
                 <w:szCs w:val="20"/>
-                <w:lang w:val="it-IT"/>
               </w:rPr>
             </w:pPr>
             <w:r>
               <w:rPr>
                 <w:sz w:val="20"/>
                 <w:szCs w:val="20"/>
-                <w:lang w:val="it-IT"/>
               </w:rPr>
               <w:t>+++=</w:t>
             </w:r>
@@ -193,7 +191,6 @@
               <w:rPr>
                 <w:sz w:val="20"/>
                 <w:szCs w:val="20"/>
-                <w:lang w:val="it-IT"/>
               </w:rPr>
               <w:t>nom_fromdesti</w:t>
             </w:r>
@@ -202,7 +199,6 @@
               <w:rPr>
                 <w:sz w:val="20"/>
                 <w:szCs w:val="20"/>
-                <w:lang w:val="it-IT"/>
               </w:rPr>
               <w:t>+++</w:t>
             </w:r>
@@ -213,14 +209,12 @@
               <w:rPr>
                 <w:sz w:val="20"/>
                 <w:szCs w:val="20"/>
-                <w:lang w:val="it-IT"/>
               </w:rPr>
             </w:pPr>
             <w:r>
               <w:rPr>
                 <w:sz w:val="20"/>
                 <w:szCs w:val="20"/>
-                <w:lang w:val="it-IT"/>
               </w:rPr>
               <w:t>+++=</w:t>
             </w:r>
@@ -229,7 +223,6 @@
               <w:rPr>
                 <w:sz w:val="20"/>
                 <w:szCs w:val="20"/>
-                <w:lang w:val="it-IT"/>
               </w:rPr>
               <w:t>poste_fromdesti</w:t>
             </w:r>
@@ -238,7 +231,6 @@
               <w:rPr>
                 <w:sz w:val="20"/>
                 <w:szCs w:val="20"/>
-                <w:lang w:val="it-IT"/>
               </w:rPr>
               <w:t>+++</w:t>
             </w:r>
@@ -249,14 +241,12 @@
               <w:rPr>
                 <w:sz w:val="20"/>
                 <w:szCs w:val="20"/>
-                <w:lang w:val="it-IT"/>
               </w:rPr>
             </w:pPr>
             <w:r>
               <w:rPr>
                 <w:sz w:val="20"/>
                 <w:szCs w:val="20"/>
-                <w:lang w:val="it-IT"/>
               </w:rPr>
               <w:t>+++=</w:t>
             </w:r>
@@ -265,60 +255,78 @@
               <w:rPr>
                 <w:sz w:val="20"/>
                 <w:szCs w:val="20"/>
-                <w:lang w:val="it-IT"/>
-              </w:rPr>
-              <w:t>entite</w:t>
-            </w:r>
+              </w:rPr>
+              <w:t>entite_fromdesti</w:t>
+            </w:r>
+            <w:proofErr w:type="spellEnd"/>
             <w:r>
               <w:rPr>
                 <w:sz w:val="20"/>
                 <w:szCs w:val="20"/>
-                <w:lang w:val="it-IT"/>
-              </w:rPr>
-              <w:t>_fromdesti</w:t>
-            </w:r>
-            <w:proofErr w:type="spellEnd"/>
-            <w:r>
+              </w:rPr>
+              <w:t>+++</w:t>
+            </w:r>
+          </w:p>
+          <w:p>
+            <w:pPr>
+              <w:spacing w:after="0"/>
               <w:rPr>
                 <w:sz w:val="20"/>
                 <w:szCs w:val="20"/>
-                <w:lang w:val="it-IT"/>
-              </w:rPr>
-              <w:t>+++</w:t>
-            </w:r>
-          </w:p>
-          <w:p>
-            <w:pPr>
-              <w:spacing w:after="0"/>
+              </w:rPr>
+            </w:pPr>
+            <w:r>
               <w:rPr>
                 <w:sz w:val="20"/>
                 <w:szCs w:val="20"/>
-                <w:lang w:val="it-IT"/>
-              </w:rPr>
-            </w:pPr>
+              </w:rPr>
+              <w:t>+++=</w:t>
+            </w:r>
+            <w:proofErr w:type="spellStart"/>
             <w:r>
               <w:rPr>
                 <w:sz w:val="20"/>
                 <w:szCs w:val="20"/>
-                <w:lang w:val="it-IT"/>
-              </w:rPr>
-              <w:t>+++=</w:t>
-            </w:r>
-            <w:proofErr w:type="spellStart"/>
+              </w:rPr>
+              <w:t>adresse_fromdesti</w:t>
+            </w:r>
+            <w:proofErr w:type="spellEnd"/>
             <w:r>
               <w:rPr>
                 <w:sz w:val="20"/>
                 <w:szCs w:val="20"/>
-                <w:lang w:val="it-IT"/>
-              </w:rPr>
-              <w:t>mail_fromdesti</w:t>
-            </w:r>
-            <w:proofErr w:type="spellEnd"/>
-            <w:r>
+              </w:rPr>
+              <w:t>+++</w:t>
+            </w:r>
+          </w:p>
+          <w:p>
+            <w:pPr>
+              <w:spacing w:after="0"/>
               <w:rPr>
                 <w:sz w:val="20"/>
                 <w:szCs w:val="20"/>
-                <w:lang w:val="it-IT"/>
+              </w:rPr>
+            </w:pPr>
+            <w:r>
+              <w:rPr>
+                <w:sz w:val="20"/>
+                <w:szCs w:val="20"/>
+              </w:rPr>
+              <w:t>+++=</w:t>
+            </w:r>
+            <w:proofErr w:type="spellStart"/>
+            <w:r>
+              <w:rPr>
+                <w:sz w:val="20"/>
+                <w:szCs w:val="20"/>
+              </w:rPr>
+              <w:t>mail_fromdesti</w:t>
+            </w:r>
+            <w:proofErr w:type="spellEnd"/>
+            <w:r>
+              <w:rPr>
+                <w:sz w:val="20"/>
+                <w:szCs w:val="20"/>
               </w:rPr>
               <w:t>+++</w:t>
             </w:r>
@@ -328,7 +336,7 @@
     </w:tbl>
     <w:p>
       <w:pPr>
-        <w:pStyle w:val="Title"/>
+        <w:pStyle w:val="Titre"/>
         <w:spacing w:before="240"/>
       </w:pPr>
       <w:r>
@@ -377,7 +385,7 @@
     </w:p>
     <w:tbl>
       <w:tblPr>
-        <w:tblStyle w:val="TableGrid"/>
+        <w:tblStyle w:val="Grilledutableau"/>
         <w:tblW w:w="0" w:type="auto"/>
         <w:tblBorders>
           <w:top w:val="single" w:sz="2" w:space="0" w:color="063C64" w:themeColor="background2" w:themeShade="40"/>
@@ -629,39 +637,27 @@
               <w:rPr>
                 <w:rFonts w:cs="Calibri"/>
               </w:rPr>
-              <w:t>cp</w:t>
-            </w:r>
+              <w:t>cp_fromlieu</w:t>
+            </w:r>
+            <w:proofErr w:type="spellEnd"/>
             <w:r>
               <w:rPr>
                 <w:rFonts w:cs="Calibri"/>
               </w:rPr>
-              <w:t>_fromlieu</w:t>
-            </w:r>
-            <w:proofErr w:type="spellEnd"/>
+              <w:t>+++</w:t>
+            </w:r>
             <w:r>
               <w:rPr>
                 <w:rFonts w:cs="Calibri"/>
               </w:rPr>
-              <w:t>+++</w:t>
-            </w:r>
+              <w:t xml:space="preserve"> +++=</w:t>
+            </w:r>
+            <w:proofErr w:type="spellStart"/>
             <w:r>
               <w:rPr>
                 <w:rFonts w:cs="Calibri"/>
               </w:rPr>
-              <w:t xml:space="preserve"> +++=</w:t>
-            </w:r>
-            <w:proofErr w:type="spellStart"/>
-            <w:r>
-              <w:rPr>
-                <w:rFonts w:cs="Calibri"/>
-              </w:rPr>
-              <w:t>ville</w:t>
-            </w:r>
-            <w:r>
-              <w:rPr>
-                <w:rFonts w:cs="Calibri"/>
-              </w:rPr>
-              <w:t>_fromlieu</w:t>
+              <w:t>ville_fromlieu</w:t>
             </w:r>
             <w:proofErr w:type="spellEnd"/>
             <w:r>
@@ -755,7 +751,7 @@
           </w:tcPr>
           <w:p>
             <w:pPr>
-              <w:pStyle w:val="NoSpacing"/>
+              <w:pStyle w:val="Sansinterligne"/>
               <w:jc w:val="center"/>
             </w:pPr>
             <w:r>
@@ -814,7 +810,7 @@
           </w:tcPr>
           <w:p>
             <w:pPr>
-              <w:pStyle w:val="NoSpacing"/>
+              <w:pStyle w:val="Sansinterligne"/>
               <w:jc w:val="center"/>
             </w:pPr>
             <w:r>
@@ -940,7 +936,7 @@
     <w:p/>
     <w:tbl>
       <w:tblPr>
-        <w:tblStyle w:val="TableGrid"/>
+        <w:tblStyle w:val="Grilledutableau"/>
         <w:tblW w:w="0" w:type="auto"/>
         <w:tblBorders>
           <w:top w:val="none" w:sz="0" w:space="0" w:color="auto"/>
@@ -1085,21 +1081,7 @@
           <w:szCs w:val="16"/>
         </w:rPr>
         <w:lastRenderedPageBreak/>
-        <w:t>En cas de retard de paiement, des indemnités de retard seront appliquées au taux de 10 % du montant total dû par jour de retard,</w:t>
-      </w:r>
-      <w:r>
-        <w:rPr>
-          <w:sz w:val="16"/>
-          <w:szCs w:val="16"/>
-        </w:rPr>
-        <w:t xml:space="preserve"> </w:t>
-      </w:r>
-      <w:r>
-        <w:rPr>
-          <w:sz w:val="16"/>
-          <w:szCs w:val="16"/>
-        </w:rPr>
-        <w:t>conformément à l'article L. 441-10 du Code de commerce.</w:t>
+        <w:t>En cas de retard de paiement, des indemnités de retard seront appliquées au taux de 10 % du montant total dû par jour de retard, conformément à l'article L. 441-10 du Code de commerce.</w:t>
       </w:r>
     </w:p>
     <w:p>
@@ -1124,21 +1106,7 @@
           <w:sz w:val="16"/>
           <w:szCs w:val="16"/>
         </w:rPr>
-        <w:t>Toute somme non réglée à l'échéance entraînera l'application d'intérêts de retard au taux de 10 % par an, calculés à partir de la date</w:t>
-      </w:r>
-      <w:r>
-        <w:rPr>
-          <w:sz w:val="16"/>
-          <w:szCs w:val="16"/>
-        </w:rPr>
-        <w:t xml:space="preserve"> </w:t>
-      </w:r>
-      <w:r>
-        <w:rPr>
-          <w:sz w:val="16"/>
-          <w:szCs w:val="16"/>
-        </w:rPr>
-        <w:t>d'échéance jusqu'au paiement complet.</w:t>
+        <w:t>Toute somme non réglée à l'échéance entraînera l'application d'intérêts de retard au taux de 10 % par an, calculés à partir de la date d'échéance jusqu'au paiement complet.</w:t>
       </w:r>
       <w:r>
         <w:cr/>
@@ -1146,7 +1114,7 @@
     </w:p>
     <w:p>
       <w:pPr>
-        <w:pStyle w:val="Heading1"/>
+        <w:pStyle w:val="Titre1"/>
         <w:spacing w:line="520" w:lineRule="exact"/>
         <w:ind w:left="284" w:right="284" w:hanging="142"/>
       </w:pPr>
@@ -1157,7 +1125,7 @@
     </w:p>
     <w:tbl>
       <w:tblPr>
-        <w:tblStyle w:val="TableGrid"/>
+        <w:tblStyle w:val="Grilledutableau"/>
         <w:tblpPr w:leftFromText="141" w:rightFromText="141" w:vertAnchor="text" w:tblpXSpec="center" w:tblpY="1"/>
         <w:tblOverlap w:val="never"/>
         <w:tblW w:w="10773" w:type="dxa"/>
@@ -1193,22 +1161,22 @@
               <w:pStyle w:val="Titre2Bleu"/>
               <w:framePr w:hSpace="0" w:wrap="auto" w:vAnchor="margin" w:xAlign="left" w:yAlign="inline"/>
               <w:suppressOverlap w:val="0"/>
-            </w:pPr>
-            <w:r>
+              <w:rPr>
+                <w:lang w:val="fr-FR"/>
+              </w:rPr>
+            </w:pPr>
+            <w:r>
+              <w:rPr>
+                <w:lang w:val="fr-FR"/>
+              </w:rPr>
               <w:t>Public</w:t>
             </w:r>
           </w:p>
           <w:p>
             <w:pPr>
               <w:pStyle w:val="Normal-bleu"/>
-              <w:rPr>
-                <w:lang w:val="en-US"/>
-              </w:rPr>
-            </w:pPr>
-            <w:r>
-              <w:rPr>
-                <w:lang w:val="en-US"/>
-              </w:rPr>
+            </w:pPr>
+            <w:r>
               <w:t>+++=public_fromprog+++</w:t>
             </w:r>
           </w:p>
@@ -1217,13 +1185,11 @@
               <w:pStyle w:val="Normal-bleu"/>
               <w:rPr>
                 <w:color w:val="FFFFFF" w:themeColor="background1"/>
-                <w:lang w:val="en-US"/>
               </w:rPr>
             </w:pPr>
             <w:r>
               <w:rPr>
                 <w:color w:val="FFFFFF" w:themeColor="background1"/>
-                <w:lang w:val="en-US"/>
               </w:rPr>
               <w:t>+++IF ouvertepersaccomp_fromprog != null+++</w:t>
             </w:r>
@@ -1256,13 +1222,11 @@
                 <w:noProof w:val="0"/>
                 <w:sz w:val="24"/>
                 <w:szCs w:val="24"/>
-                <w:lang w:val="en-US"/>
               </w:rPr>
             </w:pPr>
             <w:r>
               <w:rPr>
                 <w:color w:val="FFFFFF" w:themeColor="background1"/>
-                <w:lang w:val="en-US"/>
               </w:rPr>
               <w:t>+++END-IF+++</w:t>
             </w:r>
@@ -1285,7 +1249,6 @@
                 <w:noProof w:val="0"/>
                 <w:sz w:val="24"/>
                 <w:szCs w:val="24"/>
-                <w:lang w:val="en-US"/>
               </w:rPr>
               <w:instrText xml:space="preserve"> IF </w:instrText>
             </w:r>
@@ -1308,7 +1271,6 @@
                 <w:noProof w:val="0"/>
                 <w:sz w:val="24"/>
                 <w:szCs w:val="24"/>
-                <w:lang w:val="en-US"/>
               </w:rPr>
               <w:instrText xml:space="preserve"> MERGEFIELD Ouverte_aux_personnes_accompagnées_from </w:instrText>
             </w:r>
@@ -1331,7 +1293,6 @@
                 <w:noProof w:val="0"/>
                 <w:sz w:val="24"/>
                 <w:szCs w:val="24"/>
-                <w:lang w:val="en-US"/>
               </w:rPr>
               <w:instrText>0 checked out of 1</w:instrText>
             </w:r>
@@ -1354,7 +1315,6 @@
                 <w:noProof w:val="0"/>
                 <w:sz w:val="24"/>
                 <w:szCs w:val="24"/>
-                <w:lang w:val="en-US"/>
               </w:rPr>
               <w:instrText xml:space="preserve"> = "1 checked out of 1" "</w:instrText>
             </w:r>
@@ -1366,7 +1326,6 @@
                 <w:noProof w:val="0"/>
                 <w:sz w:val="24"/>
                 <w:szCs w:val="24"/>
-                <w:lang w:val="en-US"/>
               </w:rPr>
               <w:br/>
               <w:instrText xml:space="preserve">✓ Ouvert aux personnes accompagnées en ACT, LAM, LHSS et autres dispositifs" "" </w:instrText>
@@ -1391,25 +1350,21 @@
               <w:rPr>
                 <w:sz w:val="22"/>
                 <w:szCs w:val="22"/>
-              </w:rPr>
-            </w:pPr>
-            <w:proofErr w:type="spellStart"/>
-            <w:r>
+                <w:lang w:val="fr-FR"/>
+              </w:rPr>
+            </w:pPr>
+            <w:r>
+              <w:rPr>
+                <w:lang w:val="fr-FR"/>
+              </w:rPr>
               <w:t>Prérequis</w:t>
             </w:r>
-            <w:proofErr w:type="spellEnd"/>
           </w:p>
           <w:p>
             <w:pPr>
               <w:pStyle w:val="Normal-bleu"/>
-              <w:rPr>
-                <w:lang w:val="en-US"/>
-              </w:rPr>
-            </w:pPr>
-            <w:r>
-              <w:rPr>
-                <w:lang w:val="en-US"/>
-              </w:rPr>
+            </w:pPr>
+            <w:r>
               <w:t>+++=prerequis_fromprog+++</w:t>
             </w:r>
           </w:p>
@@ -1418,8 +1373,14 @@
               <w:pStyle w:val="Titre2Bleu"/>
               <w:framePr w:hSpace="0" w:wrap="auto" w:vAnchor="margin" w:xAlign="left" w:yAlign="inline"/>
               <w:suppressOverlap w:val="0"/>
-            </w:pPr>
-            <w:r>
+              <w:rPr>
+                <w:lang w:val="fr-FR"/>
+              </w:rPr>
+            </w:pPr>
+            <w:r>
+              <w:rPr>
+                <w:lang w:val="fr-FR"/>
+              </w:rPr>
               <w:t>Dates / durée</w:t>
             </w:r>
           </w:p>
@@ -1512,7 +1473,7 @@
           </w:p>
           <w:p>
             <w:pPr>
-              <w:pStyle w:val="NoSpacing"/>
+              <w:pStyle w:val="Sansinterligne"/>
               <w:jc w:val="left"/>
             </w:pPr>
             <w:r>
@@ -1521,7 +1482,7 @@
           </w:p>
           <w:p>
             <w:pPr>
-              <w:pStyle w:val="NoSpacing"/>
+              <w:pStyle w:val="Sansinterligne"/>
               <w:jc w:val="left"/>
               <w:rPr>
                 <w:color w:val="FFFFFF" w:themeColor="background1"/>
@@ -1731,14 +1692,8 @@
             <w:pPr>
               <w:pStyle w:val="Normal-bleu"/>
               <w:spacing w:after="0"/>
-              <w:rPr>
-                <w:lang w:val="en-US"/>
-              </w:rPr>
-            </w:pPr>
-            <w:r>
-              <w:rPr>
-                <w:lang w:val="en-US"/>
-              </w:rPr>
+            </w:pPr>
+            <w:r>
               <w:t>+++END-IF+++</w:t>
             </w:r>
           </w:p>
@@ -1746,14 +1701,8 @@
             <w:pPr>
               <w:pStyle w:val="Normal-bleu"/>
               <w:spacing w:after="0"/>
-              <w:rPr>
-                <w:lang w:val="en-US"/>
-              </w:rPr>
-            </w:pPr>
-            <w:r>
-              <w:rPr>
-                <w:lang w:val="en-US"/>
-              </w:rPr>
+            </w:pPr>
+            <w:r>
               <w:t>+++IF ouvertepersaccomp_fromprog != null+++</w:t>
             </w:r>
           </w:p>
@@ -1960,7 +1909,7 @@
     </w:tbl>
     <w:p>
       <w:pPr>
-        <w:pStyle w:val="NoSpacing"/>
+        <w:pStyle w:val="Sansinterligne"/>
         <w:rPr>
           <w:sz w:val="8"/>
           <w:szCs w:val="8"/>
@@ -1968,270 +1917,44 @@
       </w:pPr>
     </w:p>
     <w:p>
-      <w:pPr>
-        <w:rPr>
-          <w:lang w:val="en-US"/>
-        </w:rPr>
-      </w:pPr>
-      <w:r>
-        <w:rPr>
-          <w:lang w:val="en-US"/>
-        </w:rPr>
+      <w:r>
         <w:t>+++HTML `</w:t>
       </w:r>
     </w:p>
     <w:p>
-      <w:pPr>
-        <w:rPr>
-          <w:lang w:val="en-US"/>
-        </w:rPr>
-      </w:pPr>
-      <w:r>
-        <w:rPr>
-          <w:lang w:val="en-US"/>
-        </w:rPr>
-        <w:t>&lt;meta charset="UTF-8"&gt;</w:t>
+      <w:r>
+        <w:t>&lt;</w:t>
+      </w:r>
+      <w:proofErr w:type="spellStart"/>
+      <w:r>
+        <w:t>meta</w:t>
+      </w:r>
+      <w:proofErr w:type="spellEnd"/>
+      <w:r>
+        <w:t xml:space="preserve"> </w:t>
+      </w:r>
+      <w:proofErr w:type="spellStart"/>
+      <w:r>
+        <w:t>charset</w:t>
+      </w:r>
+      <w:proofErr w:type="spellEnd"/>
+      <w:r>
+        <w:t>="UTF-8"&gt;</w:t>
       </w:r>
     </w:p>
     <w:p>
-      <w:pPr>
-        <w:rPr>
-          <w:lang w:val="en-US"/>
-        </w:rPr>
-      </w:pPr>
-      <w:r>
-        <w:rPr>
-          <w:lang w:val="en-US"/>
-        </w:rPr>
+      <w:r>
         <w:t>&lt;body&gt;</w:t>
       </w:r>
     </w:p>
     <w:p>
-      <w:pPr>
-        <w:rPr>
-          <w:lang w:val="en-US"/>
-        </w:rPr>
-      </w:pPr>
-      <w:r>
-        <w:rPr>
-          <w:lang w:val="en-US"/>
-        </w:rPr>
+      <w:r>
         <w:lastRenderedPageBreak/>
         <w:t>${</w:t>
       </w:r>
       <w:proofErr w:type="spellStart"/>
       <w:r>
-        <w:rPr>
-          <w:lang w:val="en-US"/>
-        </w:rPr>
         <w:t>introcontexte_fromprog</w:t>
-      </w:r>
-      <w:proofErr w:type="spellEnd"/>
-      <w:r>
-        <w:rPr>
-          <w:lang w:val="en-US"/>
-        </w:rPr>
-        <w:t>}</w:t>
-      </w:r>
-    </w:p>
-    <w:p>
-      <w:pPr>
-        <w:rPr>
-          <w:lang w:val="en-US"/>
-        </w:rPr>
-      </w:pPr>
-      <w:r>
-        <w:rPr>
-          <w:lang w:val="en-US"/>
-        </w:rPr>
-        <w:t>&lt;/body&gt;</w:t>
-      </w:r>
-    </w:p>
-    <w:p>
-      <w:pPr>
-        <w:rPr>
-          <w:b/>
-          <w:bCs/>
-          <w:lang w:val="en-US"/>
-        </w:rPr>
-      </w:pPr>
-      <w:r>
-        <w:rPr>
-          <w:lang w:val="en-US"/>
-        </w:rPr>
-        <w:t>`+++</w:t>
-      </w:r>
-      <w:r>
-        <w:fldChar w:fldCharType="begin"/>
-      </w:r>
-      <w:r>
-        <w:rPr>
-          <w:lang w:val="en-US"/>
-        </w:rPr>
-        <w:instrText xml:space="preserve"> MERGEFIELD IntroContexte </w:instrText>
-      </w:r>
-      <w:r>
-        <w:fldChar w:fldCharType="end"/>
-      </w:r>
-    </w:p>
-    <w:p>
-      <w:pPr>
-        <w:pStyle w:val="Heading2"/>
-      </w:pPr>
-      <w:r>
-        <w:t>Objectifs</w:t>
-      </w:r>
-    </w:p>
-    <w:p>
-      <w:pPr>
-        <w:rPr>
-          <w:lang w:val="en-US"/>
-        </w:rPr>
-      </w:pPr>
-      <w:r>
-        <w:rPr>
-          <w:lang w:val="en-US"/>
-        </w:rPr>
-        <w:t>+++HTML `</w:t>
-      </w:r>
-    </w:p>
-    <w:p>
-      <w:pPr>
-        <w:rPr>
-          <w:lang w:val="en-US"/>
-        </w:rPr>
-      </w:pPr>
-      <w:r>
-        <w:rPr>
-          <w:lang w:val="en-US"/>
-        </w:rPr>
-        <w:t>&lt;meta charset="UTF-8"&gt;</w:t>
-      </w:r>
-    </w:p>
-    <w:p>
-      <w:pPr>
-        <w:rPr>
-          <w:lang w:val="en-US"/>
-        </w:rPr>
-      </w:pPr>
-      <w:r>
-        <w:rPr>
-          <w:lang w:val="en-US"/>
-        </w:rPr>
-        <w:t>&lt;body&gt;</w:t>
-      </w:r>
-    </w:p>
-    <w:p>
-      <w:pPr>
-        <w:rPr>
-          <w:lang w:val="en-US"/>
-        </w:rPr>
-      </w:pPr>
-      <w:r>
-        <w:rPr>
-          <w:lang w:val="en-US"/>
-        </w:rPr>
-        <w:t>${</w:t>
-      </w:r>
-      <w:proofErr w:type="spellStart"/>
-      <w:r>
-        <w:rPr>
-          <w:lang w:val="en-US"/>
-        </w:rPr>
-        <w:t>objectifs_fromprog</w:t>
-      </w:r>
-      <w:proofErr w:type="spellEnd"/>
-      <w:r>
-        <w:rPr>
-          <w:lang w:val="en-US"/>
-        </w:rPr>
-        <w:t>}</w:t>
-      </w:r>
-    </w:p>
-    <w:p>
-      <w:pPr>
-        <w:rPr>
-          <w:lang w:val="en-US"/>
-        </w:rPr>
-      </w:pPr>
-      <w:r>
-        <w:rPr>
-          <w:lang w:val="en-US"/>
-        </w:rPr>
-        <w:t>&lt;/body&gt;</w:t>
-      </w:r>
-    </w:p>
-    <w:p>
-      <w:pPr>
-        <w:rPr>
-          <w:b/>
-          <w:bCs/>
-          <w:lang w:val="en-US"/>
-        </w:rPr>
-      </w:pPr>
-      <w:r>
-        <w:rPr>
-          <w:lang w:val="en-US"/>
-        </w:rPr>
-        <w:t>`+++</w:t>
-      </w:r>
-    </w:p>
-    <w:p>
-      <w:pPr>
-        <w:pStyle w:val="Heading2"/>
-      </w:pPr>
-      <w:proofErr w:type="spellStart"/>
-      <w:r>
-        <w:t>Contenu</w:t>
-      </w:r>
-      <w:proofErr w:type="spellEnd"/>
-    </w:p>
-    <w:p>
-      <w:pPr>
-        <w:rPr>
-          <w:lang w:val="en-US"/>
-        </w:rPr>
-      </w:pPr>
-      <w:r>
-        <w:rPr>
-          <w:lang w:val="en-US"/>
-        </w:rPr>
-        <w:t>+++HTML `</w:t>
-      </w:r>
-    </w:p>
-    <w:p>
-      <w:pPr>
-        <w:rPr>
-          <w:lang w:val="en-US"/>
-        </w:rPr>
-      </w:pPr>
-      <w:r>
-        <w:rPr>
-          <w:lang w:val="en-US"/>
-        </w:rPr>
-        <w:t>&lt;meta charset="UTF-8"&gt;</w:t>
-      </w:r>
-    </w:p>
-    <w:p>
-      <w:pPr>
-        <w:rPr>
-          <w:lang w:val="en-US"/>
-        </w:rPr>
-      </w:pPr>
-      <w:r>
-        <w:rPr>
-          <w:lang w:val="en-US"/>
-        </w:rPr>
-        <w:t>&lt;body&gt;</w:t>
-      </w:r>
-    </w:p>
-    <w:p>
-      <w:r>
-        <w:t>${</w:t>
-      </w:r>
-      <w:proofErr w:type="spellStart"/>
-      <w:r>
-        <w:t>contenu_fromprog</w:t>
       </w:r>
       <w:proofErr w:type="spellEnd"/>
       <w:r>
@@ -2253,10 +1976,167 @@
       <w:r>
         <w:t>`+++</w:t>
       </w:r>
+      <w:r>
+        <w:fldChar w:fldCharType="begin"/>
+      </w:r>
+      <w:r>
+        <w:instrText xml:space="preserve"> MERGEFIELD IntroContexte </w:instrText>
+      </w:r>
+      <w:r>
+        <w:fldChar w:fldCharType="end"/>
+      </w:r>
     </w:p>
     <w:p>
       <w:pPr>
-        <w:pStyle w:val="Heading2"/>
+        <w:pStyle w:val="Titre2"/>
+        <w:rPr>
+          <w:lang w:val="fr-FR"/>
+        </w:rPr>
+      </w:pPr>
+      <w:r>
+        <w:rPr>
+          <w:lang w:val="fr-FR"/>
+        </w:rPr>
+        <w:t>Objectifs</w:t>
+      </w:r>
+    </w:p>
+    <w:p>
+      <w:r>
+        <w:t>+++HTML `</w:t>
+      </w:r>
+    </w:p>
+    <w:p>
+      <w:r>
+        <w:t>&lt;</w:t>
+      </w:r>
+      <w:proofErr w:type="spellStart"/>
+      <w:r>
+        <w:t>meta</w:t>
+      </w:r>
+      <w:proofErr w:type="spellEnd"/>
+      <w:r>
+        <w:t xml:space="preserve"> </w:t>
+      </w:r>
+      <w:proofErr w:type="spellStart"/>
+      <w:r>
+        <w:t>charset</w:t>
+      </w:r>
+      <w:proofErr w:type="spellEnd"/>
+      <w:r>
+        <w:t>="UTF-8"&gt;</w:t>
+      </w:r>
+    </w:p>
+    <w:p>
+      <w:r>
+        <w:t>&lt;body&gt;</w:t>
+      </w:r>
+    </w:p>
+    <w:p>
+      <w:r>
+        <w:t>${</w:t>
+      </w:r>
+      <w:proofErr w:type="spellStart"/>
+      <w:r>
+        <w:t>objectifs_fromprog</w:t>
+      </w:r>
+      <w:proofErr w:type="spellEnd"/>
+      <w:r>
+        <w:t>}</w:t>
+      </w:r>
+    </w:p>
+    <w:p>
+      <w:r>
+        <w:t>&lt;/body&gt;</w:t>
+      </w:r>
+    </w:p>
+    <w:p>
+      <w:pPr>
+        <w:rPr>
+          <w:b/>
+          <w:bCs/>
+        </w:rPr>
+      </w:pPr>
+      <w:r>
+        <w:t>`+++</w:t>
+      </w:r>
+    </w:p>
+    <w:p>
+      <w:pPr>
+        <w:pStyle w:val="Titre2"/>
+        <w:rPr>
+          <w:lang w:val="fr-FR"/>
+        </w:rPr>
+      </w:pPr>
+      <w:r>
+        <w:rPr>
+          <w:lang w:val="fr-FR"/>
+        </w:rPr>
+        <w:t>Contenu</w:t>
+      </w:r>
+    </w:p>
+    <w:p>
+      <w:r>
+        <w:t>+++HTML `</w:t>
+      </w:r>
+    </w:p>
+    <w:p>
+      <w:r>
+        <w:t>&lt;</w:t>
+      </w:r>
+      <w:proofErr w:type="spellStart"/>
+      <w:r>
+        <w:t>meta</w:t>
+      </w:r>
+      <w:proofErr w:type="spellEnd"/>
+      <w:r>
+        <w:t xml:space="preserve"> </w:t>
+      </w:r>
+      <w:proofErr w:type="spellStart"/>
+      <w:r>
+        <w:t>charset</w:t>
+      </w:r>
+      <w:proofErr w:type="spellEnd"/>
+      <w:r>
+        <w:t>="UTF-8"&gt;</w:t>
+      </w:r>
+    </w:p>
+    <w:p>
+      <w:r>
+        <w:t>&lt;body&gt;</w:t>
+      </w:r>
+    </w:p>
+    <w:p>
+      <w:r>
+        <w:t>${</w:t>
+      </w:r>
+      <w:proofErr w:type="spellStart"/>
+      <w:r>
+        <w:t>contenu_fromprog</w:t>
+      </w:r>
+      <w:proofErr w:type="spellEnd"/>
+      <w:r>
+        <w:t>}</w:t>
+      </w:r>
+    </w:p>
+    <w:p>
+      <w:r>
+        <w:t>&lt;/body&gt;</w:t>
+      </w:r>
+    </w:p>
+    <w:p>
+      <w:pPr>
+        <w:rPr>
+          <w:b/>
+          <w:bCs/>
+        </w:rPr>
+      </w:pPr>
+      <w:r>
+        <w:t>`+++</w:t>
+      </w:r>
+    </w:p>
+    <w:p>
+      <w:pPr>
+        <w:pStyle w:val="Titre2"/>
         <w:rPr>
           <w:lang w:val="fr-FR"/>
         </w:rPr>
@@ -2274,68 +2154,46 @@
       </w:r>
     </w:p>
     <w:p>
-      <w:pPr>
-        <w:rPr>
-          <w:lang w:val="en-US"/>
-        </w:rPr>
-      </w:pPr>
-      <w:r>
-        <w:rPr>
-          <w:lang w:val="en-US"/>
-        </w:rPr>
-        <w:t>&lt;meta charset="UTF-8"&gt;</w:t>
+      <w:r>
+        <w:t>&lt;</w:t>
+      </w:r>
+      <w:proofErr w:type="spellStart"/>
+      <w:r>
+        <w:t>meta</w:t>
+      </w:r>
+      <w:proofErr w:type="spellEnd"/>
+      <w:r>
+        <w:t xml:space="preserve"> </w:t>
+      </w:r>
+      <w:proofErr w:type="spellStart"/>
+      <w:r>
+        <w:t>charset</w:t>
+      </w:r>
+      <w:proofErr w:type="spellEnd"/>
+      <w:r>
+        <w:t>="UTF-8"&gt;</w:t>
       </w:r>
     </w:p>
     <w:p>
-      <w:pPr>
-        <w:rPr>
-          <w:lang w:val="en-US"/>
-        </w:rPr>
-      </w:pPr>
-      <w:r>
-        <w:rPr>
-          <w:lang w:val="en-US"/>
-        </w:rPr>
+      <w:r>
         <w:t>&lt;body&gt;</w:t>
       </w:r>
     </w:p>
     <w:p>
-      <w:pPr>
-        <w:rPr>
-          <w:lang w:val="en-US"/>
-        </w:rPr>
-      </w:pPr>
-      <w:r>
-        <w:rPr>
-          <w:lang w:val="en-US"/>
-        </w:rPr>
+      <w:r>
         <w:t>${</w:t>
       </w:r>
       <w:proofErr w:type="spellStart"/>
       <w:r>
-        <w:rPr>
-          <w:lang w:val="en-US"/>
-        </w:rPr>
         <w:t>methodespedago_fromprog</w:t>
       </w:r>
       <w:proofErr w:type="spellEnd"/>
       <w:r>
-        <w:rPr>
-          <w:lang w:val="en-US"/>
-        </w:rPr>
         <w:t>}</w:t>
       </w:r>
     </w:p>
     <w:p>
-      <w:pPr>
-        <w:rPr>
-          <w:lang w:val="en-US"/>
-        </w:rPr>
-      </w:pPr>
-      <w:r>
-        <w:rPr>
-          <w:lang w:val="en-US"/>
-        </w:rPr>
+      <w:r>
         <w:lastRenderedPageBreak/>
         <w:t>&lt;/body&gt;</w:t>
       </w:r>
@@ -2345,70 +2203,54 @@
         <w:rPr>
           <w:b/>
           <w:bCs/>
-          <w:lang w:val="en-US"/>
         </w:rPr>
       </w:pPr>
       <w:r>
-        <w:rPr>
-          <w:lang w:val="en-US"/>
-        </w:rPr>
         <w:t>`+++</w:t>
       </w:r>
     </w:p>
     <w:p>
       <w:pPr>
-        <w:pStyle w:val="Heading2"/>
-      </w:pPr>
-      <w:proofErr w:type="spellStart"/>
-      <w:r>
-        <w:t>Modalités</w:t>
-      </w:r>
-      <w:proofErr w:type="spellEnd"/>
-      <w:r>
-        <w:t xml:space="preserve"> </w:t>
-      </w:r>
-      <w:proofErr w:type="spellStart"/>
-      <w:r>
-        <w:t>d’évaluation</w:t>
-      </w:r>
-      <w:proofErr w:type="spellEnd"/>
+        <w:pStyle w:val="Titre2"/>
+        <w:rPr>
+          <w:lang w:val="fr-FR"/>
+        </w:rPr>
+      </w:pPr>
+      <w:r>
+        <w:rPr>
+          <w:lang w:val="fr-FR"/>
+        </w:rPr>
+        <w:t>Modalités d’évaluation</w:t>
+      </w:r>
     </w:p>
     <w:p>
-      <w:pPr>
-        <w:rPr>
-          <w:lang w:val="en-US"/>
-        </w:rPr>
-      </w:pPr>
-      <w:r>
-        <w:rPr>
-          <w:lang w:val="en-US"/>
-        </w:rPr>
+      <w:r>
         <w:t>+++HTML `</w:t>
       </w:r>
     </w:p>
     <w:p>
-      <w:pPr>
-        <w:rPr>
-          <w:lang w:val="en-US"/>
-        </w:rPr>
-      </w:pPr>
-      <w:r>
-        <w:rPr>
-          <w:lang w:val="en-US"/>
-        </w:rPr>
-        <w:t>&lt;meta charset="UTF-8"&gt;</w:t>
+      <w:r>
+        <w:t>&lt;</w:t>
+      </w:r>
+      <w:proofErr w:type="spellStart"/>
+      <w:r>
+        <w:t>meta</w:t>
+      </w:r>
+      <w:proofErr w:type="spellEnd"/>
+      <w:r>
+        <w:t xml:space="preserve"> </w:t>
+      </w:r>
+      <w:proofErr w:type="spellStart"/>
+      <w:r>
+        <w:t>charset</w:t>
+      </w:r>
+      <w:proofErr w:type="spellEnd"/>
+      <w:r>
+        <w:t>="UTF-8"&gt;</w:t>
       </w:r>
     </w:p>
     <w:p>
-      <w:pPr>
-        <w:rPr>
-          <w:lang w:val="en-US"/>
-        </w:rPr>
-      </w:pPr>
-      <w:r>
-        <w:rPr>
-          <w:lang w:val="en-US"/>
-        </w:rPr>
+      <w:r>
         <w:t>&lt;body&gt;</w:t>
       </w:r>
     </w:p>
@@ -2491,7 +2333,7 @@
 <w:ftr xmlns:wpc="http://schemas.microsoft.com/office/word/2010/wordprocessingCanvas" xmlns:cx="http://schemas.microsoft.com/office/drawing/2014/chartex" xmlns:cx1="http://schemas.microsoft.com/office/drawing/2015/9/8/chartex" xmlns:cx2="http://schemas.microsoft.com/office/drawing/2015/10/21/chartex" xmlns:cx3="http://schemas.microsoft.com/office/drawing/2016/5/9/chartex" xmlns:cx4="http://schemas.microsoft.com/office/drawing/2016/5/10/chartex" xmlns:cx5="http://schemas.microsoft.com/office/drawing/2016/5/11/chartex" xmlns:cx6="http://schemas.microsoft.com/office/drawing/2016/5/12/chartex" xmlns:cx7="http://schemas.microsoft.com/office/drawing/2016/5/13/chartex" xmlns:cx8="http://schemas.microsoft.com/office/drawing/2016/5/14/chartex" xmlns:mc="http://schemas.openxmlformats.org/markup-compatibility/2006" xmlns:aink="http://schemas.microsoft.com/office/drawing/2016/ink" xmlns:am3d="http://schemas.microsoft.com/office/drawing/2017/model3d" xmlns:o="urn:schemas-microsoft-com:office:office" xmlns:oel="http://schemas.microsoft.com/office/2019/extlst" xmlns:r="http://schemas.openxmlformats.org/officeDocument/2006/relationships" xmlns:m="http://schemas.openxmlformats.org/officeDocument/2006/math" xmlns:v="urn:schemas-microsoft-com:vml" xmlns:wp14="http://schemas.microsoft.com/office/word/2010/wordprocessingDrawing" xmlns:wp="http://schemas.openxmlformats.org/drawingml/2006/wordprocessingDrawing" xmlns:w10="urn:schemas-microsoft-com:office:word" xmlns:w="http://schemas.openxmlformats.org/wordprocessingml/2006/main" xmlns:w14="http://schemas.microsoft.com/office/word/2010/wordml" xmlns:w15="http://schemas.microsoft.com/office/word/2012/wordml" xmlns:w16cex="http://schemas.microsoft.com/office/word/2018/wordml/cex" xmlns:w16cid="http://schemas.microsoft.com/office/word/2016/wordml/cid" xmlns:w16="http://schemas.microsoft.com/office/word/2018/wordml" xmlns:w16du="http://schemas.microsoft.com/office/word/2023/wordml/word16du" xmlns:w16sdtdh="http://schemas.microsoft.com/office/word/2020/wordml/sdtdatahash" xmlns:w16se="http://schemas.microsoft.com/office/word/2015/wordml/symex" xmlns:wpg="http://schemas.microsoft.com/office/word/2010/wordprocessingGroup" xmlns:wpi="http://schemas.microsoft.com/office/word/2010/wordprocessingInk" xmlns:wne="http://schemas.microsoft.com/office/word/2006/wordml" xmlns:wps="http://schemas.microsoft.com/office/word/2010/wordprocessingShape" mc:Ignorable="w14 w15 w16se w16cid w16 w16cex w16sdtdh w16du wp14">
   <w:p>
     <w:pPr>
-      <w:pStyle w:val="Footer"/>
+      <w:pStyle w:val="Pieddepage"/>
       <w:tabs>
         <w:tab w:val="clear" w:pos="9072"/>
       </w:tabs>
@@ -2578,7 +2420,7 @@
     <w:hyperlink r:id="rId1" w:history="1">
       <w:r>
         <w:rPr>
-          <w:rStyle w:val="Hyperlink"/>
+          <w:rStyle w:val="Lienhypertexte"/>
           <w:color w:val="262626" w:themeColor="text1" w:themeTint="D9"/>
           <w:sz w:val="18"/>
           <w:szCs w:val="18"/>
@@ -2589,7 +2431,7 @@
   </w:p>
   <w:p>
     <w:pPr>
-      <w:pStyle w:val="Footer"/>
+      <w:pStyle w:val="Pieddepage"/>
       <w:tabs>
         <w:tab w:val="clear" w:pos="9072"/>
       </w:tabs>
@@ -2723,7 +2565,7 @@
   </w:p>
   <w:p>
     <w:pPr>
-      <w:pStyle w:val="Footer"/>
+      <w:pStyle w:val="Pieddepage"/>
       <w:tabs>
         <w:tab w:val="clear" w:pos="9072"/>
       </w:tabs>
@@ -2766,7 +2608,7 @@
     <w:hyperlink r:id="rId2" w:history="1">
       <w:r>
         <w:rPr>
-          <w:rStyle w:val="Hyperlink"/>
+          <w:rStyle w:val="Lienhypertexte"/>
           <w:bCs/>
           <w:color w:val="262626" w:themeColor="text1" w:themeTint="D9"/>
           <w:sz w:val="18"/>
@@ -2842,7 +2684,7 @@
     <w:hyperlink r:id="rId3" w:history="1">
       <w:r>
         <w:rPr>
-          <w:rStyle w:val="Hyperlink"/>
+          <w:rStyle w:val="Lienhypertexte"/>
           <w:color w:val="262626" w:themeColor="text1" w:themeTint="D9"/>
           <w:sz w:val="18"/>
           <w:szCs w:val="18"/>
@@ -2866,7 +2708,7 @@
 <w:ftr xmlns:wpc="http://schemas.microsoft.com/office/word/2010/wordprocessingCanvas" xmlns:cx="http://schemas.microsoft.com/office/drawing/2014/chartex" xmlns:cx1="http://schemas.microsoft.com/office/drawing/2015/9/8/chartex" xmlns:cx2="http://schemas.microsoft.com/office/drawing/2015/10/21/chartex" xmlns:cx3="http://schemas.microsoft.com/office/drawing/2016/5/9/chartex" xmlns:cx4="http://schemas.microsoft.com/office/drawing/2016/5/10/chartex" xmlns:cx5="http://schemas.microsoft.com/office/drawing/2016/5/11/chartex" xmlns:cx6="http://schemas.microsoft.com/office/drawing/2016/5/12/chartex" xmlns:cx7="http://schemas.microsoft.com/office/drawing/2016/5/13/chartex" xmlns:cx8="http://schemas.microsoft.com/office/drawing/2016/5/14/chartex" xmlns:mc="http://schemas.openxmlformats.org/markup-compatibility/2006" xmlns:aink="http://schemas.microsoft.com/office/drawing/2016/ink" xmlns:am3d="http://schemas.microsoft.com/office/drawing/2017/model3d" xmlns:o="urn:schemas-microsoft-com:office:office" xmlns:oel="http://schemas.microsoft.com/office/2019/extlst" xmlns:r="http://schemas.openxmlformats.org/officeDocument/2006/relationships" xmlns:m="http://schemas.openxmlformats.org/officeDocument/2006/math" xmlns:v="urn:schemas-microsoft-com:vml" xmlns:wp14="http://schemas.microsoft.com/office/word/2010/wordprocessingDrawing" xmlns:wp="http://schemas.openxmlformats.org/drawingml/2006/wordprocessingDrawing" xmlns:w10="urn:schemas-microsoft-com:office:word" xmlns:w="http://schemas.openxmlformats.org/wordprocessingml/2006/main" xmlns:w14="http://schemas.microsoft.com/office/word/2010/wordml" xmlns:w15="http://schemas.microsoft.com/office/word/2012/wordml" xmlns:w16cex="http://schemas.microsoft.com/office/word/2018/wordml/cex" xmlns:w16cid="http://schemas.microsoft.com/office/word/2016/wordml/cid" xmlns:w16="http://schemas.microsoft.com/office/word/2018/wordml" xmlns:w16du="http://schemas.microsoft.com/office/word/2023/wordml/word16du" xmlns:w16sdtdh="http://schemas.microsoft.com/office/word/2020/wordml/sdtdatahash" xmlns:w16se="http://schemas.microsoft.com/office/word/2015/wordml/symex" xmlns:wpg="http://schemas.microsoft.com/office/word/2010/wordprocessingGroup" xmlns:wpi="http://schemas.microsoft.com/office/word/2010/wordprocessingInk" xmlns:wne="http://schemas.microsoft.com/office/word/2006/wordml" xmlns:wps="http://schemas.microsoft.com/office/word/2010/wordprocessingShape" mc:Ignorable="w14 w15 w16se w16cid w16 w16cex w16sdtdh w16du wp14">
   <w:p>
     <w:pPr>
-      <w:pStyle w:val="Footer"/>
+      <w:pStyle w:val="Pieddepage"/>
       <w:tabs>
         <w:tab w:val="clear" w:pos="9072"/>
       </w:tabs>
@@ -2961,7 +2803,7 @@
     <w:hyperlink r:id="rId1" w:history="1">
       <w:r>
         <w:rPr>
-          <w:rStyle w:val="Hyperlink"/>
+          <w:rStyle w:val="Lienhypertexte"/>
           <w:b/>
           <w:bCs/>
           <w:sz w:val="18"/>
@@ -2973,7 +2815,7 @@
   </w:p>
   <w:p>
     <w:pPr>
-      <w:pStyle w:val="Footer"/>
+      <w:pStyle w:val="Pieddepage"/>
       <w:tabs>
         <w:tab w:val="clear" w:pos="9072"/>
       </w:tabs>
@@ -3100,7 +2942,7 @@
 <w:hdr xmlns:wpc="http://schemas.microsoft.com/office/word/2010/wordprocessingCanvas" xmlns:cx="http://schemas.microsoft.com/office/drawing/2014/chartex" xmlns:cx1="http://schemas.microsoft.com/office/drawing/2015/9/8/chartex" xmlns:cx2="http://schemas.microsoft.com/office/drawing/2015/10/21/chartex" xmlns:cx3="http://schemas.microsoft.com/office/drawing/2016/5/9/chartex" xmlns:cx4="http://schemas.microsoft.com/office/drawing/2016/5/10/chartex" xmlns:cx5="http://schemas.microsoft.com/office/drawing/2016/5/11/chartex" xmlns:cx6="http://schemas.microsoft.com/office/drawing/2016/5/12/chartex" xmlns:cx7="http://schemas.microsoft.com/office/drawing/2016/5/13/chartex" xmlns:cx8="http://schemas.microsoft.com/office/drawing/2016/5/14/chartex" xmlns:mc="http://schemas.openxmlformats.org/markup-compatibility/2006" xmlns:aink="http://schemas.microsoft.com/office/drawing/2016/ink" xmlns:am3d="http://schemas.microsoft.com/office/drawing/2017/model3d" xmlns:o="urn:schemas-microsoft-com:office:office" xmlns:oel="http://schemas.microsoft.com/office/2019/extlst" xmlns:r="http://schemas.openxmlformats.org/officeDocument/2006/relationships" xmlns:m="http://schemas.openxmlformats.org/officeDocument/2006/math" xmlns:v="urn:schemas-microsoft-com:vml" xmlns:wp14="http://schemas.microsoft.com/office/word/2010/wordprocessingDrawing" xmlns:wp="http://schemas.openxmlformats.org/drawingml/2006/wordprocessingDrawing" xmlns:w10="urn:schemas-microsoft-com:office:word" xmlns:w="http://schemas.openxmlformats.org/wordprocessingml/2006/main" xmlns:w14="http://schemas.microsoft.com/office/word/2010/wordml" xmlns:w15="http://schemas.microsoft.com/office/word/2012/wordml" xmlns:w16cex="http://schemas.microsoft.com/office/word/2018/wordml/cex" xmlns:w16cid="http://schemas.microsoft.com/office/word/2016/wordml/cid" xmlns:w16="http://schemas.microsoft.com/office/word/2018/wordml" xmlns:w16du="http://schemas.microsoft.com/office/word/2023/wordml/word16du" xmlns:w16sdtdh="http://schemas.microsoft.com/office/word/2020/wordml/sdtdatahash" xmlns:w16se="http://schemas.microsoft.com/office/word/2015/wordml/symex" xmlns:wpg="http://schemas.microsoft.com/office/word/2010/wordprocessingGroup" xmlns:wpi="http://schemas.microsoft.com/office/word/2010/wordprocessingInk" xmlns:wne="http://schemas.microsoft.com/office/word/2006/wordml" xmlns:wps="http://schemas.microsoft.com/office/word/2010/wordprocessingShape" mc:Ignorable="w14 w15 w16se w16cid w16 w16cex w16sdtdh w16du wp14">
   <w:tbl>
     <w:tblPr>
-      <w:tblStyle w:val="TableGrid"/>
+      <w:tblStyle w:val="Grilledutableau"/>
       <w:tblW w:w="10065" w:type="dxa"/>
       <w:tblInd w:w="-284" w:type="dxa"/>
       <w:tblBorders>
@@ -3327,7 +3169,7 @@
   </w:tbl>
   <w:p>
     <w:pPr>
-      <w:pStyle w:val="Header"/>
+      <w:pStyle w:val="En-tte"/>
       <w:rPr>
         <w:sz w:val="2"/>
         <w:szCs w:val="2"/>
@@ -3341,7 +3183,7 @@
 <w:hdr xmlns:wpc="http://schemas.microsoft.com/office/word/2010/wordprocessingCanvas" xmlns:cx="http://schemas.microsoft.com/office/drawing/2014/chartex" xmlns:cx1="http://schemas.microsoft.com/office/drawing/2015/9/8/chartex" xmlns:cx2="http://schemas.microsoft.com/office/drawing/2015/10/21/chartex" xmlns:cx3="http://schemas.microsoft.com/office/drawing/2016/5/9/chartex" xmlns:cx4="http://schemas.microsoft.com/office/drawing/2016/5/10/chartex" xmlns:cx5="http://schemas.microsoft.com/office/drawing/2016/5/11/chartex" xmlns:cx6="http://schemas.microsoft.com/office/drawing/2016/5/12/chartex" xmlns:cx7="http://schemas.microsoft.com/office/drawing/2016/5/13/chartex" xmlns:cx8="http://schemas.microsoft.com/office/drawing/2016/5/14/chartex" xmlns:mc="http://schemas.openxmlformats.org/markup-compatibility/2006" xmlns:aink="http://schemas.microsoft.com/office/drawing/2016/ink" xmlns:am3d="http://schemas.microsoft.com/office/drawing/2017/model3d" xmlns:o="urn:schemas-microsoft-com:office:office" xmlns:oel="http://schemas.microsoft.com/office/2019/extlst" xmlns:r="http://schemas.openxmlformats.org/officeDocument/2006/relationships" xmlns:m="http://schemas.openxmlformats.org/officeDocument/2006/math" xmlns:v="urn:schemas-microsoft-com:vml" xmlns:wp14="http://schemas.microsoft.com/office/word/2010/wordprocessingDrawing" xmlns:wp="http://schemas.openxmlformats.org/drawingml/2006/wordprocessingDrawing" xmlns:w10="urn:schemas-microsoft-com:office:word" xmlns:w="http://schemas.openxmlformats.org/wordprocessingml/2006/main" xmlns:w14="http://schemas.microsoft.com/office/word/2010/wordml" xmlns:w15="http://schemas.microsoft.com/office/word/2012/wordml" xmlns:w16cex="http://schemas.microsoft.com/office/word/2018/wordml/cex" xmlns:w16cid="http://schemas.microsoft.com/office/word/2016/wordml/cid" xmlns:w16="http://schemas.microsoft.com/office/word/2018/wordml" xmlns:w16du="http://schemas.microsoft.com/office/word/2023/wordml/word16du" xmlns:w16sdtdh="http://schemas.microsoft.com/office/word/2020/wordml/sdtdatahash" xmlns:w16se="http://schemas.microsoft.com/office/word/2015/wordml/symex" xmlns:wpg="http://schemas.microsoft.com/office/word/2010/wordprocessingGroup" xmlns:wpi="http://schemas.microsoft.com/office/word/2010/wordprocessingInk" xmlns:wne="http://schemas.microsoft.com/office/word/2006/wordml" xmlns:wps="http://schemas.microsoft.com/office/word/2010/wordprocessingShape" mc:Ignorable="w14 w15 w16se w16cid w16 w16cex w16sdtdh w16du wp14">
   <w:tbl>
     <w:tblPr>
-      <w:tblStyle w:val="TableGrid"/>
+      <w:tblStyle w:val="Grilledutableau"/>
       <w:tblW w:w="10065" w:type="dxa"/>
       <w:tblInd w:w="-284" w:type="dxa"/>
       <w:tblBorders>
@@ -3577,7 +3419,7 @@
   </w:p>
   <w:p>
     <w:pPr>
-      <w:pStyle w:val="Header"/>
+      <w:pStyle w:val="En-tte"/>
       <w:tabs>
         <w:tab w:val="clear" w:pos="4536"/>
         <w:tab w:val="clear" w:pos="9072"/>
@@ -4699,11 +4541,11 @@
       <w:jc w:val="left"/>
     </w:pPr>
   </w:style>
-  <w:style w:type="paragraph" w:styleId="Heading1">
+  <w:style w:type="paragraph" w:styleId="Titre1">
     <w:name w:val="heading 1"/>
     <w:basedOn w:val="Normal"/>
     <w:next w:val="Normal"/>
-    <w:link w:val="Heading1Char"/>
+    <w:link w:val="Titre1Car"/>
     <w:uiPriority w:val="9"/>
     <w:qFormat/>
     <w:rsid w:val="009B4792"/>
@@ -4725,11 +4567,11 @@
       <w:szCs w:val="32"/>
     </w:rPr>
   </w:style>
-  <w:style w:type="paragraph" w:styleId="Heading2">
+  <w:style w:type="paragraph" w:styleId="Titre2">
     <w:name w:val="heading 2"/>
     <w:basedOn w:val="Normal"/>
     <w:next w:val="Normal"/>
-    <w:link w:val="Heading2Char"/>
+    <w:link w:val="Titre2Car"/>
     <w:uiPriority w:val="9"/>
     <w:unhideWhenUsed/>
     <w:qFormat/>
@@ -4751,11 +4593,11 @@
       <w:lang w:val="en-US"/>
     </w:rPr>
   </w:style>
-  <w:style w:type="paragraph" w:styleId="Heading3">
+  <w:style w:type="paragraph" w:styleId="Titre3">
     <w:name w:val="heading 3"/>
     <w:basedOn w:val="Normal"/>
     <w:next w:val="Normal"/>
-    <w:link w:val="Heading3Char"/>
+    <w:link w:val="Titre3Car"/>
     <w:uiPriority w:val="9"/>
     <w:unhideWhenUsed/>
     <w:qFormat/>
@@ -4773,11 +4615,11 @@
       <w:szCs w:val="24"/>
     </w:rPr>
   </w:style>
-  <w:style w:type="paragraph" w:styleId="Heading4">
+  <w:style w:type="paragraph" w:styleId="Titre4">
     <w:name w:val="heading 4"/>
     <w:basedOn w:val="Normal"/>
     <w:next w:val="Normal"/>
-    <w:link w:val="Heading4Char"/>
+    <w:link w:val="Titre4Car"/>
     <w:uiPriority w:val="9"/>
     <w:semiHidden/>
     <w:unhideWhenUsed/>
@@ -4797,11 +4639,11 @@
       <w:szCs w:val="24"/>
     </w:rPr>
   </w:style>
-  <w:style w:type="paragraph" w:styleId="Heading5">
+  <w:style w:type="paragraph" w:styleId="Titre5">
     <w:name w:val="heading 5"/>
     <w:basedOn w:val="Normal"/>
     <w:next w:val="Normal"/>
-    <w:link w:val="Heading5Char"/>
+    <w:link w:val="Titre5Car"/>
     <w:uiPriority w:val="9"/>
     <w:semiHidden/>
     <w:unhideWhenUsed/>
@@ -4819,11 +4661,11 @@
       <w:bCs/>
     </w:rPr>
   </w:style>
-  <w:style w:type="paragraph" w:styleId="Heading6">
+  <w:style w:type="paragraph" w:styleId="Titre6">
     <w:name w:val="heading 6"/>
     <w:basedOn w:val="Normal"/>
     <w:next w:val="Normal"/>
-    <w:link w:val="Heading6Char"/>
+    <w:link w:val="Titre6Car"/>
     <w:uiPriority w:val="9"/>
     <w:semiHidden/>
     <w:unhideWhenUsed/>
@@ -4843,11 +4685,11 @@
       <w:iCs/>
     </w:rPr>
   </w:style>
-  <w:style w:type="paragraph" w:styleId="Heading7">
+  <w:style w:type="paragraph" w:styleId="Titre7">
     <w:name w:val="heading 7"/>
     <w:basedOn w:val="Normal"/>
     <w:next w:val="Normal"/>
-    <w:link w:val="Heading7Char"/>
+    <w:link w:val="Titre7Car"/>
     <w:uiPriority w:val="9"/>
     <w:semiHidden/>
     <w:unhideWhenUsed/>
@@ -4864,11 +4706,11 @@
       <w:iCs/>
     </w:rPr>
   </w:style>
-  <w:style w:type="paragraph" w:styleId="Heading8">
+  <w:style w:type="paragraph" w:styleId="Titre8">
     <w:name w:val="heading 8"/>
     <w:basedOn w:val="Normal"/>
     <w:next w:val="Normal"/>
-    <w:link w:val="Heading8Char"/>
+    <w:link w:val="Titre8Car"/>
     <w:uiPriority w:val="9"/>
     <w:semiHidden/>
     <w:unhideWhenUsed/>
@@ -4885,11 +4727,11 @@
       <w:bCs/>
     </w:rPr>
   </w:style>
-  <w:style w:type="paragraph" w:styleId="Heading9">
+  <w:style w:type="paragraph" w:styleId="Titre9">
     <w:name w:val="heading 9"/>
     <w:basedOn w:val="Normal"/>
     <w:next w:val="Normal"/>
-    <w:link w:val="Heading9Char"/>
+    <w:link w:val="Titre9Car"/>
     <w:uiPriority w:val="9"/>
     <w:semiHidden/>
     <w:unhideWhenUsed/>
@@ -4906,13 +4748,13 @@
       <w:iCs/>
     </w:rPr>
   </w:style>
-  <w:style w:type="character" w:default="1" w:styleId="DefaultParagraphFont">
+  <w:style w:type="character" w:default="1" w:styleId="Policepardfaut">
     <w:name w:val="Default Paragraph Font"/>
     <w:uiPriority w:val="1"/>
     <w:semiHidden/>
     <w:unhideWhenUsed/>
   </w:style>
-  <w:style w:type="table" w:default="1" w:styleId="TableNormal">
+  <w:style w:type="table" w:default="1" w:styleId="TableauNormal">
     <w:name w:val="Normal Table"/>
     <w:uiPriority w:val="99"/>
     <w:semiHidden/>
@@ -4927,16 +4769,16 @@
       </w:tblCellMar>
     </w:tblPr>
   </w:style>
-  <w:style w:type="numbering" w:default="1" w:styleId="NoList">
+  <w:style w:type="numbering" w:default="1" w:styleId="Aucuneliste">
     <w:name w:val="No List"/>
     <w:uiPriority w:val="99"/>
     <w:semiHidden/>
     <w:unhideWhenUsed/>
   </w:style>
-  <w:style w:type="paragraph" w:styleId="Header">
+  <w:style w:type="paragraph" w:styleId="En-tte">
     <w:name w:val="header"/>
     <w:basedOn w:val="Normal"/>
-    <w:link w:val="HeaderChar"/>
+    <w:link w:val="En-tteCar"/>
     <w:uiPriority w:val="99"/>
     <w:unhideWhenUsed/>
     <w:rsid w:val="00440510"/>
@@ -4948,17 +4790,17 @@
       <w:spacing w:after="0" w:line="240" w:lineRule="auto"/>
     </w:pPr>
   </w:style>
-  <w:style w:type="character" w:customStyle="1" w:styleId="HeaderChar">
-    <w:name w:val="Header Char"/>
-    <w:basedOn w:val="DefaultParagraphFont"/>
-    <w:link w:val="Header"/>
+  <w:style w:type="character" w:customStyle="1" w:styleId="En-tteCar">
+    <w:name w:val="En-tête Car"/>
+    <w:basedOn w:val="Policepardfaut"/>
+    <w:link w:val="En-tte"/>
     <w:uiPriority w:val="99"/>
     <w:rsid w:val="00440510"/>
   </w:style>
-  <w:style w:type="paragraph" w:styleId="Footer">
+  <w:style w:type="paragraph" w:styleId="Pieddepage">
     <w:name w:val="footer"/>
     <w:basedOn w:val="Normal"/>
-    <w:link w:val="FooterChar"/>
+    <w:link w:val="PieddepageCar"/>
     <w:uiPriority w:val="99"/>
     <w:unhideWhenUsed/>
     <w:rsid w:val="00440510"/>
@@ -4970,17 +4812,17 @@
       <w:spacing w:after="0" w:line="240" w:lineRule="auto"/>
     </w:pPr>
   </w:style>
-  <w:style w:type="character" w:customStyle="1" w:styleId="FooterChar">
-    <w:name w:val="Footer Char"/>
-    <w:basedOn w:val="DefaultParagraphFont"/>
-    <w:link w:val="Footer"/>
+  <w:style w:type="character" w:customStyle="1" w:styleId="PieddepageCar">
+    <w:name w:val="Pied de page Car"/>
+    <w:basedOn w:val="Policepardfaut"/>
+    <w:link w:val="Pieddepage"/>
     <w:uiPriority w:val="99"/>
     <w:rsid w:val="00440510"/>
   </w:style>
-  <w:style w:type="character" w:customStyle="1" w:styleId="Heading1Char">
-    <w:name w:val="Heading 1 Char"/>
-    <w:basedOn w:val="DefaultParagraphFont"/>
-    <w:link w:val="Heading1"/>
+  <w:style w:type="character" w:customStyle="1" w:styleId="Titre1Car">
+    <w:name w:val="Titre 1 Car"/>
+    <w:basedOn w:val="Policepardfaut"/>
+    <w:link w:val="Titre1"/>
     <w:uiPriority w:val="9"/>
     <w:rsid w:val="009B4792"/>
     <w:rPr>
@@ -4994,10 +4836,10 @@
       <w:szCs w:val="32"/>
     </w:rPr>
   </w:style>
-  <w:style w:type="character" w:customStyle="1" w:styleId="Heading2Char">
-    <w:name w:val="Heading 2 Char"/>
-    <w:basedOn w:val="DefaultParagraphFont"/>
-    <w:link w:val="Heading2"/>
+  <w:style w:type="character" w:customStyle="1" w:styleId="Titre2Car">
+    <w:name w:val="Titre 2 Car"/>
+    <w:basedOn w:val="Policepardfaut"/>
+    <w:link w:val="Titre2"/>
     <w:uiPriority w:val="9"/>
     <w:rsid w:val="004205A6"/>
     <w:rPr>
@@ -5010,10 +4852,10 @@
       <w:lang w:val="en-US"/>
     </w:rPr>
   </w:style>
-  <w:style w:type="character" w:customStyle="1" w:styleId="Heading3Char">
-    <w:name w:val="Heading 3 Char"/>
-    <w:basedOn w:val="DefaultParagraphFont"/>
-    <w:link w:val="Heading3"/>
+  <w:style w:type="character" w:customStyle="1" w:styleId="Titre3Car">
+    <w:name w:val="Titre 3 Car"/>
+    <w:basedOn w:val="Policepardfaut"/>
+    <w:link w:val="Titre3"/>
     <w:uiPriority w:val="9"/>
     <w:rsid w:val="00320EB3"/>
     <w:rPr>
@@ -5023,10 +4865,10 @@
       <w:szCs w:val="24"/>
     </w:rPr>
   </w:style>
-  <w:style w:type="character" w:customStyle="1" w:styleId="Heading4Char">
-    <w:name w:val="Heading 4 Char"/>
-    <w:basedOn w:val="DefaultParagraphFont"/>
-    <w:link w:val="Heading4"/>
+  <w:style w:type="character" w:customStyle="1" w:styleId="Titre4Car">
+    <w:name w:val="Titre 4 Car"/>
+    <w:basedOn w:val="Policepardfaut"/>
+    <w:link w:val="Titre4"/>
     <w:uiPriority w:val="9"/>
     <w:semiHidden/>
     <w:rsid w:val="00320EB3"/>
@@ -5038,10 +4880,10 @@
       <w:szCs w:val="24"/>
     </w:rPr>
   </w:style>
-  <w:style w:type="character" w:customStyle="1" w:styleId="Heading5Char">
-    <w:name w:val="Heading 5 Char"/>
-    <w:basedOn w:val="DefaultParagraphFont"/>
-    <w:link w:val="Heading5"/>
+  <w:style w:type="character" w:customStyle="1" w:styleId="Titre5Car">
+    <w:name w:val="Titre 5 Car"/>
+    <w:basedOn w:val="Policepardfaut"/>
+    <w:link w:val="Titre5"/>
     <w:uiPriority w:val="9"/>
     <w:semiHidden/>
     <w:rsid w:val="00320EB3"/>
@@ -5051,10 +4893,10 @@
       <w:bCs/>
     </w:rPr>
   </w:style>
-  <w:style w:type="character" w:customStyle="1" w:styleId="Heading6Char">
-    <w:name w:val="Heading 6 Char"/>
-    <w:basedOn w:val="DefaultParagraphFont"/>
-    <w:link w:val="Heading6"/>
+  <w:style w:type="character" w:customStyle="1" w:styleId="Titre6Car">
+    <w:name w:val="Titre 6 Car"/>
+    <w:basedOn w:val="Policepardfaut"/>
+    <w:link w:val="Titre6"/>
     <w:uiPriority w:val="9"/>
     <w:semiHidden/>
     <w:rsid w:val="00320EB3"/>
@@ -5066,10 +4908,10 @@
       <w:iCs/>
     </w:rPr>
   </w:style>
-  <w:style w:type="character" w:customStyle="1" w:styleId="Heading7Char">
-    <w:name w:val="Heading 7 Char"/>
-    <w:basedOn w:val="DefaultParagraphFont"/>
-    <w:link w:val="Heading7"/>
+  <w:style w:type="character" w:customStyle="1" w:styleId="Titre7Car">
+    <w:name w:val="Titre 7 Car"/>
+    <w:basedOn w:val="Policepardfaut"/>
+    <w:link w:val="Titre7"/>
     <w:uiPriority w:val="9"/>
     <w:semiHidden/>
     <w:rsid w:val="00320EB3"/>
@@ -5078,10 +4920,10 @@
       <w:iCs/>
     </w:rPr>
   </w:style>
-  <w:style w:type="character" w:customStyle="1" w:styleId="Heading8Char">
-    <w:name w:val="Heading 8 Char"/>
-    <w:basedOn w:val="DefaultParagraphFont"/>
-    <w:link w:val="Heading8"/>
+  <w:style w:type="character" w:customStyle="1" w:styleId="Titre8Car">
+    <w:name w:val="Titre 8 Car"/>
+    <w:basedOn w:val="Policepardfaut"/>
+    <w:link w:val="Titre8"/>
     <w:uiPriority w:val="9"/>
     <w:semiHidden/>
     <w:rsid w:val="00320EB3"/>
@@ -5090,10 +4932,10 @@
       <w:bCs/>
     </w:rPr>
   </w:style>
-  <w:style w:type="character" w:customStyle="1" w:styleId="Heading9Char">
-    <w:name w:val="Heading 9 Char"/>
-    <w:basedOn w:val="DefaultParagraphFont"/>
-    <w:link w:val="Heading9"/>
+  <w:style w:type="character" w:customStyle="1" w:styleId="Titre9Car">
+    <w:name w:val="Titre 9 Car"/>
+    <w:basedOn w:val="Policepardfaut"/>
+    <w:link w:val="Titre9"/>
     <w:uiPriority w:val="9"/>
     <w:semiHidden/>
     <w:rsid w:val="00320EB3"/>
@@ -5102,11 +4944,11 @@
       <w:iCs/>
     </w:rPr>
   </w:style>
-  <w:style w:type="paragraph" w:styleId="Title">
+  <w:style w:type="paragraph" w:styleId="Titre">
     <w:name w:val="Title"/>
     <w:basedOn w:val="Normal"/>
     <w:next w:val="Normal"/>
-    <w:link w:val="TitleChar"/>
+    <w:link w:val="TitreCar"/>
     <w:uiPriority w:val="10"/>
     <w:qFormat/>
     <w:rsid w:val="00F677AA"/>
@@ -5122,10 +4964,10 @@
       <w:szCs w:val="36"/>
     </w:rPr>
   </w:style>
-  <w:style w:type="character" w:customStyle="1" w:styleId="TitleChar">
-    <w:name w:val="Title Char"/>
-    <w:basedOn w:val="DefaultParagraphFont"/>
-    <w:link w:val="Title"/>
+  <w:style w:type="character" w:customStyle="1" w:styleId="TitreCar">
+    <w:name w:val="Titre Car"/>
+    <w:basedOn w:val="Policepardfaut"/>
+    <w:link w:val="Titre"/>
     <w:uiPriority w:val="10"/>
     <w:rsid w:val="00F677AA"/>
     <w:rPr>
@@ -5136,11 +4978,11 @@
       <w:szCs w:val="36"/>
     </w:rPr>
   </w:style>
-  <w:style w:type="paragraph" w:styleId="Subtitle">
+  <w:style w:type="paragraph" w:styleId="Sous-titre">
     <w:name w:val="Subtitle"/>
     <w:basedOn w:val="Normal"/>
     <w:next w:val="Normal"/>
-    <w:link w:val="SubtitleChar"/>
+    <w:link w:val="Sous-titreCar"/>
     <w:uiPriority w:val="11"/>
     <w:qFormat/>
     <w:rsid w:val="006B31C7"/>
@@ -5156,10 +4998,10 @@
       <w:szCs w:val="24"/>
     </w:rPr>
   </w:style>
-  <w:style w:type="character" w:customStyle="1" w:styleId="SubtitleChar">
-    <w:name w:val="Subtitle Char"/>
-    <w:basedOn w:val="DefaultParagraphFont"/>
-    <w:link w:val="Subtitle"/>
+  <w:style w:type="character" w:customStyle="1" w:styleId="Sous-titreCar">
+    <w:name w:val="Sous-titre Car"/>
+    <w:basedOn w:val="Policepardfaut"/>
+    <w:link w:val="Sous-titre"/>
     <w:uiPriority w:val="11"/>
     <w:rsid w:val="006B31C7"/>
     <w:rPr>
@@ -5169,9 +5011,9 @@
       <w:szCs w:val="24"/>
     </w:rPr>
   </w:style>
-  <w:style w:type="character" w:styleId="Strong">
+  <w:style w:type="character" w:styleId="lev">
     <w:name w:val="Strong"/>
-    <w:basedOn w:val="DefaultParagraphFont"/>
+    <w:basedOn w:val="Policepardfaut"/>
     <w:uiPriority w:val="22"/>
     <w:qFormat/>
     <w:rsid w:val="00320EB3"/>
@@ -5181,9 +5023,9 @@
       <w:color w:val="auto"/>
     </w:rPr>
   </w:style>
-  <w:style w:type="character" w:styleId="Emphasis">
+  <w:style w:type="character" w:styleId="Accentuation">
     <w:name w:val="Emphasis"/>
-    <w:basedOn w:val="DefaultParagraphFont"/>
+    <w:basedOn w:val="Policepardfaut"/>
     <w:uiPriority w:val="20"/>
     <w:qFormat/>
     <w:rsid w:val="00320EB3"/>
@@ -5193,9 +5035,9 @@
       <w:color w:val="auto"/>
     </w:rPr>
   </w:style>
-  <w:style w:type="paragraph" w:styleId="NoSpacing">
+  <w:style w:type="paragraph" w:styleId="Sansinterligne">
     <w:name w:val="No Spacing"/>
-    <w:link w:val="NoSpacingChar"/>
+    <w:link w:val="SansinterligneCar"/>
     <w:uiPriority w:val="1"/>
     <w:qFormat/>
     <w:rsid w:val="00320EB3"/>
@@ -5203,7 +5045,7 @@
       <w:spacing w:after="0" w:line="240" w:lineRule="auto"/>
     </w:pPr>
   </w:style>
-  <w:style w:type="paragraph" w:styleId="ListParagraph">
+  <w:style w:type="paragraph" w:styleId="Paragraphedeliste">
     <w:name w:val="List Paragraph"/>
     <w:basedOn w:val="Normal"/>
     <w:uiPriority w:val="34"/>
@@ -5214,11 +5056,11 @@
       <w:contextualSpacing/>
     </w:pPr>
   </w:style>
-  <w:style w:type="paragraph" w:styleId="Quote">
+  <w:style w:type="paragraph" w:styleId="Citation">
     <w:name w:val="Quote"/>
     <w:basedOn w:val="Normal"/>
     <w:next w:val="Normal"/>
-    <w:link w:val="QuoteChar"/>
+    <w:link w:val="CitationCar"/>
     <w:uiPriority w:val="29"/>
     <w:qFormat/>
     <w:rsid w:val="00320EB3"/>
@@ -5235,10 +5077,10 @@
       <w:szCs w:val="24"/>
     </w:rPr>
   </w:style>
-  <w:style w:type="character" w:customStyle="1" w:styleId="QuoteChar">
-    <w:name w:val="Quote Char"/>
-    <w:basedOn w:val="DefaultParagraphFont"/>
-    <w:link w:val="Quote"/>
+  <w:style w:type="character" w:customStyle="1" w:styleId="CitationCar">
+    <w:name w:val="Citation Car"/>
+    <w:basedOn w:val="Policepardfaut"/>
+    <w:link w:val="Citation"/>
     <w:uiPriority w:val="29"/>
     <w:rsid w:val="00320EB3"/>
     <w:rPr>
@@ -5249,11 +5091,11 @@
       <w:szCs w:val="24"/>
     </w:rPr>
   </w:style>
-  <w:style w:type="paragraph" w:styleId="IntenseQuote">
+  <w:style w:type="paragraph" w:styleId="Citationintense">
     <w:name w:val="Intense Quote"/>
     <w:basedOn w:val="Normal"/>
     <w:next w:val="Normal"/>
-    <w:link w:val="IntenseQuoteChar"/>
+    <w:link w:val="CitationintenseCar"/>
     <w:uiPriority w:val="30"/>
     <w:qFormat/>
     <w:rsid w:val="00320EB3"/>
@@ -5268,10 +5110,10 @@
       <w:szCs w:val="26"/>
     </w:rPr>
   </w:style>
-  <w:style w:type="character" w:customStyle="1" w:styleId="IntenseQuoteChar">
-    <w:name w:val="Intense Quote Char"/>
-    <w:basedOn w:val="DefaultParagraphFont"/>
-    <w:link w:val="IntenseQuote"/>
+  <w:style w:type="character" w:customStyle="1" w:styleId="CitationintenseCar">
+    <w:name w:val="Citation intense Car"/>
+    <w:basedOn w:val="Policepardfaut"/>
+    <w:link w:val="Citationintense"/>
     <w:uiPriority w:val="30"/>
     <w:rsid w:val="00320EB3"/>
     <w:rPr>
@@ -5280,9 +5122,9 @@
       <w:szCs w:val="26"/>
     </w:rPr>
   </w:style>
-  <w:style w:type="character" w:styleId="SubtleEmphasis">
+  <w:style w:type="character" w:styleId="Accentuationlgre">
     <w:name w:val="Subtle Emphasis"/>
-    <w:basedOn w:val="DefaultParagraphFont"/>
+    <w:basedOn w:val="Policepardfaut"/>
     <w:uiPriority w:val="19"/>
     <w:qFormat/>
     <w:rsid w:val="00320EB3"/>
@@ -5292,9 +5134,9 @@
       <w:color w:val="auto"/>
     </w:rPr>
   </w:style>
-  <w:style w:type="character" w:styleId="IntenseEmphasis">
+  <w:style w:type="character" w:styleId="Accentuationintense">
     <w:name w:val="Intense Emphasis"/>
-    <w:basedOn w:val="DefaultParagraphFont"/>
+    <w:basedOn w:val="Policepardfaut"/>
     <w:uiPriority w:val="21"/>
     <w:qFormat/>
     <w:rsid w:val="00320EB3"/>
@@ -5306,9 +5148,9 @@
       <w:color w:val="auto"/>
     </w:rPr>
   </w:style>
-  <w:style w:type="character" w:styleId="SubtleReference">
+  <w:style w:type="character" w:styleId="Rfrencelgre">
     <w:name w:val="Subtle Reference"/>
-    <w:basedOn w:val="DefaultParagraphFont"/>
+    <w:basedOn w:val="Policepardfaut"/>
     <w:uiPriority w:val="31"/>
     <w:qFormat/>
     <w:rsid w:val="00320EB3"/>
@@ -5318,9 +5160,9 @@
       <w:u w:val="single" w:color="7F7F7F" w:themeColor="text1" w:themeTint="80"/>
     </w:rPr>
   </w:style>
-  <w:style w:type="character" w:styleId="IntenseReference">
+  <w:style w:type="character" w:styleId="Rfrenceintense">
     <w:name w:val="Intense Reference"/>
-    <w:basedOn w:val="DefaultParagraphFont"/>
+    <w:basedOn w:val="Policepardfaut"/>
     <w:uiPriority w:val="32"/>
     <w:qFormat/>
     <w:rsid w:val="00320EB3"/>
@@ -5332,9 +5174,9 @@
       <w:u w:val="single"/>
     </w:rPr>
   </w:style>
-  <w:style w:type="character" w:styleId="BookTitle">
+  <w:style w:type="character" w:styleId="Titredulivre">
     <w:name w:val="Book Title"/>
-    <w:basedOn w:val="DefaultParagraphFont"/>
+    <w:basedOn w:val="Policepardfaut"/>
     <w:uiPriority w:val="33"/>
     <w:qFormat/>
     <w:rsid w:val="00320EB3"/>
@@ -5345,9 +5187,9 @@
       <w:color w:val="auto"/>
     </w:rPr>
   </w:style>
-  <w:style w:type="paragraph" w:styleId="TOCHeading">
+  <w:style w:type="paragraph" w:styleId="En-ttedetabledesmatires">
     <w:name w:val="TOC Heading"/>
-    <w:basedOn w:val="Heading1"/>
+    <w:basedOn w:val="Titre1"/>
     <w:next w:val="Normal"/>
     <w:uiPriority w:val="39"/>
     <w:unhideWhenUsed/>
@@ -5357,7 +5199,7 @@
       <w:outlineLvl w:val="9"/>
     </w:pPr>
   </w:style>
-  <w:style w:type="paragraph" w:styleId="Caption">
+  <w:style w:type="paragraph" w:styleId="Lgende">
     <w:name w:val="caption"/>
     <w:basedOn w:val="Normal"/>
     <w:next w:val="Normal"/>
@@ -5373,9 +5215,9 @@
       <w:szCs w:val="18"/>
     </w:rPr>
   </w:style>
-  <w:style w:type="character" w:styleId="PlaceholderText">
+  <w:style w:type="character" w:styleId="Textedelespacerserv">
     <w:name w:val="Placeholder Text"/>
-    <w:basedOn w:val="DefaultParagraphFont"/>
+    <w:basedOn w:val="Policepardfaut"/>
     <w:uiPriority w:val="99"/>
     <w:semiHidden/>
     <w:rsid w:val="00DB72FA"/>
@@ -5383,9 +5225,9 @@
       <w:color w:val="666666"/>
     </w:rPr>
   </w:style>
-  <w:style w:type="character" w:styleId="Hyperlink">
+  <w:style w:type="character" w:styleId="Lienhypertexte">
     <w:name w:val="Hyperlink"/>
-    <w:basedOn w:val="DefaultParagraphFont"/>
+    <w:basedOn w:val="Policepardfaut"/>
     <w:uiPriority w:val="99"/>
     <w:unhideWhenUsed/>
     <w:rsid w:val="00B3083A"/>
@@ -5394,9 +5236,9 @@
       <w:u w:val="single"/>
     </w:rPr>
   </w:style>
-  <w:style w:type="character" w:styleId="UnresolvedMention">
+  <w:style w:type="character" w:styleId="Mentionnonrsolue">
     <w:name w:val="Unresolved Mention"/>
-    <w:basedOn w:val="DefaultParagraphFont"/>
+    <w:basedOn w:val="Policepardfaut"/>
     <w:uiPriority w:val="99"/>
     <w:semiHidden/>
     <w:unhideWhenUsed/>
@@ -5406,9 +5248,9 @@
       <w:shd w:val="clear" w:color="auto" w:fill="E1DFDD"/>
     </w:rPr>
   </w:style>
-  <w:style w:type="table" w:styleId="TableGrid">
+  <w:style w:type="table" w:styleId="Grilledutableau">
     <w:name w:val="Table Grid"/>
-    <w:basedOn w:val="TableNormal"/>
+    <w:basedOn w:val="TableauNormal"/>
     <w:uiPriority w:val="39"/>
     <w:rsid w:val="005F4F80"/>
     <w:pPr>
@@ -5425,14 +5267,14 @@
       </w:tblBorders>
     </w:tblPr>
   </w:style>
-  <w:style w:type="character" w:customStyle="1" w:styleId="NoSpacingChar">
-    <w:name w:val="No Spacing Char"/>
-    <w:basedOn w:val="DefaultParagraphFont"/>
-    <w:link w:val="NoSpacing"/>
+  <w:style w:type="character" w:customStyle="1" w:styleId="SansinterligneCar">
+    <w:name w:val="Sans interligne Car"/>
+    <w:basedOn w:val="Policepardfaut"/>
+    <w:link w:val="Sansinterligne"/>
     <w:uiPriority w:val="1"/>
     <w:rsid w:val="00C51703"/>
   </w:style>
-  <w:style w:type="paragraph" w:styleId="TOC1">
+  <w:style w:type="paragraph" w:styleId="TM1">
     <w:name w:val="toc 1"/>
     <w:basedOn w:val="Normal"/>
     <w:next w:val="Normal"/>
@@ -5449,7 +5291,7 @@
       <w:szCs w:val="20"/>
     </w:rPr>
   </w:style>
-  <w:style w:type="paragraph" w:styleId="TOC2">
+  <w:style w:type="paragraph" w:styleId="TM2">
     <w:name w:val="toc 2"/>
     <w:basedOn w:val="Normal"/>
     <w:next w:val="Normal"/>
@@ -5470,7 +5312,7 @@
       <w:szCs w:val="20"/>
     </w:rPr>
   </w:style>
-  <w:style w:type="paragraph" w:styleId="TOC3">
+  <w:style w:type="paragraph" w:styleId="TM3">
     <w:name w:val="toc 3"/>
     <w:basedOn w:val="Normal"/>
     <w:next w:val="Normal"/>
@@ -5489,7 +5331,7 @@
       <w:szCs w:val="20"/>
     </w:rPr>
   </w:style>
-  <w:style w:type="paragraph" w:styleId="TOC4">
+  <w:style w:type="paragraph" w:styleId="TM4">
     <w:name w:val="toc 4"/>
     <w:basedOn w:val="Normal"/>
     <w:next w:val="Normal"/>
@@ -5506,7 +5348,7 @@
       <w:szCs w:val="18"/>
     </w:rPr>
   </w:style>
-  <w:style w:type="paragraph" w:styleId="TOC5">
+  <w:style w:type="paragraph" w:styleId="TM5">
     <w:name w:val="toc 5"/>
     <w:basedOn w:val="Normal"/>
     <w:next w:val="Normal"/>
@@ -5523,7 +5365,7 @@
       <w:szCs w:val="18"/>
     </w:rPr>
   </w:style>
-  <w:style w:type="paragraph" w:styleId="TOC6">
+  <w:style w:type="paragraph" w:styleId="TM6">
     <w:name w:val="toc 6"/>
     <w:basedOn w:val="Normal"/>
     <w:next w:val="Normal"/>
@@ -5540,7 +5382,7 @@
       <w:szCs w:val="18"/>
     </w:rPr>
   </w:style>
-  <w:style w:type="paragraph" w:styleId="TOC7">
+  <w:style w:type="paragraph" w:styleId="TM7">
     <w:name w:val="toc 7"/>
     <w:basedOn w:val="Normal"/>
     <w:next w:val="Normal"/>
@@ -5557,7 +5399,7 @@
       <w:szCs w:val="18"/>
     </w:rPr>
   </w:style>
-  <w:style w:type="paragraph" w:styleId="TOC8">
+  <w:style w:type="paragraph" w:styleId="TM8">
     <w:name w:val="toc 8"/>
     <w:basedOn w:val="Normal"/>
     <w:next w:val="Normal"/>
@@ -5574,7 +5416,7 @@
       <w:szCs w:val="18"/>
     </w:rPr>
   </w:style>
-  <w:style w:type="paragraph" w:styleId="TOC9">
+  <w:style w:type="paragraph" w:styleId="TM9">
     <w:name w:val="toc 9"/>
     <w:basedOn w:val="Normal"/>
     <w:next w:val="Normal"/>
@@ -5591,9 +5433,9 @@
       <w:szCs w:val="18"/>
     </w:rPr>
   </w:style>
-  <w:style w:type="character" w:styleId="FollowedHyperlink">
+  <w:style w:type="character" w:styleId="Lienhypertextesuivivisit">
     <w:name w:val="FollowedHyperlink"/>
-    <w:basedOn w:val="DefaultParagraphFont"/>
+    <w:basedOn w:val="Policepardfaut"/>
     <w:uiPriority w:val="99"/>
     <w:semiHidden/>
     <w:unhideWhenUsed/>
@@ -5630,7 +5472,7 @@
   </w:style>
   <w:style w:type="paragraph" w:customStyle="1" w:styleId="Titre2Bleu">
     <w:name w:val="Titre 2 Bleu"/>
-    <w:basedOn w:val="Heading2"/>
+    <w:basedOn w:val="Titre2"/>
     <w:next w:val="Normal"/>
     <w:qFormat/>
     <w:rsid w:val="004205A6"/>

--- a/templates/devis.docx
+++ b/templates/devis.docx
@@ -4,7 +4,7 @@
   <w:body>
     <w:tbl>
       <w:tblPr>
-        <w:tblStyle w:val="Grilledutableau"/>
+        <w:tblStyle w:val="TableGrid"/>
         <w:tblW w:w="0" w:type="auto"/>
         <w:tblBorders>
           <w:top w:val="none" w:sz="0" w:space="0" w:color="auto"/>
@@ -177,28 +177,30 @@
               <w:rPr>
                 <w:sz w:val="20"/>
                 <w:szCs w:val="20"/>
+                <w:lang w:val="it-IT"/>
               </w:rPr>
             </w:pPr>
             <w:r>
               <w:rPr>
                 <w:sz w:val="20"/>
                 <w:szCs w:val="20"/>
+                <w:lang w:val="it-IT"/>
               </w:rPr>
               <w:t>+++=</w:t>
             </w:r>
-            <w:proofErr w:type="spellStart"/>
             <w:r>
               <w:rPr>
                 <w:sz w:val="20"/>
                 <w:szCs w:val="20"/>
+                <w:lang w:val="it-IT"/>
               </w:rPr>
               <w:t>nom_fromdesti</w:t>
             </w:r>
-            <w:proofErr w:type="spellEnd"/>
             <w:r>
               <w:rPr>
                 <w:sz w:val="20"/>
                 <w:szCs w:val="20"/>
+                <w:lang w:val="it-IT"/>
               </w:rPr>
               <w:t>+++</w:t>
             </w:r>
@@ -209,30 +211,34 @@
               <w:rPr>
                 <w:sz w:val="20"/>
                 <w:szCs w:val="20"/>
+                <w:lang w:val="it-IT"/>
               </w:rPr>
             </w:pPr>
             <w:r>
               <w:rPr>
                 <w:sz w:val="20"/>
                 <w:szCs w:val="20"/>
-              </w:rPr>
-              <w:t>+++=</w:t>
-            </w:r>
-            <w:proofErr w:type="spellStart"/>
-            <w:r>
+                <w:lang w:val="it-IT"/>
+              </w:rPr>
+              <w:t>+++=poste_fromdesti+++</w:t>
+            </w:r>
+          </w:p>
+          <w:p>
+            <w:pPr>
+              <w:spacing w:after="0"/>
               <w:rPr>
                 <w:sz w:val="20"/>
                 <w:szCs w:val="20"/>
-              </w:rPr>
-              <w:t>poste_fromdesti</w:t>
-            </w:r>
-            <w:proofErr w:type="spellEnd"/>
+                <w:lang w:val="it-IT"/>
+              </w:rPr>
+            </w:pPr>
             <w:r>
               <w:rPr>
                 <w:sz w:val="20"/>
                 <w:szCs w:val="20"/>
-              </w:rPr>
-              <w:t>+++</w:t>
+                <w:lang w:val="it-IT"/>
+              </w:rPr>
+              <w:t>+++=entite_fromdesti+++</w:t>
             </w:r>
           </w:p>
           <w:p>
@@ -248,87 +254,23 @@
                 <w:sz w:val="20"/>
                 <w:szCs w:val="20"/>
               </w:rPr>
-              <w:t>+++=</w:t>
-            </w:r>
-            <w:proofErr w:type="spellStart"/>
-            <w:r>
+              <w:t>+++=adresse_fromdesti+++</w:t>
+            </w:r>
+          </w:p>
+          <w:p>
+            <w:pPr>
+              <w:spacing w:after="0"/>
               <w:rPr>
                 <w:sz w:val="20"/>
                 <w:szCs w:val="20"/>
               </w:rPr>
-              <w:t>entite_fromdesti</w:t>
-            </w:r>
-            <w:proofErr w:type="spellEnd"/>
+            </w:pPr>
             <w:r>
               <w:rPr>
                 <w:sz w:val="20"/>
                 <w:szCs w:val="20"/>
               </w:rPr>
-              <w:t>+++</w:t>
-            </w:r>
-          </w:p>
-          <w:p>
-            <w:pPr>
-              <w:spacing w:after="0"/>
-              <w:rPr>
-                <w:sz w:val="20"/>
-                <w:szCs w:val="20"/>
-              </w:rPr>
-            </w:pPr>
-            <w:r>
-              <w:rPr>
-                <w:sz w:val="20"/>
-                <w:szCs w:val="20"/>
-              </w:rPr>
-              <w:t>+++=</w:t>
-            </w:r>
-            <w:proofErr w:type="spellStart"/>
-            <w:r>
-              <w:rPr>
-                <w:sz w:val="20"/>
-                <w:szCs w:val="20"/>
-              </w:rPr>
-              <w:t>adresse_fromdesti</w:t>
-            </w:r>
-            <w:proofErr w:type="spellEnd"/>
-            <w:r>
-              <w:rPr>
-                <w:sz w:val="20"/>
-                <w:szCs w:val="20"/>
-              </w:rPr>
-              <w:t>+++</w:t>
-            </w:r>
-          </w:p>
-          <w:p>
-            <w:pPr>
-              <w:spacing w:after="0"/>
-              <w:rPr>
-                <w:sz w:val="20"/>
-                <w:szCs w:val="20"/>
-              </w:rPr>
-            </w:pPr>
-            <w:r>
-              <w:rPr>
-                <w:sz w:val="20"/>
-                <w:szCs w:val="20"/>
-              </w:rPr>
-              <w:t>+++=</w:t>
-            </w:r>
-            <w:proofErr w:type="spellStart"/>
-            <w:r>
-              <w:rPr>
-                <w:sz w:val="20"/>
-                <w:szCs w:val="20"/>
-              </w:rPr>
-              <w:t>mail_fromdesti</w:t>
-            </w:r>
-            <w:proofErr w:type="spellEnd"/>
-            <w:r>
-              <w:rPr>
-                <w:sz w:val="20"/>
-                <w:szCs w:val="20"/>
-              </w:rPr>
-              <w:t>+++</w:t>
+              <w:t>+++=mail_fromdesti+++</w:t>
             </w:r>
           </w:p>
         </w:tc>
@@ -336,7 +278,7 @@
     </w:tbl>
     <w:p>
       <w:pPr>
-        <w:pStyle w:val="Titre"/>
+        <w:pStyle w:val="Title"/>
         <w:spacing w:before="240"/>
       </w:pPr>
       <w:r>
@@ -364,28 +306,12 @@
           <w:sz w:val="24"/>
           <w:szCs w:val="24"/>
         </w:rPr>
-        <w:t>Le +++=</w:t>
-      </w:r>
-      <w:proofErr w:type="spellStart"/>
-      <w:r>
-        <w:rPr>
-          <w:sz w:val="24"/>
-          <w:szCs w:val="24"/>
-        </w:rPr>
-        <w:t>today</w:t>
-      </w:r>
-      <w:proofErr w:type="spellEnd"/>
-      <w:r>
-        <w:rPr>
-          <w:sz w:val="24"/>
-          <w:szCs w:val="24"/>
-        </w:rPr>
-        <w:t>+++</w:t>
+        <w:t>Le +++=today+++</w:t>
       </w:r>
     </w:p>
     <w:tbl>
       <w:tblPr>
-        <w:tblStyle w:val="Grilledutableau"/>
+        <w:tblStyle w:val="TableGrid"/>
         <w:tblW w:w="0" w:type="auto"/>
         <w:tblBorders>
           <w:top w:val="single" w:sz="2" w:space="0" w:color="063C64" w:themeColor="background2" w:themeShade="40"/>
@@ -503,168 +429,106 @@
                 <w:b/>
                 <w:bCs/>
               </w:rPr>
+              <w:t>+++=titre_fromprog+++</w:t>
+            </w:r>
+          </w:p>
+          <w:p>
+            <w:pPr>
+              <w:spacing w:after="0"/>
+            </w:pPr>
+            <w:r>
+              <w:t>Max. +++=jauge_max+++ participant.es</w:t>
+            </w:r>
+          </w:p>
+          <w:p>
+            <w:pPr>
+              <w:spacing w:after="0"/>
+              <w:rPr>
+                <w:rFonts w:cs="Calibri"/>
+              </w:rPr>
+            </w:pPr>
+            <w:r>
+              <w:t>Durée</w:t>
+            </w:r>
+            <w:r>
+              <w:rPr>
+                <w:rFonts w:ascii="Calibri" w:hAnsi="Calibri" w:cs="Calibri"/>
+              </w:rPr>
+              <w:t> </w:t>
+            </w:r>
+            <w:r>
+              <w:rPr>
+                <w:rFonts w:cs="Calibri"/>
+              </w:rPr>
+              <w:t>: +++=duree</w:t>
+            </w:r>
+            <w:r>
+              <w:rPr>
+                <w:rFonts w:cs="Calibri"/>
+              </w:rPr>
+              <w:t>_horaires</w:t>
+            </w:r>
+            <w:r>
+              <w:rPr>
+                <w:rFonts w:cs="Calibri"/>
+              </w:rPr>
+              <w:t>+++</w:t>
+            </w:r>
+          </w:p>
+          <w:p>
+            <w:pPr>
+              <w:spacing w:after="0"/>
+              <w:rPr>
+                <w:rFonts w:cs="Calibri"/>
+              </w:rPr>
+            </w:pPr>
+            <w:r>
+              <w:rPr>
+                <w:rFonts w:cs="Calibri"/>
+              </w:rPr>
+              <w:t>Lieu</w:t>
+            </w:r>
+            <w:r>
+              <w:rPr>
+                <w:rFonts w:ascii="Calibri" w:hAnsi="Calibri" w:cs="Calibri"/>
+              </w:rPr>
+              <w:t> </w:t>
+            </w:r>
+            <w:r>
+              <w:rPr>
+                <w:rFonts w:cs="Calibri"/>
+              </w:rPr>
+              <w:t xml:space="preserve">: </w:t>
+            </w:r>
+            <w:r>
+              <w:rPr>
+                <w:rFonts w:cs="Calibri"/>
+              </w:rPr>
+              <w:t>dans les locaux de +++=entite_fromdesti+++ (</w:t>
+            </w:r>
+            <w:r>
+              <w:rPr>
+                <w:rFonts w:cs="Calibri"/>
+              </w:rPr>
               <w:t>+++=</w:t>
             </w:r>
-            <w:proofErr w:type="spellStart"/>
-            <w:r>
-              <w:rPr>
-                <w:b/>
-                <w:bCs/>
-              </w:rPr>
-              <w:t>titre_fromprog</w:t>
-            </w:r>
-            <w:proofErr w:type="spellEnd"/>
-            <w:r>
-              <w:rPr>
-                <w:b/>
-                <w:bCs/>
+            <w:r>
+              <w:rPr>
+                <w:rFonts w:cs="Calibri"/>
+              </w:rPr>
+              <w:t>cp_fromlieu</w:t>
+            </w:r>
+            <w:r>
+              <w:rPr>
+                <w:rFonts w:cs="Calibri"/>
               </w:rPr>
               <w:t>+++</w:t>
             </w:r>
-          </w:p>
-          <w:p>
-            <w:pPr>
-              <w:spacing w:after="0"/>
-            </w:pPr>
-            <w:r>
-              <w:t>Max. +++=</w:t>
-            </w:r>
-            <w:proofErr w:type="spellStart"/>
-            <w:r>
-              <w:t>jauge_max</w:t>
-            </w:r>
-            <w:proofErr w:type="spellEnd"/>
-            <w:r>
-              <w:t>+++ participant.es</w:t>
-            </w:r>
-          </w:p>
-          <w:p>
-            <w:pPr>
-              <w:spacing w:after="0"/>
+            <w:r>
               <w:rPr>
                 <w:rFonts w:cs="Calibri"/>
               </w:rPr>
-            </w:pPr>
-            <w:r>
-              <w:t>Durée</w:t>
-            </w:r>
-            <w:r>
-              <w:rPr>
-                <w:rFonts w:ascii="Calibri" w:hAnsi="Calibri" w:cs="Calibri"/>
-              </w:rPr>
-              <w:t> </w:t>
-            </w:r>
-            <w:r>
-              <w:rPr>
-                <w:rFonts w:cs="Calibri"/>
-              </w:rPr>
-              <w:t>: +++=</w:t>
-            </w:r>
-            <w:proofErr w:type="spellStart"/>
-            <w:r>
-              <w:rPr>
-                <w:rFonts w:cs="Calibri"/>
-              </w:rPr>
-              <w:t>duree</w:t>
-            </w:r>
-            <w:r>
-              <w:rPr>
-                <w:rFonts w:cs="Calibri"/>
-              </w:rPr>
-              <w:t>_horaires</w:t>
-            </w:r>
-            <w:proofErr w:type="spellEnd"/>
-            <w:r>
-              <w:rPr>
-                <w:rFonts w:cs="Calibri"/>
-              </w:rPr>
-              <w:t>+++</w:t>
-            </w:r>
-          </w:p>
-          <w:p>
-            <w:pPr>
-              <w:spacing w:after="0"/>
-              <w:rPr>
-                <w:rFonts w:cs="Calibri"/>
-              </w:rPr>
-            </w:pPr>
-            <w:r>
-              <w:rPr>
-                <w:rFonts w:cs="Calibri"/>
-              </w:rPr>
-              <w:t>Lieu</w:t>
-            </w:r>
-            <w:r>
-              <w:rPr>
-                <w:rFonts w:ascii="Calibri" w:hAnsi="Calibri" w:cs="Calibri"/>
-              </w:rPr>
-              <w:t> </w:t>
-            </w:r>
-            <w:r>
-              <w:rPr>
-                <w:rFonts w:cs="Calibri"/>
-              </w:rPr>
-              <w:t xml:space="preserve">: </w:t>
-            </w:r>
-            <w:r>
-              <w:rPr>
-                <w:rFonts w:cs="Calibri"/>
-              </w:rPr>
-              <w:t>dans les locaux de +++=</w:t>
-            </w:r>
-            <w:proofErr w:type="spellStart"/>
-            <w:r>
-              <w:rPr>
-                <w:rFonts w:cs="Calibri"/>
-              </w:rPr>
-              <w:t>entite_fromdesti</w:t>
-            </w:r>
-            <w:proofErr w:type="spellEnd"/>
-            <w:r>
-              <w:rPr>
-                <w:rFonts w:cs="Calibri"/>
-              </w:rPr>
-              <w:t>+++ (</w:t>
-            </w:r>
-            <w:r>
-              <w:rPr>
-                <w:rFonts w:cs="Calibri"/>
-              </w:rPr>
-              <w:t>+++=</w:t>
-            </w:r>
-            <w:proofErr w:type="spellStart"/>
-            <w:r>
-              <w:rPr>
-                <w:rFonts w:cs="Calibri"/>
-              </w:rPr>
-              <w:t>cp_fromlieu</w:t>
-            </w:r>
-            <w:proofErr w:type="spellEnd"/>
-            <w:r>
-              <w:rPr>
-                <w:rFonts w:cs="Calibri"/>
-              </w:rPr>
-              <w:t>+++</w:t>
-            </w:r>
-            <w:r>
-              <w:rPr>
-                <w:rFonts w:cs="Calibri"/>
-              </w:rPr>
-              <w:t xml:space="preserve"> +++=</w:t>
-            </w:r>
-            <w:proofErr w:type="spellStart"/>
-            <w:r>
-              <w:rPr>
-                <w:rFonts w:cs="Calibri"/>
-              </w:rPr>
-              <w:t>ville_fromlieu</w:t>
-            </w:r>
-            <w:proofErr w:type="spellEnd"/>
-            <w:r>
-              <w:rPr>
-                <w:rFonts w:cs="Calibri"/>
-              </w:rPr>
-              <w:t>+++)</w:t>
+              <w:t xml:space="preserve"> +++=ville_fromlieu+++)</w:t>
             </w:r>
           </w:p>
           <w:p>
@@ -709,15 +573,7 @@
               <w:jc w:val="right"/>
             </w:pPr>
             <w:r>
-              <w:t>+++=</w:t>
-            </w:r>
-            <w:proofErr w:type="spellStart"/>
-            <w:r>
-              <w:t>prixintra</w:t>
-            </w:r>
-            <w:proofErr w:type="spellEnd"/>
-            <w:r>
-              <w:t>+++</w:t>
+              <w:t>+++=prixintra+++</w:t>
             </w:r>
           </w:p>
         </w:tc>
@@ -751,7 +607,7 @@
           </w:tcPr>
           <w:p>
             <w:pPr>
-              <w:pStyle w:val="Sansinterligne"/>
+              <w:pStyle w:val="NoSpacing"/>
               <w:jc w:val="center"/>
             </w:pPr>
             <w:r>
@@ -810,7 +666,7 @@
           </w:tcPr>
           <w:p>
             <w:pPr>
-              <w:pStyle w:val="Sansinterligne"/>
+              <w:pStyle w:val="NoSpacing"/>
               <w:jc w:val="center"/>
             </w:pPr>
             <w:r>
@@ -898,27 +754,7 @@
                 <w:sz w:val="24"/>
                 <w:szCs w:val="24"/>
               </w:rPr>
-              <w:t>+++=</w:t>
-            </w:r>
-            <w:proofErr w:type="spellStart"/>
-            <w:r>
-              <w:rPr>
-                <w:b/>
-                <w:bCs/>
-                <w:sz w:val="24"/>
-                <w:szCs w:val="24"/>
-              </w:rPr>
-              <w:t>prixintra</w:t>
-            </w:r>
-            <w:proofErr w:type="spellEnd"/>
-            <w:r>
-              <w:rPr>
-                <w:b/>
-                <w:bCs/>
-                <w:sz w:val="24"/>
-                <w:szCs w:val="24"/>
-              </w:rPr>
-              <w:t>+++</w:t>
+              <w:t>+++=prixintra+++</w:t>
             </w:r>
             <w:r>
               <w:rPr>
@@ -936,7 +772,7 @@
     <w:p/>
     <w:tbl>
       <w:tblPr>
-        <w:tblStyle w:val="Grilledutableau"/>
+        <w:tblStyle w:val="TableGrid"/>
         <w:tblW w:w="0" w:type="auto"/>
         <w:tblBorders>
           <w:top w:val="none" w:sz="0" w:space="0" w:color="auto"/>
@@ -1114,7 +950,7 @@
     </w:p>
     <w:p>
       <w:pPr>
-        <w:pStyle w:val="Titre1"/>
+        <w:pStyle w:val="Heading1"/>
         <w:spacing w:line="520" w:lineRule="exact"/>
         <w:ind w:left="284" w:right="284" w:hanging="142"/>
       </w:pPr>
@@ -1125,7 +961,7 @@
     </w:p>
     <w:tbl>
       <w:tblPr>
-        <w:tblStyle w:val="Grilledutableau"/>
+        <w:tblStyle w:val="TableGrid"/>
         <w:tblpPr w:leftFromText="141" w:rightFromText="141" w:vertAnchor="text" w:tblpXSpec="center" w:tblpY="1"/>
         <w:tblOverlap w:val="never"/>
         <w:tblW w:w="10773" w:type="dxa"/>
@@ -1161,22 +997,22 @@
               <w:pStyle w:val="Titre2Bleu"/>
               <w:framePr w:hSpace="0" w:wrap="auto" w:vAnchor="margin" w:xAlign="left" w:yAlign="inline"/>
               <w:suppressOverlap w:val="0"/>
-              <w:rPr>
-                <w:lang w:val="fr-FR"/>
-              </w:rPr>
-            </w:pPr>
-            <w:r>
-              <w:rPr>
-                <w:lang w:val="fr-FR"/>
-              </w:rPr>
+            </w:pPr>
+            <w:r>
               <w:t>Public</w:t>
             </w:r>
           </w:p>
           <w:p>
             <w:pPr>
               <w:pStyle w:val="Normal-bleu"/>
-            </w:pPr>
-            <w:r>
+              <w:rPr>
+                <w:lang w:val="en-US"/>
+              </w:rPr>
+            </w:pPr>
+            <w:r>
+              <w:rPr>
+                <w:lang w:val="en-US"/>
+              </w:rPr>
               <w:t>+++=public_fromprog+++</w:t>
             </w:r>
           </w:p>
@@ -1185,11 +1021,13 @@
               <w:pStyle w:val="Normal-bleu"/>
               <w:rPr>
                 <w:color w:val="FFFFFF" w:themeColor="background1"/>
+                <w:lang w:val="en-US"/>
               </w:rPr>
             </w:pPr>
             <w:r>
               <w:rPr>
                 <w:color w:val="FFFFFF" w:themeColor="background1"/>
+                <w:lang w:val="en-US"/>
               </w:rPr>
               <w:t>+++IF ouvertepersaccomp_fromprog != null+++</w:t>
             </w:r>
@@ -1222,11 +1060,13 @@
                 <w:noProof w:val="0"/>
                 <w:sz w:val="24"/>
                 <w:szCs w:val="24"/>
+                <w:lang w:val="en-US"/>
               </w:rPr>
             </w:pPr>
             <w:r>
               <w:rPr>
                 <w:color w:val="FFFFFF" w:themeColor="background1"/>
+                <w:lang w:val="en-US"/>
               </w:rPr>
               <w:t>+++END-IF+++</w:t>
             </w:r>
@@ -1249,6 +1089,7 @@
                 <w:noProof w:val="0"/>
                 <w:sz w:val="24"/>
                 <w:szCs w:val="24"/>
+                <w:lang w:val="en-US"/>
               </w:rPr>
               <w:instrText xml:space="preserve"> IF </w:instrText>
             </w:r>
@@ -1271,6 +1112,7 @@
                 <w:noProof w:val="0"/>
                 <w:sz w:val="24"/>
                 <w:szCs w:val="24"/>
+                <w:lang w:val="en-US"/>
               </w:rPr>
               <w:instrText xml:space="preserve"> MERGEFIELD Ouverte_aux_personnes_accompagnées_from </w:instrText>
             </w:r>
@@ -1293,6 +1135,7 @@
                 <w:noProof w:val="0"/>
                 <w:sz w:val="24"/>
                 <w:szCs w:val="24"/>
+                <w:lang w:val="en-US"/>
               </w:rPr>
               <w:instrText>0 checked out of 1</w:instrText>
             </w:r>
@@ -1315,6 +1158,7 @@
                 <w:noProof w:val="0"/>
                 <w:sz w:val="24"/>
                 <w:szCs w:val="24"/>
+                <w:lang w:val="en-US"/>
               </w:rPr>
               <w:instrText xml:space="preserve"> = "1 checked out of 1" "</w:instrText>
             </w:r>
@@ -1326,6 +1170,7 @@
                 <w:noProof w:val="0"/>
                 <w:sz w:val="24"/>
                 <w:szCs w:val="24"/>
+                <w:lang w:val="en-US"/>
               </w:rPr>
               <w:br/>
               <w:instrText xml:space="preserve">✓ Ouvert aux personnes accompagnées en ACT, LAM, LHSS et autres dispositifs" "" </w:instrText>
@@ -1350,21 +1195,23 @@
               <w:rPr>
                 <w:sz w:val="22"/>
                 <w:szCs w:val="22"/>
-                <w:lang w:val="fr-FR"/>
-              </w:rPr>
-            </w:pPr>
-            <w:r>
-              <w:rPr>
-                <w:lang w:val="fr-FR"/>
-              </w:rPr>
+              </w:rPr>
+            </w:pPr>
+            <w:r>
               <w:t>Prérequis</w:t>
             </w:r>
           </w:p>
           <w:p>
             <w:pPr>
               <w:pStyle w:val="Normal-bleu"/>
-            </w:pPr>
-            <w:r>
+              <w:rPr>
+                <w:lang w:val="en-US"/>
+              </w:rPr>
+            </w:pPr>
+            <w:r>
+              <w:rPr>
+                <w:lang w:val="en-US"/>
+              </w:rPr>
               <w:t>+++=prerequis_fromprog+++</w:t>
             </w:r>
           </w:p>
@@ -1381,7 +1228,19 @@
               <w:rPr>
                 <w:lang w:val="fr-FR"/>
               </w:rPr>
-              <w:t>Dates / durée</w:t>
+              <w:t>D</w:t>
+            </w:r>
+            <w:r>
+              <w:rPr>
+                <w:lang w:val="fr-FR"/>
+              </w:rPr>
+              <w:t>urée</w:t>
+            </w:r>
+            <w:r>
+              <w:rPr>
+                <w:lang w:val="fr-FR"/>
+              </w:rPr>
+              <w:t xml:space="preserve"> / Dates</w:t>
             </w:r>
           </w:p>
           <w:p>
@@ -1389,7 +1248,15 @@
               <w:pStyle w:val="Normal-bleu"/>
             </w:pPr>
             <w:r>
-              <w:t>+++=dates+++</w:t>
+              <w:t>+++=duree_horaires+++</w:t>
+            </w:r>
+          </w:p>
+          <w:p>
+            <w:pPr>
+              <w:pStyle w:val="Normal-bleu"/>
+            </w:pPr>
+            <w:r>
+              <w:t>Dates à convenir selon les disponibilités de votre équipe et de nos formateurs.</w:t>
             </w:r>
           </w:p>
         </w:tc>
@@ -1417,7 +1284,7 @@
               <w:rPr>
                 <w:lang w:val="fr-FR"/>
               </w:rPr>
-              <w:t>Lieux</w:t>
+              <w:t>Lieu</w:t>
             </w:r>
           </w:p>
           <w:p>
@@ -1425,64 +1292,15 @@
               <w:pStyle w:val="Normal-bleu"/>
             </w:pPr>
             <w:r>
-              <w:t>+++=lieuxdemij_cumul.join(', ')+++</w:t>
-            </w:r>
-            <w:r>
-              <w:fldChar w:fldCharType="begin"/>
-            </w:r>
-            <w:r>
-              <w:instrText xml:space="preserve"> IF </w:instrText>
-            </w:r>
-            <w:r>
-              <w:fldChar w:fldCharType="begin"/>
-            </w:r>
-            <w:r>
-              <w:instrText xml:space="preserve"> MERGEFIELD Lieux_des_demijournées </w:instrText>
-            </w:r>
-            <w:r>
-              <w:fldChar w:fldCharType="separate"/>
-            </w:r>
-            <w:r>
-              <w:instrText>Siège de la FSH</w:instrText>
-            </w:r>
-            <w:r>
-              <w:fldChar w:fldCharType="end"/>
-            </w:r>
-            <w:r>
-              <w:instrText xml:space="preserve"> = "*Siège*" "La salle de formation répond aux exigences de l’accessibilité aux personnes à mobilité réduite. " "" </w:instrText>
-            </w:r>
-            <w:r>
-              <w:fldChar w:fldCharType="end"/>
-            </w:r>
-          </w:p>
-          <w:p>
-            <w:pPr>
-              <w:pStyle w:val="Normal-bleu"/>
-            </w:pPr>
-            <w:r>
-              <w:t>+++IF lieuxdemij_cumul.join(', ').includes("Siège")+++</w:t>
-            </w:r>
-          </w:p>
-          <w:p>
-            <w:pPr>
-              <w:pStyle w:val="Normal-bleu"/>
-            </w:pPr>
-            <w:r>
-              <w:t>La salle de formation répond aux exigences de l’accessibilité aux personnes à mobilité réduite.</w:t>
-            </w:r>
-          </w:p>
-          <w:p>
-            <w:pPr>
-              <w:pStyle w:val="Sansinterligne"/>
-              <w:jc w:val="left"/>
-            </w:pPr>
-            <w:r>
-              <w:t>+++END-IF+++</w:t>
-            </w:r>
-          </w:p>
-          <w:p>
-            <w:pPr>
-              <w:pStyle w:val="Sansinterligne"/>
+              <w:t>En intra, d</w:t>
+            </w:r>
+            <w:r>
+              <w:t>ans les locaux de +++=entite_fromdesti+++ (+++=cp_fromlieu+++ +++=ville_fromlieu+++)</w:t>
+            </w:r>
+          </w:p>
+          <w:p>
+            <w:pPr>
+              <w:pStyle w:val="NoSpacing"/>
               <w:jc w:val="left"/>
               <w:rPr>
                 <w:color w:val="FFFFFF" w:themeColor="background1"/>
@@ -1692,8 +1510,14 @@
             <w:pPr>
               <w:pStyle w:val="Normal-bleu"/>
               <w:spacing w:after="0"/>
-            </w:pPr>
-            <w:r>
+              <w:rPr>
+                <w:lang w:val="en-US"/>
+              </w:rPr>
+            </w:pPr>
+            <w:r>
+              <w:rPr>
+                <w:lang w:val="en-US"/>
+              </w:rPr>
               <w:t>+++END-IF+++</w:t>
             </w:r>
           </w:p>
@@ -1701,8 +1525,14 @@
             <w:pPr>
               <w:pStyle w:val="Normal-bleu"/>
               <w:spacing w:after="0"/>
-            </w:pPr>
-            <w:r>
+              <w:rPr>
+                <w:lang w:val="en-US"/>
+              </w:rPr>
+            </w:pPr>
+            <w:r>
+              <w:rPr>
+                <w:lang w:val="en-US"/>
+              </w:rPr>
               <w:t>+++IF ouvertepersaccomp_fromprog != null+++</w:t>
             </w:r>
           </w:p>
@@ -1909,7 +1739,7 @@
     </w:tbl>
     <w:p>
       <w:pPr>
-        <w:pStyle w:val="Sansinterligne"/>
+        <w:pStyle w:val="NoSpacing"/>
         <w:rPr>
           <w:sz w:val="8"/>
           <w:szCs w:val="8"/>
@@ -1917,48 +1747,236 @@
       </w:pPr>
     </w:p>
     <w:p>
+      <w:pPr>
+        <w:rPr>
+          <w:lang w:val="en-US"/>
+        </w:rPr>
+      </w:pPr>
       <w:r>
+        <w:rPr>
+          <w:lang w:val="en-US"/>
+        </w:rPr>
         <w:t>+++HTML `</w:t>
       </w:r>
     </w:p>
     <w:p>
+      <w:pPr>
+        <w:rPr>
+          <w:lang w:val="en-US"/>
+        </w:rPr>
+      </w:pPr>
       <w:r>
-        <w:t>&lt;</w:t>
-      </w:r>
-      <w:proofErr w:type="spellStart"/>
-      <w:r>
-        <w:t>meta</w:t>
-      </w:r>
-      <w:proofErr w:type="spellEnd"/>
-      <w:r>
-        <w:t xml:space="preserve"> </w:t>
-      </w:r>
-      <w:proofErr w:type="spellStart"/>
-      <w:r>
-        <w:t>charset</w:t>
-      </w:r>
-      <w:proofErr w:type="spellEnd"/>
-      <w:r>
-        <w:t>="UTF-8"&gt;</w:t>
+        <w:rPr>
+          <w:lang w:val="en-US"/>
+        </w:rPr>
+        <w:t>&lt;meta charset="UTF-8"&gt;</w:t>
       </w:r>
     </w:p>
     <w:p>
+      <w:pPr>
+        <w:rPr>
+          <w:lang w:val="en-US"/>
+        </w:rPr>
+      </w:pPr>
       <w:r>
+        <w:rPr>
+          <w:lang w:val="en-US"/>
+        </w:rPr>
+        <w:t>&lt;body&gt;</w:t>
+      </w:r>
+    </w:p>
+    <w:p>
+      <w:pPr>
+        <w:rPr>
+          <w:lang w:val="en-US"/>
+        </w:rPr>
+      </w:pPr>
+      <w:r>
+        <w:rPr>
+          <w:lang w:val="en-US"/>
+        </w:rPr>
+        <w:t>${introcontexte_fromprog}</w:t>
+      </w:r>
+    </w:p>
+    <w:p>
+      <w:pPr>
+        <w:rPr>
+          <w:lang w:val="en-US"/>
+        </w:rPr>
+      </w:pPr>
+      <w:r>
+        <w:rPr>
+          <w:lang w:val="en-US"/>
+        </w:rPr>
+        <w:t>&lt;/body&gt;</w:t>
+      </w:r>
+    </w:p>
+    <w:p>
+      <w:pPr>
+        <w:rPr>
+          <w:b/>
+          <w:bCs/>
+          <w:lang w:val="en-US"/>
+        </w:rPr>
+      </w:pPr>
+      <w:r>
+        <w:rPr>
+          <w:lang w:val="en-US"/>
+        </w:rPr>
+        <w:lastRenderedPageBreak/>
+        <w:t>`+++</w:t>
+      </w:r>
+      <w:r>
+        <w:fldChar w:fldCharType="begin"/>
+      </w:r>
+      <w:r>
+        <w:rPr>
+          <w:lang w:val="en-US"/>
+        </w:rPr>
+        <w:instrText xml:space="preserve"> MERGEFIELD IntroContexte </w:instrText>
+      </w:r>
+      <w:r>
+        <w:fldChar w:fldCharType="end"/>
+      </w:r>
+    </w:p>
+    <w:p>
+      <w:pPr>
+        <w:pStyle w:val="Heading2"/>
+      </w:pPr>
+      <w:r>
+        <w:t>Objectifs</w:t>
+      </w:r>
+    </w:p>
+    <w:p>
+      <w:pPr>
+        <w:rPr>
+          <w:lang w:val="en-US"/>
+        </w:rPr>
+      </w:pPr>
+      <w:r>
+        <w:rPr>
+          <w:lang w:val="en-US"/>
+        </w:rPr>
+        <w:t>+++HTML `</w:t>
+      </w:r>
+    </w:p>
+    <w:p>
+      <w:pPr>
+        <w:rPr>
+          <w:lang w:val="en-US"/>
+        </w:rPr>
+      </w:pPr>
+      <w:r>
+        <w:rPr>
+          <w:lang w:val="en-US"/>
+        </w:rPr>
+        <w:t>&lt;meta charset="UTF-8"&gt;</w:t>
+      </w:r>
+    </w:p>
+    <w:p>
+      <w:pPr>
+        <w:rPr>
+          <w:lang w:val="en-US"/>
+        </w:rPr>
+      </w:pPr>
+      <w:r>
+        <w:rPr>
+          <w:lang w:val="en-US"/>
+        </w:rPr>
+        <w:t>&lt;body&gt;</w:t>
+      </w:r>
+    </w:p>
+    <w:p>
+      <w:pPr>
+        <w:rPr>
+          <w:lang w:val="en-US"/>
+        </w:rPr>
+      </w:pPr>
+      <w:r>
+        <w:rPr>
+          <w:lang w:val="en-US"/>
+        </w:rPr>
+        <w:t>${objectifs_fromprog}</w:t>
+      </w:r>
+    </w:p>
+    <w:p>
+      <w:pPr>
+        <w:rPr>
+          <w:lang w:val="en-US"/>
+        </w:rPr>
+      </w:pPr>
+      <w:r>
+        <w:rPr>
+          <w:lang w:val="en-US"/>
+        </w:rPr>
+        <w:t>&lt;/body&gt;</w:t>
+      </w:r>
+    </w:p>
+    <w:p>
+      <w:pPr>
+        <w:rPr>
+          <w:b/>
+          <w:bCs/>
+          <w:lang w:val="en-US"/>
+        </w:rPr>
+      </w:pPr>
+      <w:r>
+        <w:rPr>
+          <w:lang w:val="en-US"/>
+        </w:rPr>
+        <w:t>`+++</w:t>
+      </w:r>
+    </w:p>
+    <w:p>
+      <w:pPr>
+        <w:pStyle w:val="Heading2"/>
+      </w:pPr>
+      <w:r>
+        <w:t>Contenu</w:t>
+      </w:r>
+    </w:p>
+    <w:p>
+      <w:pPr>
+        <w:rPr>
+          <w:lang w:val="en-US"/>
+        </w:rPr>
+      </w:pPr>
+      <w:r>
+        <w:rPr>
+          <w:lang w:val="en-US"/>
+        </w:rPr>
+        <w:t>+++HTML `</w:t>
+      </w:r>
+    </w:p>
+    <w:p>
+      <w:pPr>
+        <w:rPr>
+          <w:lang w:val="en-US"/>
+        </w:rPr>
+      </w:pPr>
+      <w:r>
+        <w:rPr>
+          <w:lang w:val="en-US"/>
+        </w:rPr>
+        <w:t>&lt;meta charset="UTF-8"&gt;</w:t>
+      </w:r>
+    </w:p>
+    <w:p>
+      <w:pPr>
+        <w:rPr>
+          <w:lang w:val="en-US"/>
+        </w:rPr>
+      </w:pPr>
+      <w:r>
+        <w:rPr>
+          <w:lang w:val="en-US"/>
+        </w:rPr>
         <w:t>&lt;body&gt;</w:t>
       </w:r>
     </w:p>
     <w:p>
       <w:r>
-        <w:lastRenderedPageBreak/>
-        <w:t>${</w:t>
-      </w:r>
-      <w:proofErr w:type="spellStart"/>
-      <w:r>
-        <w:t>introcontexte_fromprog</w:t>
-      </w:r>
-      <w:proofErr w:type="spellEnd"/>
-      <w:r>
-        <w:t>}</w:t>
+        <w:t>${contenu_fromprog}</w:t>
       </w:r>
     </w:p>
     <w:p>
@@ -1976,167 +1994,10 @@
       <w:r>
         <w:t>`+++</w:t>
       </w:r>
-      <w:r>
-        <w:fldChar w:fldCharType="begin"/>
-      </w:r>
-      <w:r>
-        <w:instrText xml:space="preserve"> MERGEFIELD IntroContexte </w:instrText>
-      </w:r>
-      <w:r>
-        <w:fldChar w:fldCharType="end"/>
-      </w:r>
     </w:p>
     <w:p>
       <w:pPr>
-        <w:pStyle w:val="Titre2"/>
-        <w:rPr>
-          <w:lang w:val="fr-FR"/>
-        </w:rPr>
-      </w:pPr>
-      <w:r>
-        <w:rPr>
-          <w:lang w:val="fr-FR"/>
-        </w:rPr>
-        <w:t>Objectifs</w:t>
-      </w:r>
-    </w:p>
-    <w:p>
-      <w:r>
-        <w:t>+++HTML `</w:t>
-      </w:r>
-    </w:p>
-    <w:p>
-      <w:r>
-        <w:t>&lt;</w:t>
-      </w:r>
-      <w:proofErr w:type="spellStart"/>
-      <w:r>
-        <w:t>meta</w:t>
-      </w:r>
-      <w:proofErr w:type="spellEnd"/>
-      <w:r>
-        <w:t xml:space="preserve"> </w:t>
-      </w:r>
-      <w:proofErr w:type="spellStart"/>
-      <w:r>
-        <w:t>charset</w:t>
-      </w:r>
-      <w:proofErr w:type="spellEnd"/>
-      <w:r>
-        <w:t>="UTF-8"&gt;</w:t>
-      </w:r>
-    </w:p>
-    <w:p>
-      <w:r>
-        <w:t>&lt;body&gt;</w:t>
-      </w:r>
-    </w:p>
-    <w:p>
-      <w:r>
-        <w:t>${</w:t>
-      </w:r>
-      <w:proofErr w:type="spellStart"/>
-      <w:r>
-        <w:t>objectifs_fromprog</w:t>
-      </w:r>
-      <w:proofErr w:type="spellEnd"/>
-      <w:r>
-        <w:t>}</w:t>
-      </w:r>
-    </w:p>
-    <w:p>
-      <w:r>
-        <w:t>&lt;/body&gt;</w:t>
-      </w:r>
-    </w:p>
-    <w:p>
-      <w:pPr>
-        <w:rPr>
-          <w:b/>
-          <w:bCs/>
-        </w:rPr>
-      </w:pPr>
-      <w:r>
-        <w:t>`+++</w:t>
-      </w:r>
-    </w:p>
-    <w:p>
-      <w:pPr>
-        <w:pStyle w:val="Titre2"/>
-        <w:rPr>
-          <w:lang w:val="fr-FR"/>
-        </w:rPr>
-      </w:pPr>
-      <w:r>
-        <w:rPr>
-          <w:lang w:val="fr-FR"/>
-        </w:rPr>
-        <w:t>Contenu</w:t>
-      </w:r>
-    </w:p>
-    <w:p>
-      <w:r>
-        <w:t>+++HTML `</w:t>
-      </w:r>
-    </w:p>
-    <w:p>
-      <w:r>
-        <w:t>&lt;</w:t>
-      </w:r>
-      <w:proofErr w:type="spellStart"/>
-      <w:r>
-        <w:t>meta</w:t>
-      </w:r>
-      <w:proofErr w:type="spellEnd"/>
-      <w:r>
-        <w:t xml:space="preserve"> </w:t>
-      </w:r>
-      <w:proofErr w:type="spellStart"/>
-      <w:r>
-        <w:t>charset</w:t>
-      </w:r>
-      <w:proofErr w:type="spellEnd"/>
-      <w:r>
-        <w:t>="UTF-8"&gt;</w:t>
-      </w:r>
-    </w:p>
-    <w:p>
-      <w:r>
-        <w:t>&lt;body&gt;</w:t>
-      </w:r>
-    </w:p>
-    <w:p>
-      <w:r>
-        <w:t>${</w:t>
-      </w:r>
-      <w:proofErr w:type="spellStart"/>
-      <w:r>
-        <w:t>contenu_fromprog</w:t>
-      </w:r>
-      <w:proofErr w:type="spellEnd"/>
-      <w:r>
-        <w:t>}</w:t>
-      </w:r>
-    </w:p>
-    <w:p>
-      <w:r>
-        <w:t>&lt;/body&gt;</w:t>
-      </w:r>
-    </w:p>
-    <w:p>
-      <w:pPr>
-        <w:rPr>
-          <w:b/>
-          <w:bCs/>
-        </w:rPr>
-      </w:pPr>
-      <w:r>
-        <w:t>`+++</w:t>
-      </w:r>
-    </w:p>
-    <w:p>
-      <w:pPr>
-        <w:pStyle w:val="Titre2"/>
+        <w:pStyle w:val="Heading2"/>
         <w:rPr>
           <w:lang w:val="fr-FR"/>
         </w:rPr>
@@ -2154,117 +2015,123 @@
       </w:r>
     </w:p>
     <w:p>
+      <w:pPr>
+        <w:rPr>
+          <w:lang w:val="en-US"/>
+        </w:rPr>
+      </w:pPr>
       <w:r>
-        <w:t>&lt;</w:t>
-      </w:r>
-      <w:proofErr w:type="spellStart"/>
-      <w:r>
-        <w:t>meta</w:t>
-      </w:r>
-      <w:proofErr w:type="spellEnd"/>
-      <w:r>
-        <w:t xml:space="preserve"> </w:t>
-      </w:r>
-      <w:proofErr w:type="spellStart"/>
-      <w:r>
-        <w:t>charset</w:t>
-      </w:r>
-      <w:proofErr w:type="spellEnd"/>
-      <w:r>
-        <w:t>="UTF-8"&gt;</w:t>
+        <w:rPr>
+          <w:lang w:val="en-US"/>
+        </w:rPr>
+        <w:t>&lt;meta charset="UTF-8"&gt;</w:t>
       </w:r>
     </w:p>
     <w:p>
+      <w:pPr>
+        <w:rPr>
+          <w:lang w:val="en-US"/>
+        </w:rPr>
+      </w:pPr>
       <w:r>
+        <w:rPr>
+          <w:lang w:val="en-US"/>
+        </w:rPr>
+        <w:t>&lt;body&gt;</w:t>
+      </w:r>
+    </w:p>
+    <w:p>
+      <w:pPr>
+        <w:rPr>
+          <w:lang w:val="en-US"/>
+        </w:rPr>
+      </w:pPr>
+      <w:r>
+        <w:rPr>
+          <w:lang w:val="en-US"/>
+        </w:rPr>
+        <w:t>${methodespedago_fromprog}</w:t>
+      </w:r>
+    </w:p>
+    <w:p>
+      <w:pPr>
+        <w:rPr>
+          <w:lang w:val="en-US"/>
+        </w:rPr>
+      </w:pPr>
+      <w:r>
+        <w:rPr>
+          <w:lang w:val="en-US"/>
+        </w:rPr>
+        <w:t>&lt;/body&gt;</w:t>
+      </w:r>
+    </w:p>
+    <w:p>
+      <w:pPr>
+        <w:rPr>
+          <w:b/>
+          <w:bCs/>
+          <w:lang w:val="en-US"/>
+        </w:rPr>
+      </w:pPr>
+      <w:r>
+        <w:rPr>
+          <w:lang w:val="en-US"/>
+        </w:rPr>
+        <w:t>`+++</w:t>
+      </w:r>
+    </w:p>
+    <w:p>
+      <w:pPr>
+        <w:pStyle w:val="Heading2"/>
+      </w:pPr>
+      <w:r>
+        <w:lastRenderedPageBreak/>
+        <w:t>Modalités d’évaluation</w:t>
+      </w:r>
+    </w:p>
+    <w:p>
+      <w:pPr>
+        <w:rPr>
+          <w:lang w:val="en-US"/>
+        </w:rPr>
+      </w:pPr>
+      <w:r>
+        <w:rPr>
+          <w:lang w:val="en-US"/>
+        </w:rPr>
+        <w:t>+++HTML `</w:t>
+      </w:r>
+    </w:p>
+    <w:p>
+      <w:pPr>
+        <w:rPr>
+          <w:lang w:val="en-US"/>
+        </w:rPr>
+      </w:pPr>
+      <w:r>
+        <w:rPr>
+          <w:lang w:val="en-US"/>
+        </w:rPr>
+        <w:t>&lt;meta charset="UTF-8"&gt;</w:t>
+      </w:r>
+    </w:p>
+    <w:p>
+      <w:pPr>
+        <w:rPr>
+          <w:lang w:val="en-US"/>
+        </w:rPr>
+      </w:pPr>
+      <w:r>
+        <w:rPr>
+          <w:lang w:val="en-US"/>
+        </w:rPr>
         <w:t>&lt;body&gt;</w:t>
       </w:r>
     </w:p>
     <w:p>
       <w:r>
-        <w:t>${</w:t>
-      </w:r>
-      <w:proofErr w:type="spellStart"/>
-      <w:r>
-        <w:t>methodespedago_fromprog</w:t>
-      </w:r>
-      <w:proofErr w:type="spellEnd"/>
-      <w:r>
-        <w:t>}</w:t>
-      </w:r>
-    </w:p>
-    <w:p>
-      <w:r>
-        <w:lastRenderedPageBreak/>
-        <w:t>&lt;/body&gt;</w:t>
-      </w:r>
-    </w:p>
-    <w:p>
-      <w:pPr>
-        <w:rPr>
-          <w:b/>
-          <w:bCs/>
-        </w:rPr>
-      </w:pPr>
-      <w:r>
-        <w:t>`+++</w:t>
-      </w:r>
-    </w:p>
-    <w:p>
-      <w:pPr>
-        <w:pStyle w:val="Titre2"/>
-        <w:rPr>
-          <w:lang w:val="fr-FR"/>
-        </w:rPr>
-      </w:pPr>
-      <w:r>
-        <w:rPr>
-          <w:lang w:val="fr-FR"/>
-        </w:rPr>
-        <w:t>Modalités d’évaluation</w:t>
-      </w:r>
-    </w:p>
-    <w:p>
-      <w:r>
-        <w:t>+++HTML `</w:t>
-      </w:r>
-    </w:p>
-    <w:p>
-      <w:r>
-        <w:t>&lt;</w:t>
-      </w:r>
-      <w:proofErr w:type="spellStart"/>
-      <w:r>
-        <w:t>meta</w:t>
-      </w:r>
-      <w:proofErr w:type="spellEnd"/>
-      <w:r>
-        <w:t xml:space="preserve"> </w:t>
-      </w:r>
-      <w:proofErr w:type="spellStart"/>
-      <w:r>
-        <w:t>charset</w:t>
-      </w:r>
-      <w:proofErr w:type="spellEnd"/>
-      <w:r>
-        <w:t>="UTF-8"&gt;</w:t>
-      </w:r>
-    </w:p>
-    <w:p>
-      <w:r>
-        <w:t>&lt;body&gt;</w:t>
-      </w:r>
-    </w:p>
-    <w:p>
-      <w:r>
-        <w:t>${</w:t>
-      </w:r>
-      <w:proofErr w:type="spellStart"/>
-      <w:r>
-        <w:t>modaliteseval_fromprog</w:t>
-      </w:r>
-      <w:proofErr w:type="spellEnd"/>
-      <w:r>
-        <w:t>}</w:t>
+        <w:t>${modaliteseval_fromprog}</w:t>
       </w:r>
     </w:p>
     <w:p>
@@ -2333,7 +2200,7 @@
 <w:ftr xmlns:wpc="http://schemas.microsoft.com/office/word/2010/wordprocessingCanvas" xmlns:cx="http://schemas.microsoft.com/office/drawing/2014/chartex" xmlns:cx1="http://schemas.microsoft.com/office/drawing/2015/9/8/chartex" xmlns:cx2="http://schemas.microsoft.com/office/drawing/2015/10/21/chartex" xmlns:cx3="http://schemas.microsoft.com/office/drawing/2016/5/9/chartex" xmlns:cx4="http://schemas.microsoft.com/office/drawing/2016/5/10/chartex" xmlns:cx5="http://schemas.microsoft.com/office/drawing/2016/5/11/chartex" xmlns:cx6="http://schemas.microsoft.com/office/drawing/2016/5/12/chartex" xmlns:cx7="http://schemas.microsoft.com/office/drawing/2016/5/13/chartex" xmlns:cx8="http://schemas.microsoft.com/office/drawing/2016/5/14/chartex" xmlns:mc="http://schemas.openxmlformats.org/markup-compatibility/2006" xmlns:aink="http://schemas.microsoft.com/office/drawing/2016/ink" xmlns:am3d="http://schemas.microsoft.com/office/drawing/2017/model3d" xmlns:o="urn:schemas-microsoft-com:office:office" xmlns:oel="http://schemas.microsoft.com/office/2019/extlst" xmlns:r="http://schemas.openxmlformats.org/officeDocument/2006/relationships" xmlns:m="http://schemas.openxmlformats.org/officeDocument/2006/math" xmlns:v="urn:schemas-microsoft-com:vml" xmlns:wp14="http://schemas.microsoft.com/office/word/2010/wordprocessingDrawing" xmlns:wp="http://schemas.openxmlformats.org/drawingml/2006/wordprocessingDrawing" xmlns:w10="urn:schemas-microsoft-com:office:word" xmlns:w="http://schemas.openxmlformats.org/wordprocessingml/2006/main" xmlns:w14="http://schemas.microsoft.com/office/word/2010/wordml" xmlns:w15="http://schemas.microsoft.com/office/word/2012/wordml" xmlns:w16cex="http://schemas.microsoft.com/office/word/2018/wordml/cex" xmlns:w16cid="http://schemas.microsoft.com/office/word/2016/wordml/cid" xmlns:w16="http://schemas.microsoft.com/office/word/2018/wordml" xmlns:w16du="http://schemas.microsoft.com/office/word/2023/wordml/word16du" xmlns:w16sdtdh="http://schemas.microsoft.com/office/word/2020/wordml/sdtdatahash" xmlns:w16se="http://schemas.microsoft.com/office/word/2015/wordml/symex" xmlns:wpg="http://schemas.microsoft.com/office/word/2010/wordprocessingGroup" xmlns:wpi="http://schemas.microsoft.com/office/word/2010/wordprocessingInk" xmlns:wne="http://schemas.microsoft.com/office/word/2006/wordml" xmlns:wps="http://schemas.microsoft.com/office/word/2010/wordprocessingShape" mc:Ignorable="w14 w15 w16se w16cid w16 w16cex w16sdtdh w16du wp14">
   <w:p>
     <w:pPr>
-      <w:pStyle w:val="Pieddepage"/>
+      <w:pStyle w:val="Footer"/>
       <w:tabs>
         <w:tab w:val="clear" w:pos="9072"/>
       </w:tabs>
@@ -2420,7 +2287,7 @@
     <w:hyperlink r:id="rId1" w:history="1">
       <w:r>
         <w:rPr>
-          <w:rStyle w:val="Lienhypertexte"/>
+          <w:rStyle w:val="Hyperlink"/>
           <w:color w:val="262626" w:themeColor="text1" w:themeTint="D9"/>
           <w:sz w:val="18"/>
           <w:szCs w:val="18"/>
@@ -2431,7 +2298,7 @@
   </w:p>
   <w:p>
     <w:pPr>
-      <w:pStyle w:val="Pieddepage"/>
+      <w:pStyle w:val="Footer"/>
       <w:tabs>
         <w:tab w:val="clear" w:pos="9072"/>
       </w:tabs>
@@ -2565,7 +2432,7 @@
   </w:p>
   <w:p>
     <w:pPr>
-      <w:pStyle w:val="Pieddepage"/>
+      <w:pStyle w:val="Footer"/>
       <w:tabs>
         <w:tab w:val="clear" w:pos="9072"/>
       </w:tabs>
@@ -2608,7 +2475,7 @@
     <w:hyperlink r:id="rId2" w:history="1">
       <w:r>
         <w:rPr>
-          <w:rStyle w:val="Lienhypertexte"/>
+          <w:rStyle w:val="Hyperlink"/>
           <w:bCs/>
           <w:color w:val="262626" w:themeColor="text1" w:themeTint="D9"/>
           <w:sz w:val="18"/>
@@ -2684,7 +2551,7 @@
     <w:hyperlink r:id="rId3" w:history="1">
       <w:r>
         <w:rPr>
-          <w:rStyle w:val="Lienhypertexte"/>
+          <w:rStyle w:val="Hyperlink"/>
           <w:color w:val="262626" w:themeColor="text1" w:themeTint="D9"/>
           <w:sz w:val="18"/>
           <w:szCs w:val="18"/>
@@ -2708,7 +2575,7 @@
 <w:ftr xmlns:wpc="http://schemas.microsoft.com/office/word/2010/wordprocessingCanvas" xmlns:cx="http://schemas.microsoft.com/office/drawing/2014/chartex" xmlns:cx1="http://schemas.microsoft.com/office/drawing/2015/9/8/chartex" xmlns:cx2="http://schemas.microsoft.com/office/drawing/2015/10/21/chartex" xmlns:cx3="http://schemas.microsoft.com/office/drawing/2016/5/9/chartex" xmlns:cx4="http://schemas.microsoft.com/office/drawing/2016/5/10/chartex" xmlns:cx5="http://schemas.microsoft.com/office/drawing/2016/5/11/chartex" xmlns:cx6="http://schemas.microsoft.com/office/drawing/2016/5/12/chartex" xmlns:cx7="http://schemas.microsoft.com/office/drawing/2016/5/13/chartex" xmlns:cx8="http://schemas.microsoft.com/office/drawing/2016/5/14/chartex" xmlns:mc="http://schemas.openxmlformats.org/markup-compatibility/2006" xmlns:aink="http://schemas.microsoft.com/office/drawing/2016/ink" xmlns:am3d="http://schemas.microsoft.com/office/drawing/2017/model3d" xmlns:o="urn:schemas-microsoft-com:office:office" xmlns:oel="http://schemas.microsoft.com/office/2019/extlst" xmlns:r="http://schemas.openxmlformats.org/officeDocument/2006/relationships" xmlns:m="http://schemas.openxmlformats.org/officeDocument/2006/math" xmlns:v="urn:schemas-microsoft-com:vml" xmlns:wp14="http://schemas.microsoft.com/office/word/2010/wordprocessingDrawing" xmlns:wp="http://schemas.openxmlformats.org/drawingml/2006/wordprocessingDrawing" xmlns:w10="urn:schemas-microsoft-com:office:word" xmlns:w="http://schemas.openxmlformats.org/wordprocessingml/2006/main" xmlns:w14="http://schemas.microsoft.com/office/word/2010/wordml" xmlns:w15="http://schemas.microsoft.com/office/word/2012/wordml" xmlns:w16cex="http://schemas.microsoft.com/office/word/2018/wordml/cex" xmlns:w16cid="http://schemas.microsoft.com/office/word/2016/wordml/cid" xmlns:w16="http://schemas.microsoft.com/office/word/2018/wordml" xmlns:w16du="http://schemas.microsoft.com/office/word/2023/wordml/word16du" xmlns:w16sdtdh="http://schemas.microsoft.com/office/word/2020/wordml/sdtdatahash" xmlns:w16se="http://schemas.microsoft.com/office/word/2015/wordml/symex" xmlns:wpg="http://schemas.microsoft.com/office/word/2010/wordprocessingGroup" xmlns:wpi="http://schemas.microsoft.com/office/word/2010/wordprocessingInk" xmlns:wne="http://schemas.microsoft.com/office/word/2006/wordml" xmlns:wps="http://schemas.microsoft.com/office/word/2010/wordprocessingShape" mc:Ignorable="w14 w15 w16se w16cid w16 w16cex w16sdtdh w16du wp14">
   <w:p>
     <w:pPr>
-      <w:pStyle w:val="Pieddepage"/>
+      <w:pStyle w:val="Footer"/>
       <w:tabs>
         <w:tab w:val="clear" w:pos="9072"/>
       </w:tabs>
@@ -2803,7 +2670,7 @@
     <w:hyperlink r:id="rId1" w:history="1">
       <w:r>
         <w:rPr>
-          <w:rStyle w:val="Lienhypertexte"/>
+          <w:rStyle w:val="Hyperlink"/>
           <w:b/>
           <w:bCs/>
           <w:sz w:val="18"/>
@@ -2815,7 +2682,7 @@
   </w:p>
   <w:p>
     <w:pPr>
-      <w:pStyle w:val="Pieddepage"/>
+      <w:pStyle w:val="Footer"/>
       <w:tabs>
         <w:tab w:val="clear" w:pos="9072"/>
       </w:tabs>
@@ -2942,7 +2809,7 @@
 <w:hdr xmlns:wpc="http://schemas.microsoft.com/office/word/2010/wordprocessingCanvas" xmlns:cx="http://schemas.microsoft.com/office/drawing/2014/chartex" xmlns:cx1="http://schemas.microsoft.com/office/drawing/2015/9/8/chartex" xmlns:cx2="http://schemas.microsoft.com/office/drawing/2015/10/21/chartex" xmlns:cx3="http://schemas.microsoft.com/office/drawing/2016/5/9/chartex" xmlns:cx4="http://schemas.microsoft.com/office/drawing/2016/5/10/chartex" xmlns:cx5="http://schemas.microsoft.com/office/drawing/2016/5/11/chartex" xmlns:cx6="http://schemas.microsoft.com/office/drawing/2016/5/12/chartex" xmlns:cx7="http://schemas.microsoft.com/office/drawing/2016/5/13/chartex" xmlns:cx8="http://schemas.microsoft.com/office/drawing/2016/5/14/chartex" xmlns:mc="http://schemas.openxmlformats.org/markup-compatibility/2006" xmlns:aink="http://schemas.microsoft.com/office/drawing/2016/ink" xmlns:am3d="http://schemas.microsoft.com/office/drawing/2017/model3d" xmlns:o="urn:schemas-microsoft-com:office:office" xmlns:oel="http://schemas.microsoft.com/office/2019/extlst" xmlns:r="http://schemas.openxmlformats.org/officeDocument/2006/relationships" xmlns:m="http://schemas.openxmlformats.org/officeDocument/2006/math" xmlns:v="urn:schemas-microsoft-com:vml" xmlns:wp14="http://schemas.microsoft.com/office/word/2010/wordprocessingDrawing" xmlns:wp="http://schemas.openxmlformats.org/drawingml/2006/wordprocessingDrawing" xmlns:w10="urn:schemas-microsoft-com:office:word" xmlns:w="http://schemas.openxmlformats.org/wordprocessingml/2006/main" xmlns:w14="http://schemas.microsoft.com/office/word/2010/wordml" xmlns:w15="http://schemas.microsoft.com/office/word/2012/wordml" xmlns:w16cex="http://schemas.microsoft.com/office/word/2018/wordml/cex" xmlns:w16cid="http://schemas.microsoft.com/office/word/2016/wordml/cid" xmlns:w16="http://schemas.microsoft.com/office/word/2018/wordml" xmlns:w16du="http://schemas.microsoft.com/office/word/2023/wordml/word16du" xmlns:w16sdtdh="http://schemas.microsoft.com/office/word/2020/wordml/sdtdatahash" xmlns:w16se="http://schemas.microsoft.com/office/word/2015/wordml/symex" xmlns:wpg="http://schemas.microsoft.com/office/word/2010/wordprocessingGroup" xmlns:wpi="http://schemas.microsoft.com/office/word/2010/wordprocessingInk" xmlns:wne="http://schemas.microsoft.com/office/word/2006/wordml" xmlns:wps="http://schemas.microsoft.com/office/word/2010/wordprocessingShape" mc:Ignorable="w14 w15 w16se w16cid w16 w16cex w16sdtdh w16du wp14">
   <w:tbl>
     <w:tblPr>
-      <w:tblStyle w:val="Grilledutableau"/>
+      <w:tblStyle w:val="TableGrid"/>
       <w:tblW w:w="10065" w:type="dxa"/>
       <w:tblInd w:w="-284" w:type="dxa"/>
       <w:tblBorders>
@@ -3169,7 +3036,7 @@
   </w:tbl>
   <w:p>
     <w:pPr>
-      <w:pStyle w:val="En-tte"/>
+      <w:pStyle w:val="Header"/>
       <w:rPr>
         <w:sz w:val="2"/>
         <w:szCs w:val="2"/>
@@ -3183,7 +3050,7 @@
 <w:hdr xmlns:wpc="http://schemas.microsoft.com/office/word/2010/wordprocessingCanvas" xmlns:cx="http://schemas.microsoft.com/office/drawing/2014/chartex" xmlns:cx1="http://schemas.microsoft.com/office/drawing/2015/9/8/chartex" xmlns:cx2="http://schemas.microsoft.com/office/drawing/2015/10/21/chartex" xmlns:cx3="http://schemas.microsoft.com/office/drawing/2016/5/9/chartex" xmlns:cx4="http://schemas.microsoft.com/office/drawing/2016/5/10/chartex" xmlns:cx5="http://schemas.microsoft.com/office/drawing/2016/5/11/chartex" xmlns:cx6="http://schemas.microsoft.com/office/drawing/2016/5/12/chartex" xmlns:cx7="http://schemas.microsoft.com/office/drawing/2016/5/13/chartex" xmlns:cx8="http://schemas.microsoft.com/office/drawing/2016/5/14/chartex" xmlns:mc="http://schemas.openxmlformats.org/markup-compatibility/2006" xmlns:aink="http://schemas.microsoft.com/office/drawing/2016/ink" xmlns:am3d="http://schemas.microsoft.com/office/drawing/2017/model3d" xmlns:o="urn:schemas-microsoft-com:office:office" xmlns:oel="http://schemas.microsoft.com/office/2019/extlst" xmlns:r="http://schemas.openxmlformats.org/officeDocument/2006/relationships" xmlns:m="http://schemas.openxmlformats.org/officeDocument/2006/math" xmlns:v="urn:schemas-microsoft-com:vml" xmlns:wp14="http://schemas.microsoft.com/office/word/2010/wordprocessingDrawing" xmlns:wp="http://schemas.openxmlformats.org/drawingml/2006/wordprocessingDrawing" xmlns:w10="urn:schemas-microsoft-com:office:word" xmlns:w="http://schemas.openxmlformats.org/wordprocessingml/2006/main" xmlns:w14="http://schemas.microsoft.com/office/word/2010/wordml" xmlns:w15="http://schemas.microsoft.com/office/word/2012/wordml" xmlns:w16cex="http://schemas.microsoft.com/office/word/2018/wordml/cex" xmlns:w16cid="http://schemas.microsoft.com/office/word/2016/wordml/cid" xmlns:w16="http://schemas.microsoft.com/office/word/2018/wordml" xmlns:w16du="http://schemas.microsoft.com/office/word/2023/wordml/word16du" xmlns:w16sdtdh="http://schemas.microsoft.com/office/word/2020/wordml/sdtdatahash" xmlns:w16se="http://schemas.microsoft.com/office/word/2015/wordml/symex" xmlns:wpg="http://schemas.microsoft.com/office/word/2010/wordprocessingGroup" xmlns:wpi="http://schemas.microsoft.com/office/word/2010/wordprocessingInk" xmlns:wne="http://schemas.microsoft.com/office/word/2006/wordml" xmlns:wps="http://schemas.microsoft.com/office/word/2010/wordprocessingShape" mc:Ignorable="w14 w15 w16se w16cid w16 w16cex w16sdtdh w16du wp14">
   <w:tbl>
     <w:tblPr>
-      <w:tblStyle w:val="Grilledutableau"/>
+      <w:tblStyle w:val="TableGrid"/>
       <w:tblW w:w="10065" w:type="dxa"/>
       <w:tblInd w:w="-284" w:type="dxa"/>
       <w:tblBorders>
@@ -3419,7 +3286,7 @@
   </w:p>
   <w:p>
     <w:pPr>
-      <w:pStyle w:val="En-tte"/>
+      <w:pStyle w:val="Header"/>
       <w:tabs>
         <w:tab w:val="clear" w:pos="4536"/>
         <w:tab w:val="clear" w:pos="9072"/>
@@ -4541,11 +4408,11 @@
       <w:jc w:val="left"/>
     </w:pPr>
   </w:style>
-  <w:style w:type="paragraph" w:styleId="Titre1">
+  <w:style w:type="paragraph" w:styleId="Heading1">
     <w:name w:val="heading 1"/>
     <w:basedOn w:val="Normal"/>
     <w:next w:val="Normal"/>
-    <w:link w:val="Titre1Car"/>
+    <w:link w:val="Heading1Char"/>
     <w:uiPriority w:val="9"/>
     <w:qFormat/>
     <w:rsid w:val="009B4792"/>
@@ -4567,11 +4434,11 @@
       <w:szCs w:val="32"/>
     </w:rPr>
   </w:style>
-  <w:style w:type="paragraph" w:styleId="Titre2">
+  <w:style w:type="paragraph" w:styleId="Heading2">
     <w:name w:val="heading 2"/>
     <w:basedOn w:val="Normal"/>
     <w:next w:val="Normal"/>
-    <w:link w:val="Titre2Car"/>
+    <w:link w:val="Heading2Char"/>
     <w:uiPriority w:val="9"/>
     <w:unhideWhenUsed/>
     <w:qFormat/>
@@ -4593,11 +4460,11 @@
       <w:lang w:val="en-US"/>
     </w:rPr>
   </w:style>
-  <w:style w:type="paragraph" w:styleId="Titre3">
+  <w:style w:type="paragraph" w:styleId="Heading3">
     <w:name w:val="heading 3"/>
     <w:basedOn w:val="Normal"/>
     <w:next w:val="Normal"/>
-    <w:link w:val="Titre3Car"/>
+    <w:link w:val="Heading3Char"/>
     <w:uiPriority w:val="9"/>
     <w:unhideWhenUsed/>
     <w:qFormat/>
@@ -4615,11 +4482,11 @@
       <w:szCs w:val="24"/>
     </w:rPr>
   </w:style>
-  <w:style w:type="paragraph" w:styleId="Titre4">
+  <w:style w:type="paragraph" w:styleId="Heading4">
     <w:name w:val="heading 4"/>
     <w:basedOn w:val="Normal"/>
     <w:next w:val="Normal"/>
-    <w:link w:val="Titre4Car"/>
+    <w:link w:val="Heading4Char"/>
     <w:uiPriority w:val="9"/>
     <w:semiHidden/>
     <w:unhideWhenUsed/>
@@ -4639,11 +4506,11 @@
       <w:szCs w:val="24"/>
     </w:rPr>
   </w:style>
-  <w:style w:type="paragraph" w:styleId="Titre5">
+  <w:style w:type="paragraph" w:styleId="Heading5">
     <w:name w:val="heading 5"/>
     <w:basedOn w:val="Normal"/>
     <w:next w:val="Normal"/>
-    <w:link w:val="Titre5Car"/>
+    <w:link w:val="Heading5Char"/>
     <w:uiPriority w:val="9"/>
     <w:semiHidden/>
     <w:unhideWhenUsed/>
@@ -4661,11 +4528,11 @@
       <w:bCs/>
     </w:rPr>
   </w:style>
-  <w:style w:type="paragraph" w:styleId="Titre6">
+  <w:style w:type="paragraph" w:styleId="Heading6">
     <w:name w:val="heading 6"/>
     <w:basedOn w:val="Normal"/>
     <w:next w:val="Normal"/>
-    <w:link w:val="Titre6Car"/>
+    <w:link w:val="Heading6Char"/>
     <w:uiPriority w:val="9"/>
     <w:semiHidden/>
     <w:unhideWhenUsed/>
@@ -4685,11 +4552,11 @@
       <w:iCs/>
     </w:rPr>
   </w:style>
-  <w:style w:type="paragraph" w:styleId="Titre7">
+  <w:style w:type="paragraph" w:styleId="Heading7">
     <w:name w:val="heading 7"/>
     <w:basedOn w:val="Normal"/>
     <w:next w:val="Normal"/>
-    <w:link w:val="Titre7Car"/>
+    <w:link w:val="Heading7Char"/>
     <w:uiPriority w:val="9"/>
     <w:semiHidden/>
     <w:unhideWhenUsed/>
@@ -4706,11 +4573,11 @@
       <w:iCs/>
     </w:rPr>
   </w:style>
-  <w:style w:type="paragraph" w:styleId="Titre8">
+  <w:style w:type="paragraph" w:styleId="Heading8">
     <w:name w:val="heading 8"/>
     <w:basedOn w:val="Normal"/>
     <w:next w:val="Normal"/>
-    <w:link w:val="Titre8Car"/>
+    <w:link w:val="Heading8Char"/>
     <w:uiPriority w:val="9"/>
     <w:semiHidden/>
     <w:unhideWhenUsed/>
@@ -4727,11 +4594,11 @@
       <w:bCs/>
     </w:rPr>
   </w:style>
-  <w:style w:type="paragraph" w:styleId="Titre9">
+  <w:style w:type="paragraph" w:styleId="Heading9">
     <w:name w:val="heading 9"/>
     <w:basedOn w:val="Normal"/>
     <w:next w:val="Normal"/>
-    <w:link w:val="Titre9Car"/>
+    <w:link w:val="Heading9Char"/>
     <w:uiPriority w:val="9"/>
     <w:semiHidden/>
     <w:unhideWhenUsed/>
@@ -4748,13 +4615,13 @@
       <w:iCs/>
     </w:rPr>
   </w:style>
-  <w:style w:type="character" w:default="1" w:styleId="Policepardfaut">
+  <w:style w:type="character" w:default="1" w:styleId="DefaultParagraphFont">
     <w:name w:val="Default Paragraph Font"/>
     <w:uiPriority w:val="1"/>
     <w:semiHidden/>
     <w:unhideWhenUsed/>
   </w:style>
-  <w:style w:type="table" w:default="1" w:styleId="TableauNormal">
+  <w:style w:type="table" w:default="1" w:styleId="TableNormal">
     <w:name w:val="Normal Table"/>
     <w:uiPriority w:val="99"/>
     <w:semiHidden/>
@@ -4769,16 +4636,16 @@
       </w:tblCellMar>
     </w:tblPr>
   </w:style>
-  <w:style w:type="numbering" w:default="1" w:styleId="Aucuneliste">
+  <w:style w:type="numbering" w:default="1" w:styleId="NoList">
     <w:name w:val="No List"/>
     <w:uiPriority w:val="99"/>
     <w:semiHidden/>
     <w:unhideWhenUsed/>
   </w:style>
-  <w:style w:type="paragraph" w:styleId="En-tte">
+  <w:style w:type="paragraph" w:styleId="Header">
     <w:name w:val="header"/>
     <w:basedOn w:val="Normal"/>
-    <w:link w:val="En-tteCar"/>
+    <w:link w:val="HeaderChar"/>
     <w:uiPriority w:val="99"/>
     <w:unhideWhenUsed/>
     <w:rsid w:val="00440510"/>
@@ -4790,17 +4657,17 @@
       <w:spacing w:after="0" w:line="240" w:lineRule="auto"/>
     </w:pPr>
   </w:style>
-  <w:style w:type="character" w:customStyle="1" w:styleId="En-tteCar">
-    <w:name w:val="En-tête Car"/>
-    <w:basedOn w:val="Policepardfaut"/>
-    <w:link w:val="En-tte"/>
+  <w:style w:type="character" w:customStyle="1" w:styleId="HeaderChar">
+    <w:name w:val="Header Char"/>
+    <w:basedOn w:val="DefaultParagraphFont"/>
+    <w:link w:val="Header"/>
     <w:uiPriority w:val="99"/>
     <w:rsid w:val="00440510"/>
   </w:style>
-  <w:style w:type="paragraph" w:styleId="Pieddepage">
+  <w:style w:type="paragraph" w:styleId="Footer">
     <w:name w:val="footer"/>
     <w:basedOn w:val="Normal"/>
-    <w:link w:val="PieddepageCar"/>
+    <w:link w:val="FooterChar"/>
     <w:uiPriority w:val="99"/>
     <w:unhideWhenUsed/>
     <w:rsid w:val="00440510"/>
@@ -4812,17 +4679,17 @@
       <w:spacing w:after="0" w:line="240" w:lineRule="auto"/>
     </w:pPr>
   </w:style>
-  <w:style w:type="character" w:customStyle="1" w:styleId="PieddepageCar">
-    <w:name w:val="Pied de page Car"/>
-    <w:basedOn w:val="Policepardfaut"/>
-    <w:link w:val="Pieddepage"/>
+  <w:style w:type="character" w:customStyle="1" w:styleId="FooterChar">
+    <w:name w:val="Footer Char"/>
+    <w:basedOn w:val="DefaultParagraphFont"/>
+    <w:link w:val="Footer"/>
     <w:uiPriority w:val="99"/>
     <w:rsid w:val="00440510"/>
   </w:style>
-  <w:style w:type="character" w:customStyle="1" w:styleId="Titre1Car">
-    <w:name w:val="Titre 1 Car"/>
-    <w:basedOn w:val="Policepardfaut"/>
-    <w:link w:val="Titre1"/>
+  <w:style w:type="character" w:customStyle="1" w:styleId="Heading1Char">
+    <w:name w:val="Heading 1 Char"/>
+    <w:basedOn w:val="DefaultParagraphFont"/>
+    <w:link w:val="Heading1"/>
     <w:uiPriority w:val="9"/>
     <w:rsid w:val="009B4792"/>
     <w:rPr>
@@ -4836,10 +4703,10 @@
       <w:szCs w:val="32"/>
     </w:rPr>
   </w:style>
-  <w:style w:type="character" w:customStyle="1" w:styleId="Titre2Car">
-    <w:name w:val="Titre 2 Car"/>
-    <w:basedOn w:val="Policepardfaut"/>
-    <w:link w:val="Titre2"/>
+  <w:style w:type="character" w:customStyle="1" w:styleId="Heading2Char">
+    <w:name w:val="Heading 2 Char"/>
+    <w:basedOn w:val="DefaultParagraphFont"/>
+    <w:link w:val="Heading2"/>
     <w:uiPriority w:val="9"/>
     <w:rsid w:val="004205A6"/>
     <w:rPr>
@@ -4852,10 +4719,10 @@
       <w:lang w:val="en-US"/>
     </w:rPr>
   </w:style>
-  <w:style w:type="character" w:customStyle="1" w:styleId="Titre3Car">
-    <w:name w:val="Titre 3 Car"/>
-    <w:basedOn w:val="Policepardfaut"/>
-    <w:link w:val="Titre3"/>
+  <w:style w:type="character" w:customStyle="1" w:styleId="Heading3Char">
+    <w:name w:val="Heading 3 Char"/>
+    <w:basedOn w:val="DefaultParagraphFont"/>
+    <w:link w:val="Heading3"/>
     <w:uiPriority w:val="9"/>
     <w:rsid w:val="00320EB3"/>
     <w:rPr>
@@ -4865,10 +4732,10 @@
       <w:szCs w:val="24"/>
     </w:rPr>
   </w:style>
-  <w:style w:type="character" w:customStyle="1" w:styleId="Titre4Car">
-    <w:name w:val="Titre 4 Car"/>
-    <w:basedOn w:val="Policepardfaut"/>
-    <w:link w:val="Titre4"/>
+  <w:style w:type="character" w:customStyle="1" w:styleId="Heading4Char">
+    <w:name w:val="Heading 4 Char"/>
+    <w:basedOn w:val="DefaultParagraphFont"/>
+    <w:link w:val="Heading4"/>
     <w:uiPriority w:val="9"/>
     <w:semiHidden/>
     <w:rsid w:val="00320EB3"/>
@@ -4880,10 +4747,10 @@
       <w:szCs w:val="24"/>
     </w:rPr>
   </w:style>
-  <w:style w:type="character" w:customStyle="1" w:styleId="Titre5Car">
-    <w:name w:val="Titre 5 Car"/>
-    <w:basedOn w:val="Policepardfaut"/>
-    <w:link w:val="Titre5"/>
+  <w:style w:type="character" w:customStyle="1" w:styleId="Heading5Char">
+    <w:name w:val="Heading 5 Char"/>
+    <w:basedOn w:val="DefaultParagraphFont"/>
+    <w:link w:val="Heading5"/>
     <w:uiPriority w:val="9"/>
     <w:semiHidden/>
     <w:rsid w:val="00320EB3"/>
@@ -4893,10 +4760,10 @@
       <w:bCs/>
     </w:rPr>
   </w:style>
-  <w:style w:type="character" w:customStyle="1" w:styleId="Titre6Car">
-    <w:name w:val="Titre 6 Car"/>
-    <w:basedOn w:val="Policepardfaut"/>
-    <w:link w:val="Titre6"/>
+  <w:style w:type="character" w:customStyle="1" w:styleId="Heading6Char">
+    <w:name w:val="Heading 6 Char"/>
+    <w:basedOn w:val="DefaultParagraphFont"/>
+    <w:link w:val="Heading6"/>
     <w:uiPriority w:val="9"/>
     <w:semiHidden/>
     <w:rsid w:val="00320EB3"/>
@@ -4908,10 +4775,10 @@
       <w:iCs/>
     </w:rPr>
   </w:style>
-  <w:style w:type="character" w:customStyle="1" w:styleId="Titre7Car">
-    <w:name w:val="Titre 7 Car"/>
-    <w:basedOn w:val="Policepardfaut"/>
-    <w:link w:val="Titre7"/>
+  <w:style w:type="character" w:customStyle="1" w:styleId="Heading7Char">
+    <w:name w:val="Heading 7 Char"/>
+    <w:basedOn w:val="DefaultParagraphFont"/>
+    <w:link w:val="Heading7"/>
     <w:uiPriority w:val="9"/>
     <w:semiHidden/>
     <w:rsid w:val="00320EB3"/>
@@ -4920,10 +4787,10 @@
       <w:iCs/>
     </w:rPr>
   </w:style>
-  <w:style w:type="character" w:customStyle="1" w:styleId="Titre8Car">
-    <w:name w:val="Titre 8 Car"/>
-    <w:basedOn w:val="Policepardfaut"/>
-    <w:link w:val="Titre8"/>
+  <w:style w:type="character" w:customStyle="1" w:styleId="Heading8Char">
+    <w:name w:val="Heading 8 Char"/>
+    <w:basedOn w:val="DefaultParagraphFont"/>
+    <w:link w:val="Heading8"/>
     <w:uiPriority w:val="9"/>
     <w:semiHidden/>
     <w:rsid w:val="00320EB3"/>
@@ -4932,10 +4799,10 @@
       <w:bCs/>
     </w:rPr>
   </w:style>
-  <w:style w:type="character" w:customStyle="1" w:styleId="Titre9Car">
-    <w:name w:val="Titre 9 Car"/>
-    <w:basedOn w:val="Policepardfaut"/>
-    <w:link w:val="Titre9"/>
+  <w:style w:type="character" w:customStyle="1" w:styleId="Heading9Char">
+    <w:name w:val="Heading 9 Char"/>
+    <w:basedOn w:val="DefaultParagraphFont"/>
+    <w:link w:val="Heading9"/>
     <w:uiPriority w:val="9"/>
     <w:semiHidden/>
     <w:rsid w:val="00320EB3"/>
@@ -4944,11 +4811,11 @@
       <w:iCs/>
     </w:rPr>
   </w:style>
-  <w:style w:type="paragraph" w:styleId="Titre">
+  <w:style w:type="paragraph" w:styleId="Title">
     <w:name w:val="Title"/>
     <w:basedOn w:val="Normal"/>
     <w:next w:val="Normal"/>
-    <w:link w:val="TitreCar"/>
+    <w:link w:val="TitleChar"/>
     <w:uiPriority w:val="10"/>
     <w:qFormat/>
     <w:rsid w:val="00F677AA"/>
@@ -4964,10 +4831,10 @@
       <w:szCs w:val="36"/>
     </w:rPr>
   </w:style>
-  <w:style w:type="character" w:customStyle="1" w:styleId="TitreCar">
-    <w:name w:val="Titre Car"/>
-    <w:basedOn w:val="Policepardfaut"/>
-    <w:link w:val="Titre"/>
+  <w:style w:type="character" w:customStyle="1" w:styleId="TitleChar">
+    <w:name w:val="Title Char"/>
+    <w:basedOn w:val="DefaultParagraphFont"/>
+    <w:link w:val="Title"/>
     <w:uiPriority w:val="10"/>
     <w:rsid w:val="00F677AA"/>
     <w:rPr>
@@ -4978,11 +4845,11 @@
       <w:szCs w:val="36"/>
     </w:rPr>
   </w:style>
-  <w:style w:type="paragraph" w:styleId="Sous-titre">
+  <w:style w:type="paragraph" w:styleId="Subtitle">
     <w:name w:val="Subtitle"/>
     <w:basedOn w:val="Normal"/>
     <w:next w:val="Normal"/>
-    <w:link w:val="Sous-titreCar"/>
+    <w:link w:val="SubtitleChar"/>
     <w:uiPriority w:val="11"/>
     <w:qFormat/>
     <w:rsid w:val="006B31C7"/>
@@ -4998,10 +4865,10 @@
       <w:szCs w:val="24"/>
     </w:rPr>
   </w:style>
-  <w:style w:type="character" w:customStyle="1" w:styleId="Sous-titreCar">
-    <w:name w:val="Sous-titre Car"/>
-    <w:basedOn w:val="Policepardfaut"/>
-    <w:link w:val="Sous-titre"/>
+  <w:style w:type="character" w:customStyle="1" w:styleId="SubtitleChar">
+    <w:name w:val="Subtitle Char"/>
+    <w:basedOn w:val="DefaultParagraphFont"/>
+    <w:link w:val="Subtitle"/>
     <w:uiPriority w:val="11"/>
     <w:rsid w:val="006B31C7"/>
     <w:rPr>
@@ -5011,9 +4878,9 @@
       <w:szCs w:val="24"/>
     </w:rPr>
   </w:style>
-  <w:style w:type="character" w:styleId="lev">
+  <w:style w:type="character" w:styleId="Strong">
     <w:name w:val="Strong"/>
-    <w:basedOn w:val="Policepardfaut"/>
+    <w:basedOn w:val="DefaultParagraphFont"/>
     <w:uiPriority w:val="22"/>
     <w:qFormat/>
     <w:rsid w:val="00320EB3"/>
@@ -5023,9 +4890,9 @@
       <w:color w:val="auto"/>
     </w:rPr>
   </w:style>
-  <w:style w:type="character" w:styleId="Accentuation">
+  <w:style w:type="character" w:styleId="Emphasis">
     <w:name w:val="Emphasis"/>
-    <w:basedOn w:val="Policepardfaut"/>
+    <w:basedOn w:val="DefaultParagraphFont"/>
     <w:uiPriority w:val="20"/>
     <w:qFormat/>
     <w:rsid w:val="00320EB3"/>
@@ -5035,9 +4902,9 @@
       <w:color w:val="auto"/>
     </w:rPr>
   </w:style>
-  <w:style w:type="paragraph" w:styleId="Sansinterligne">
+  <w:style w:type="paragraph" w:styleId="NoSpacing">
     <w:name w:val="No Spacing"/>
-    <w:link w:val="SansinterligneCar"/>
+    <w:link w:val="NoSpacingChar"/>
     <w:uiPriority w:val="1"/>
     <w:qFormat/>
     <w:rsid w:val="00320EB3"/>
@@ -5045,7 +4912,7 @@
       <w:spacing w:after="0" w:line="240" w:lineRule="auto"/>
     </w:pPr>
   </w:style>
-  <w:style w:type="paragraph" w:styleId="Paragraphedeliste">
+  <w:style w:type="paragraph" w:styleId="ListParagraph">
     <w:name w:val="List Paragraph"/>
     <w:basedOn w:val="Normal"/>
     <w:uiPriority w:val="34"/>
@@ -5056,11 +4923,11 @@
       <w:contextualSpacing/>
     </w:pPr>
   </w:style>
-  <w:style w:type="paragraph" w:styleId="Citation">
+  <w:style w:type="paragraph" w:styleId="Quote">
     <w:name w:val="Quote"/>
     <w:basedOn w:val="Normal"/>
     <w:next w:val="Normal"/>
-    <w:link w:val="CitationCar"/>
+    <w:link w:val="QuoteChar"/>
     <w:uiPriority w:val="29"/>
     <w:qFormat/>
     <w:rsid w:val="00320EB3"/>
@@ -5077,10 +4944,10 @@
       <w:szCs w:val="24"/>
     </w:rPr>
   </w:style>
-  <w:style w:type="character" w:customStyle="1" w:styleId="CitationCar">
-    <w:name w:val="Citation Car"/>
-    <w:basedOn w:val="Policepardfaut"/>
-    <w:link w:val="Citation"/>
+  <w:style w:type="character" w:customStyle="1" w:styleId="QuoteChar">
+    <w:name w:val="Quote Char"/>
+    <w:basedOn w:val="DefaultParagraphFont"/>
+    <w:link w:val="Quote"/>
     <w:uiPriority w:val="29"/>
     <w:rsid w:val="00320EB3"/>
     <w:rPr>
@@ -5091,11 +4958,11 @@
       <w:szCs w:val="24"/>
     </w:rPr>
   </w:style>
-  <w:style w:type="paragraph" w:styleId="Citationintense">
+  <w:style w:type="paragraph" w:styleId="IntenseQuote">
     <w:name w:val="Intense Quote"/>
     <w:basedOn w:val="Normal"/>
     <w:next w:val="Normal"/>
-    <w:link w:val="CitationintenseCar"/>
+    <w:link w:val="IntenseQuoteChar"/>
     <w:uiPriority w:val="30"/>
     <w:qFormat/>
     <w:rsid w:val="00320EB3"/>
@@ -5110,10 +4977,10 @@
       <w:szCs w:val="26"/>
     </w:rPr>
   </w:style>
-  <w:style w:type="character" w:customStyle="1" w:styleId="CitationintenseCar">
-    <w:name w:val="Citation intense Car"/>
-    <w:basedOn w:val="Policepardfaut"/>
-    <w:link w:val="Citationintense"/>
+  <w:style w:type="character" w:customStyle="1" w:styleId="IntenseQuoteChar">
+    <w:name w:val="Intense Quote Char"/>
+    <w:basedOn w:val="DefaultParagraphFont"/>
+    <w:link w:val="IntenseQuote"/>
     <w:uiPriority w:val="30"/>
     <w:rsid w:val="00320EB3"/>
     <w:rPr>
@@ -5122,9 +4989,9 @@
       <w:szCs w:val="26"/>
     </w:rPr>
   </w:style>
-  <w:style w:type="character" w:styleId="Accentuationlgre">
+  <w:style w:type="character" w:styleId="SubtleEmphasis">
     <w:name w:val="Subtle Emphasis"/>
-    <w:basedOn w:val="Policepardfaut"/>
+    <w:basedOn w:val="DefaultParagraphFont"/>
     <w:uiPriority w:val="19"/>
     <w:qFormat/>
     <w:rsid w:val="00320EB3"/>
@@ -5134,9 +5001,9 @@
       <w:color w:val="auto"/>
     </w:rPr>
   </w:style>
-  <w:style w:type="character" w:styleId="Accentuationintense">
+  <w:style w:type="character" w:styleId="IntenseEmphasis">
     <w:name w:val="Intense Emphasis"/>
-    <w:basedOn w:val="Policepardfaut"/>
+    <w:basedOn w:val="DefaultParagraphFont"/>
     <w:uiPriority w:val="21"/>
     <w:qFormat/>
     <w:rsid w:val="00320EB3"/>
@@ -5148,9 +5015,9 @@
       <w:color w:val="auto"/>
     </w:rPr>
   </w:style>
-  <w:style w:type="character" w:styleId="Rfrencelgre">
+  <w:style w:type="character" w:styleId="SubtleReference">
     <w:name w:val="Subtle Reference"/>
-    <w:basedOn w:val="Policepardfaut"/>
+    <w:basedOn w:val="DefaultParagraphFont"/>
     <w:uiPriority w:val="31"/>
     <w:qFormat/>
     <w:rsid w:val="00320EB3"/>
@@ -5160,9 +5027,9 @@
       <w:u w:val="single" w:color="7F7F7F" w:themeColor="text1" w:themeTint="80"/>
     </w:rPr>
   </w:style>
-  <w:style w:type="character" w:styleId="Rfrenceintense">
+  <w:style w:type="character" w:styleId="IntenseReference">
     <w:name w:val="Intense Reference"/>
-    <w:basedOn w:val="Policepardfaut"/>
+    <w:basedOn w:val="DefaultParagraphFont"/>
     <w:uiPriority w:val="32"/>
     <w:qFormat/>
     <w:rsid w:val="00320EB3"/>
@@ -5174,9 +5041,9 @@
       <w:u w:val="single"/>
     </w:rPr>
   </w:style>
-  <w:style w:type="character" w:styleId="Titredulivre">
+  <w:style w:type="character" w:styleId="BookTitle">
     <w:name w:val="Book Title"/>
-    <w:basedOn w:val="Policepardfaut"/>
+    <w:basedOn w:val="DefaultParagraphFont"/>
     <w:uiPriority w:val="33"/>
     <w:qFormat/>
     <w:rsid w:val="00320EB3"/>
@@ -5187,9 +5054,9 @@
       <w:color w:val="auto"/>
     </w:rPr>
   </w:style>
-  <w:style w:type="paragraph" w:styleId="En-ttedetabledesmatires">
+  <w:style w:type="paragraph" w:styleId="TOCHeading">
     <w:name w:val="TOC Heading"/>
-    <w:basedOn w:val="Titre1"/>
+    <w:basedOn w:val="Heading1"/>
     <w:next w:val="Normal"/>
     <w:uiPriority w:val="39"/>
     <w:unhideWhenUsed/>
@@ -5199,7 +5066,7 @@
       <w:outlineLvl w:val="9"/>
     </w:pPr>
   </w:style>
-  <w:style w:type="paragraph" w:styleId="Lgende">
+  <w:style w:type="paragraph" w:styleId="Caption">
     <w:name w:val="caption"/>
     <w:basedOn w:val="Normal"/>
     <w:next w:val="Normal"/>
@@ -5215,9 +5082,9 @@
       <w:szCs w:val="18"/>
     </w:rPr>
   </w:style>
-  <w:style w:type="character" w:styleId="Textedelespacerserv">
+  <w:style w:type="character" w:styleId="PlaceholderText">
     <w:name w:val="Placeholder Text"/>
-    <w:basedOn w:val="Policepardfaut"/>
+    <w:basedOn w:val="DefaultParagraphFont"/>
     <w:uiPriority w:val="99"/>
     <w:semiHidden/>
     <w:rsid w:val="00DB72FA"/>
@@ -5225,9 +5092,9 @@
       <w:color w:val="666666"/>
     </w:rPr>
   </w:style>
-  <w:style w:type="character" w:styleId="Lienhypertexte">
+  <w:style w:type="character" w:styleId="Hyperlink">
     <w:name w:val="Hyperlink"/>
-    <w:basedOn w:val="Policepardfaut"/>
+    <w:basedOn w:val="DefaultParagraphFont"/>
     <w:uiPriority w:val="99"/>
     <w:unhideWhenUsed/>
     <w:rsid w:val="00B3083A"/>
@@ -5236,9 +5103,9 @@
       <w:u w:val="single"/>
     </w:rPr>
   </w:style>
-  <w:style w:type="character" w:styleId="Mentionnonrsolue">
+  <w:style w:type="character" w:styleId="UnresolvedMention">
     <w:name w:val="Unresolved Mention"/>
-    <w:basedOn w:val="Policepardfaut"/>
+    <w:basedOn w:val="DefaultParagraphFont"/>
     <w:uiPriority w:val="99"/>
     <w:semiHidden/>
     <w:unhideWhenUsed/>
@@ -5248,9 +5115,9 @@
       <w:shd w:val="clear" w:color="auto" w:fill="E1DFDD"/>
     </w:rPr>
   </w:style>
-  <w:style w:type="table" w:styleId="Grilledutableau">
+  <w:style w:type="table" w:styleId="TableGrid">
     <w:name w:val="Table Grid"/>
-    <w:basedOn w:val="TableauNormal"/>
+    <w:basedOn w:val="TableNormal"/>
     <w:uiPriority w:val="39"/>
     <w:rsid w:val="005F4F80"/>
     <w:pPr>
@@ -5267,14 +5134,14 @@
       </w:tblBorders>
     </w:tblPr>
   </w:style>
-  <w:style w:type="character" w:customStyle="1" w:styleId="SansinterligneCar">
-    <w:name w:val="Sans interligne Car"/>
-    <w:basedOn w:val="Policepardfaut"/>
-    <w:link w:val="Sansinterligne"/>
+  <w:style w:type="character" w:customStyle="1" w:styleId="NoSpacingChar">
+    <w:name w:val="No Spacing Char"/>
+    <w:basedOn w:val="DefaultParagraphFont"/>
+    <w:link w:val="NoSpacing"/>
     <w:uiPriority w:val="1"/>
     <w:rsid w:val="00C51703"/>
   </w:style>
-  <w:style w:type="paragraph" w:styleId="TM1">
+  <w:style w:type="paragraph" w:styleId="TOC1">
     <w:name w:val="toc 1"/>
     <w:basedOn w:val="Normal"/>
     <w:next w:val="Normal"/>
@@ -5291,7 +5158,7 @@
       <w:szCs w:val="20"/>
     </w:rPr>
   </w:style>
-  <w:style w:type="paragraph" w:styleId="TM2">
+  <w:style w:type="paragraph" w:styleId="TOC2">
     <w:name w:val="toc 2"/>
     <w:basedOn w:val="Normal"/>
     <w:next w:val="Normal"/>
@@ -5312,7 +5179,7 @@
       <w:szCs w:val="20"/>
     </w:rPr>
   </w:style>
-  <w:style w:type="paragraph" w:styleId="TM3">
+  <w:style w:type="paragraph" w:styleId="TOC3">
     <w:name w:val="toc 3"/>
     <w:basedOn w:val="Normal"/>
     <w:next w:val="Normal"/>
@@ -5331,7 +5198,7 @@
       <w:szCs w:val="20"/>
     </w:rPr>
   </w:style>
-  <w:style w:type="paragraph" w:styleId="TM4">
+  <w:style w:type="paragraph" w:styleId="TOC4">
     <w:name w:val="toc 4"/>
     <w:basedOn w:val="Normal"/>
     <w:next w:val="Normal"/>
@@ -5348,7 +5215,7 @@
       <w:szCs w:val="18"/>
     </w:rPr>
   </w:style>
-  <w:style w:type="paragraph" w:styleId="TM5">
+  <w:style w:type="paragraph" w:styleId="TOC5">
     <w:name w:val="toc 5"/>
     <w:basedOn w:val="Normal"/>
     <w:next w:val="Normal"/>
@@ -5365,7 +5232,7 @@
       <w:szCs w:val="18"/>
     </w:rPr>
   </w:style>
-  <w:style w:type="paragraph" w:styleId="TM6">
+  <w:style w:type="paragraph" w:styleId="TOC6">
     <w:name w:val="toc 6"/>
     <w:basedOn w:val="Normal"/>
     <w:next w:val="Normal"/>
@@ -5382,7 +5249,7 @@
       <w:szCs w:val="18"/>
     </w:rPr>
   </w:style>
-  <w:style w:type="paragraph" w:styleId="TM7">
+  <w:style w:type="paragraph" w:styleId="TOC7">
     <w:name w:val="toc 7"/>
     <w:basedOn w:val="Normal"/>
     <w:next w:val="Normal"/>
@@ -5399,7 +5266,7 @@
       <w:szCs w:val="18"/>
     </w:rPr>
   </w:style>
-  <w:style w:type="paragraph" w:styleId="TM8">
+  <w:style w:type="paragraph" w:styleId="TOC8">
     <w:name w:val="toc 8"/>
     <w:basedOn w:val="Normal"/>
     <w:next w:val="Normal"/>
@@ -5416,7 +5283,7 @@
       <w:szCs w:val="18"/>
     </w:rPr>
   </w:style>
-  <w:style w:type="paragraph" w:styleId="TM9">
+  <w:style w:type="paragraph" w:styleId="TOC9">
     <w:name w:val="toc 9"/>
     <w:basedOn w:val="Normal"/>
     <w:next w:val="Normal"/>
@@ -5433,9 +5300,9 @@
       <w:szCs w:val="18"/>
     </w:rPr>
   </w:style>
-  <w:style w:type="character" w:styleId="Lienhypertextesuivivisit">
+  <w:style w:type="character" w:styleId="FollowedHyperlink">
     <w:name w:val="FollowedHyperlink"/>
-    <w:basedOn w:val="Policepardfaut"/>
+    <w:basedOn w:val="DefaultParagraphFont"/>
     <w:uiPriority w:val="99"/>
     <w:semiHidden/>
     <w:unhideWhenUsed/>
@@ -5472,7 +5339,7 @@
   </w:style>
   <w:style w:type="paragraph" w:customStyle="1" w:styleId="Titre2Bleu">
     <w:name w:val="Titre 2 Bleu"/>
-    <w:basedOn w:val="Titre2"/>
+    <w:basedOn w:val="Heading2"/>
     <w:next w:val="Normal"/>
     <w:qFormat/>
     <w:rsid w:val="004205A6"/>

--- a/templates/devis.docx
+++ b/templates/devis.docx
@@ -188,6 +188,7 @@
               </w:rPr>
               <w:t>+++=</w:t>
             </w:r>
+            <w:proofErr w:type="spellStart"/>
             <w:r>
               <w:rPr>
                 <w:sz w:val="20"/>
@@ -196,6 +197,7 @@
               </w:rPr>
               <w:t>nom_fromdesti</w:t>
             </w:r>
+            <w:proofErr w:type="spellEnd"/>
             <w:r>
               <w:rPr>
                 <w:sz w:val="20"/>
@@ -220,7 +222,25 @@
                 <w:szCs w:val="20"/>
                 <w:lang w:val="it-IT"/>
               </w:rPr>
-              <w:t>+++=poste_fromdesti+++</w:t>
+              <w:t>+++=</w:t>
+            </w:r>
+            <w:proofErr w:type="spellStart"/>
+            <w:r>
+              <w:rPr>
+                <w:sz w:val="20"/>
+                <w:szCs w:val="20"/>
+                <w:lang w:val="it-IT"/>
+              </w:rPr>
+              <w:t>poste_fromdesti</w:t>
+            </w:r>
+            <w:proofErr w:type="spellEnd"/>
+            <w:r>
+              <w:rPr>
+                <w:sz w:val="20"/>
+                <w:szCs w:val="20"/>
+                <w:lang w:val="it-IT"/>
+              </w:rPr>
+              <w:t>+++</w:t>
             </w:r>
           </w:p>
           <w:p>
@@ -238,7 +258,25 @@
                 <w:szCs w:val="20"/>
                 <w:lang w:val="it-IT"/>
               </w:rPr>
-              <w:t>+++=entite_fromdesti+++</w:t>
+              <w:t>+++=</w:t>
+            </w:r>
+            <w:proofErr w:type="spellStart"/>
+            <w:r>
+              <w:rPr>
+                <w:sz w:val="20"/>
+                <w:szCs w:val="20"/>
+                <w:lang w:val="it-IT"/>
+              </w:rPr>
+              <w:t>entite_fromdesti</w:t>
+            </w:r>
+            <w:proofErr w:type="spellEnd"/>
+            <w:r>
+              <w:rPr>
+                <w:sz w:val="20"/>
+                <w:szCs w:val="20"/>
+                <w:lang w:val="it-IT"/>
+              </w:rPr>
+              <w:t>+++</w:t>
             </w:r>
           </w:p>
           <w:p>
@@ -254,7 +292,23 @@
                 <w:sz w:val="20"/>
                 <w:szCs w:val="20"/>
               </w:rPr>
-              <w:t>+++=adresse_fromdesti+++</w:t>
+              <w:t>+++=</w:t>
+            </w:r>
+            <w:proofErr w:type="spellStart"/>
+            <w:r>
+              <w:rPr>
+                <w:sz w:val="20"/>
+                <w:szCs w:val="20"/>
+              </w:rPr>
+              <w:t>adresse_fromdesti</w:t>
+            </w:r>
+            <w:proofErr w:type="spellEnd"/>
+            <w:r>
+              <w:rPr>
+                <w:sz w:val="20"/>
+                <w:szCs w:val="20"/>
+              </w:rPr>
+              <w:t>+++</w:t>
             </w:r>
           </w:p>
           <w:p>
@@ -270,7 +324,23 @@
                 <w:sz w:val="20"/>
                 <w:szCs w:val="20"/>
               </w:rPr>
-              <w:t>+++=mail_fromdesti+++</w:t>
+              <w:t>+++=</w:t>
+            </w:r>
+            <w:proofErr w:type="spellStart"/>
+            <w:r>
+              <w:rPr>
+                <w:sz w:val="20"/>
+                <w:szCs w:val="20"/>
+              </w:rPr>
+              <w:t>mail_fromdesti</w:t>
+            </w:r>
+            <w:proofErr w:type="spellEnd"/>
+            <w:r>
+              <w:rPr>
+                <w:sz w:val="20"/>
+                <w:szCs w:val="20"/>
+              </w:rPr>
+              <w:t>+++</w:t>
             </w:r>
           </w:p>
         </w:tc>
@@ -306,7 +376,23 @@
           <w:sz w:val="24"/>
           <w:szCs w:val="24"/>
         </w:rPr>
-        <w:t>Le +++=today+++</w:t>
+        <w:t>Le +++=</w:t>
+      </w:r>
+      <w:proofErr w:type="spellStart"/>
+      <w:r>
+        <w:rPr>
+          <w:sz w:val="24"/>
+          <w:szCs w:val="24"/>
+        </w:rPr>
+        <w:t>today</w:t>
+      </w:r>
+      <w:proofErr w:type="spellEnd"/>
+      <w:r>
+        <w:rPr>
+          <w:sz w:val="24"/>
+          <w:szCs w:val="24"/>
+        </w:rPr>
+        <w:t>+++</w:t>
       </w:r>
     </w:p>
     <w:tbl>
@@ -429,7 +515,23 @@
                 <w:b/>
                 <w:bCs/>
               </w:rPr>
-              <w:t>+++=titre_fromprog+++</w:t>
+              <w:t>+++=</w:t>
+            </w:r>
+            <w:proofErr w:type="spellStart"/>
+            <w:r>
+              <w:rPr>
+                <w:b/>
+                <w:bCs/>
+              </w:rPr>
+              <w:t>titre_fromprog</w:t>
+            </w:r>
+            <w:proofErr w:type="spellEnd"/>
+            <w:r>
+              <w:rPr>
+                <w:b/>
+                <w:bCs/>
+              </w:rPr>
+              <w:t>+++</w:t>
             </w:r>
           </w:p>
           <w:p>
@@ -437,7 +539,15 @@
               <w:spacing w:after="0"/>
             </w:pPr>
             <w:r>
-              <w:t>Max. +++=jauge_max+++ participant.es</w:t>
+              <w:t>Max. +++=</w:t>
+            </w:r>
+            <w:proofErr w:type="spellStart"/>
+            <w:r>
+              <w:t>jauge_max</w:t>
+            </w:r>
+            <w:proofErr w:type="spellEnd"/>
+            <w:r>
+              <w:t>+++ participant.es</w:t>
             </w:r>
           </w:p>
           <w:p>
@@ -460,14 +570,22 @@
               <w:rPr>
                 <w:rFonts w:cs="Calibri"/>
               </w:rPr>
-              <w:t>: +++=duree</w:t>
-            </w:r>
+              <w:t>: +++=</w:t>
+            </w:r>
+            <w:proofErr w:type="spellStart"/>
             <w:r>
               <w:rPr>
                 <w:rFonts w:cs="Calibri"/>
               </w:rPr>
+              <w:t>duree</w:t>
+            </w:r>
+            <w:r>
+              <w:rPr>
+                <w:rFonts w:cs="Calibri"/>
+              </w:rPr>
               <w:t>_horaires</w:t>
             </w:r>
+            <w:proofErr w:type="spellEnd"/>
             <w:r>
               <w:rPr>
                 <w:rFonts w:cs="Calibri"/>
@@ -504,20 +622,36 @@
               <w:rPr>
                 <w:rFonts w:cs="Calibri"/>
               </w:rPr>
-              <w:t>dans les locaux de +++=entite_fromdesti+++ (</w:t>
-            </w:r>
+              <w:t>dans les locaux de +++=</w:t>
+            </w:r>
+            <w:proofErr w:type="spellStart"/>
             <w:r>
               <w:rPr>
                 <w:rFonts w:cs="Calibri"/>
               </w:rPr>
+              <w:t>entite_fromdesti</w:t>
+            </w:r>
+            <w:proofErr w:type="spellEnd"/>
+            <w:r>
+              <w:rPr>
+                <w:rFonts w:cs="Calibri"/>
+              </w:rPr>
+              <w:t>+++ (</w:t>
+            </w:r>
+            <w:r>
+              <w:rPr>
+                <w:rFonts w:cs="Calibri"/>
+              </w:rPr>
               <w:t>+++=</w:t>
             </w:r>
+            <w:proofErr w:type="spellStart"/>
             <w:r>
               <w:rPr>
                 <w:rFonts w:cs="Calibri"/>
               </w:rPr>
               <w:t>cp_fromlieu</w:t>
             </w:r>
+            <w:proofErr w:type="spellEnd"/>
             <w:r>
               <w:rPr>
                 <w:rFonts w:cs="Calibri"/>
@@ -528,7 +662,21 @@
               <w:rPr>
                 <w:rFonts w:cs="Calibri"/>
               </w:rPr>
-              <w:t xml:space="preserve"> +++=ville_fromlieu+++)</w:t>
+              <w:t xml:space="preserve"> +++=</w:t>
+            </w:r>
+            <w:proofErr w:type="spellStart"/>
+            <w:r>
+              <w:rPr>
+                <w:rFonts w:cs="Calibri"/>
+              </w:rPr>
+              <w:t>ville_fromlieu</w:t>
+            </w:r>
+            <w:proofErr w:type="spellEnd"/>
+            <w:r>
+              <w:rPr>
+                <w:rFonts w:cs="Calibri"/>
+              </w:rPr>
+              <w:t>+++)</w:t>
             </w:r>
           </w:p>
           <w:p>
@@ -573,7 +721,15 @@
               <w:jc w:val="right"/>
             </w:pPr>
             <w:r>
-              <w:t>+++=prixintra+++</w:t>
+              <w:t>+++=</w:t>
+            </w:r>
+            <w:proofErr w:type="spellStart"/>
+            <w:r>
+              <w:t>prixintra</w:t>
+            </w:r>
+            <w:proofErr w:type="spellEnd"/>
+            <w:r>
+              <w:t>+++</w:t>
             </w:r>
           </w:p>
         </w:tc>
@@ -754,7 +910,27 @@
                 <w:sz w:val="24"/>
                 <w:szCs w:val="24"/>
               </w:rPr>
-              <w:t>+++=prixintra+++</w:t>
+              <w:t>+++=</w:t>
+            </w:r>
+            <w:proofErr w:type="spellStart"/>
+            <w:r>
+              <w:rPr>
+                <w:b/>
+                <w:bCs/>
+                <w:sz w:val="24"/>
+                <w:szCs w:val="24"/>
+              </w:rPr>
+              <w:t>prixintra</w:t>
+            </w:r>
+            <w:proofErr w:type="spellEnd"/>
+            <w:r>
+              <w:rPr>
+                <w:b/>
+                <w:bCs/>
+                <w:sz w:val="24"/>
+                <w:szCs w:val="24"/>
+              </w:rPr>
+              <w:t>+++</w:t>
             </w:r>
             <w:r>
               <w:rPr>
@@ -1197,9 +1373,11 @@
                 <w:szCs w:val="22"/>
               </w:rPr>
             </w:pPr>
+            <w:proofErr w:type="spellStart"/>
             <w:r>
               <w:t>Prérequis</w:t>
             </w:r>
+            <w:proofErr w:type="spellEnd"/>
           </w:p>
           <w:p>
             <w:pPr>
@@ -1213,50 +1391,6 @@
                 <w:lang w:val="en-US"/>
               </w:rPr>
               <w:t>+++=prerequis_fromprog+++</w:t>
-            </w:r>
-          </w:p>
-          <w:p>
-            <w:pPr>
-              <w:pStyle w:val="Titre2Bleu"/>
-              <w:framePr w:hSpace="0" w:wrap="auto" w:vAnchor="margin" w:xAlign="left" w:yAlign="inline"/>
-              <w:suppressOverlap w:val="0"/>
-              <w:rPr>
-                <w:lang w:val="fr-FR"/>
-              </w:rPr>
-            </w:pPr>
-            <w:r>
-              <w:rPr>
-                <w:lang w:val="fr-FR"/>
-              </w:rPr>
-              <w:t>D</w:t>
-            </w:r>
-            <w:r>
-              <w:rPr>
-                <w:lang w:val="fr-FR"/>
-              </w:rPr>
-              <w:t>urée</w:t>
-            </w:r>
-            <w:r>
-              <w:rPr>
-                <w:lang w:val="fr-FR"/>
-              </w:rPr>
-              <w:t xml:space="preserve"> / Dates</w:t>
-            </w:r>
-          </w:p>
-          <w:p>
-            <w:pPr>
-              <w:pStyle w:val="Normal-bleu"/>
-            </w:pPr>
-            <w:r>
-              <w:t>+++=duree_horaires+++</w:t>
-            </w:r>
-          </w:p>
-          <w:p>
-            <w:pPr>
-              <w:pStyle w:val="Normal-bleu"/>
-            </w:pPr>
-            <w:r>
-              <w:t>Dates à convenir selon les disponibilités de votre équipe et de nos formateurs.</w:t>
             </w:r>
           </w:p>
         </w:tc>
@@ -1284,7 +1418,19 @@
               <w:rPr>
                 <w:lang w:val="fr-FR"/>
               </w:rPr>
-              <w:t>Lieu</w:t>
+              <w:t>D</w:t>
+            </w:r>
+            <w:r>
+              <w:rPr>
+                <w:lang w:val="fr-FR"/>
+              </w:rPr>
+              <w:t>urée</w:t>
+            </w:r>
+            <w:r>
+              <w:rPr>
+                <w:lang w:val="fr-FR"/>
+              </w:rPr>
+              <w:t xml:space="preserve"> / Dates</w:t>
             </w:r>
           </w:p>
           <w:p>
@@ -1292,29 +1438,15 @@
               <w:pStyle w:val="Normal-bleu"/>
             </w:pPr>
             <w:r>
-              <w:t>En intra, d</w:t>
-            </w:r>
-            <w:r>
-              <w:t>ans les locaux de +++=entite_fromdesti+++ (+++=cp_fromlieu+++ +++=ville_fromlieu+++)</w:t>
+              <w:t>+++=duree_horaires+++</w:t>
             </w:r>
           </w:p>
           <w:p>
             <w:pPr>
-              <w:pStyle w:val="NoSpacing"/>
-              <w:jc w:val="left"/>
-              <w:rPr>
-                <w:color w:val="FFFFFF" w:themeColor="background1"/>
-                <w:sz w:val="20"/>
-                <w:szCs w:val="20"/>
-              </w:rPr>
+              <w:pStyle w:val="Normal-bleu"/>
             </w:pPr>
             <w:r>
-              <w:rPr>
-                <w:color w:val="FFFFFF" w:themeColor="background1"/>
-                <w:sz w:val="20"/>
-                <w:szCs w:val="20"/>
-              </w:rPr>
-              <w:t>Si la formation nécessite une adaptation liée à une situation de handicap, merci de nous le faire savoir.</w:t>
+              <w:t>Dates à convenir selon les disponibilités de votre équipe et de nos formateurs.</w:t>
             </w:r>
           </w:p>
           <w:p>
@@ -1330,7 +1462,7 @@
               <w:rPr>
                 <w:lang w:val="fr-FR"/>
               </w:rPr>
-              <w:t>Modalités et délais d’accès</w:t>
+              <w:t>Lieu</w:t>
             </w:r>
           </w:p>
           <w:p>
@@ -1338,15 +1470,29 @@
               <w:pStyle w:val="Normal-bleu"/>
             </w:pPr>
             <w:r>
-              <w:t xml:space="preserve">Inscriptions sur </w:t>
-            </w:r>
-            <w:hyperlink r:id="rId13" w:history="1">
-              <w:r>
-                <w:t>www.sante-habitat.org/formations</w:t>
-              </w:r>
-            </w:hyperlink>
-            <w:r>
-              <w:t xml:space="preserve"> jusqu’à 2j avant la formation, dans la limite des places disponibles.</w:t>
+              <w:t>En intra, d</w:t>
+            </w:r>
+            <w:r>
+              <w:t>ans les locaux de +++=entite_fromdesti+++ (+++=cp_fromlieu+++ +++=ville_fromlieu+++)</w:t>
+            </w:r>
+          </w:p>
+          <w:p>
+            <w:pPr>
+              <w:pStyle w:val="NoSpacing"/>
+              <w:jc w:val="left"/>
+              <w:rPr>
+                <w:color w:val="FFFFFF" w:themeColor="background1"/>
+                <w:sz w:val="20"/>
+                <w:szCs w:val="20"/>
+              </w:rPr>
+            </w:pPr>
+            <w:r>
+              <w:rPr>
+                <w:color w:val="FFFFFF" w:themeColor="background1"/>
+                <w:sz w:val="20"/>
+                <w:szCs w:val="20"/>
+              </w:rPr>
+              <w:t>Si la formation nécessite une adaptation liée à une situation de handicap, merci de nous le faire savoir.</w:t>
             </w:r>
           </w:p>
           <w:p>
@@ -1377,176 +1523,6 @@
           </w:p>
           <w:p>
             <w:pPr>
-              <w:pStyle w:val="Titre2Bleu"/>
-              <w:framePr w:hSpace="0" w:wrap="auto" w:vAnchor="margin" w:xAlign="left" w:yAlign="inline"/>
-              <w:suppressOverlap w:val="0"/>
-              <w:rPr>
-                <w:lang w:val="fr-FR"/>
-              </w:rPr>
-            </w:pPr>
-            <w:r>
-              <w:rPr>
-                <w:lang w:val="fr-FR"/>
-              </w:rPr>
-              <w:t>Coût de participation</w:t>
-            </w:r>
-          </w:p>
-          <w:p>
-            <w:pPr>
-              <w:pStyle w:val="Normal-bleu"/>
-              <w:spacing w:after="0"/>
-            </w:pPr>
-            <w:r>
-              <w:t>Adhérent</w:t>
-            </w:r>
-            <w:r>
-              <w:rPr>
-                <w:rFonts w:ascii="Calibri" w:hAnsi="Calibri" w:cs="Calibri"/>
-              </w:rPr>
-              <w:t> </w:t>
-            </w:r>
-            <w:r>
-              <w:t>: +++= prixttc_fromprog+++</w:t>
-            </w:r>
-            <w:r>
-              <w:rPr>
-                <w:rFonts w:ascii="Calibri" w:hAnsi="Calibri" w:cs="Calibri"/>
-              </w:rPr>
-              <w:t> </w:t>
-            </w:r>
-            <w:r>
-              <w:rPr>
-                <w:rFonts w:ascii="Luciole" w:hAnsi="Luciole" w:cs="Luciole"/>
-              </w:rPr>
-              <w:t>€</w:t>
-            </w:r>
-            <w:r>
-              <w:fldChar w:fldCharType="begin"/>
-            </w:r>
-            <w:r>
-              <w:instrText xml:space="preserve"> IF </w:instrText>
-            </w:r>
-            <w:r>
-              <w:fldChar w:fldCharType="begin"/>
-            </w:r>
-            <w:r>
-              <w:instrText xml:space="preserve"> MERGEFIELD Ouverte_aux_personnes_accompagnées_from </w:instrText>
-            </w:r>
-            <w:r>
-              <w:fldChar w:fldCharType="separate"/>
-            </w:r>
-            <w:r>
-              <w:instrText>0 checked out of 1</w:instrText>
-            </w:r>
-            <w:r>
-              <w:fldChar w:fldCharType="end"/>
-            </w:r>
-            <w:r>
-              <w:instrText xml:space="preserve"> = "1 checked out of 1" "</w:instrText>
-            </w:r>
-            <w:r>
-              <w:br/>
-              <w:instrText>Coût pour les personnes accompagnées</w:instrText>
-            </w:r>
-            <w:r>
-              <w:rPr>
-                <w:rFonts w:ascii="Calibri" w:hAnsi="Calibri" w:cs="Calibri"/>
-              </w:rPr>
-              <w:instrText> </w:instrText>
-            </w:r>
-            <w:r>
-              <w:instrText xml:space="preserve">:" "" </w:instrText>
-            </w:r>
-            <w:r>
-              <w:fldChar w:fldCharType="end"/>
-            </w:r>
-          </w:p>
-          <w:p>
-            <w:pPr>
-              <w:pStyle w:val="Normal-bleu"/>
-              <w:spacing w:after="0"/>
-            </w:pPr>
-            <w:r>
-              <w:t>Non adhérent</w:t>
-            </w:r>
-            <w:r>
-              <w:rPr>
-                <w:rFonts w:ascii="Calibri" w:hAnsi="Calibri" w:cs="Calibri"/>
-              </w:rPr>
-              <w:t> </w:t>
-            </w:r>
-            <w:r>
-              <w:t>:+++=prixnonadherent_fromprog +++</w:t>
-            </w:r>
-            <w:r>
-              <w:rPr>
-                <w:rFonts w:ascii="Calibri" w:hAnsi="Calibri" w:cs="Calibri"/>
-              </w:rPr>
-              <w:t> </w:t>
-            </w:r>
-            <w:r>
-              <w:t xml:space="preserve">€ </w:t>
-            </w:r>
-          </w:p>
-          <w:p>
-            <w:pPr>
-              <w:pStyle w:val="Normal-bleu"/>
-              <w:spacing w:after="0"/>
-            </w:pPr>
-            <w:r>
-              <w:t>+++IF lieuxdemij_cumul.join(', ').includes("intra")+++</w:t>
-            </w:r>
-          </w:p>
-          <w:p>
-            <w:pPr>
-              <w:pStyle w:val="Normal-bleu"/>
-              <w:spacing w:after="0"/>
-            </w:pPr>
-            <w:r>
-              <w:t>En intra : tarif sur devis</w:t>
-            </w:r>
-          </w:p>
-          <w:p>
-            <w:pPr>
-              <w:pStyle w:val="Normal-bleu"/>
-              <w:spacing w:after="0"/>
-              <w:rPr>
-                <w:lang w:val="en-US"/>
-              </w:rPr>
-            </w:pPr>
-            <w:r>
-              <w:rPr>
-                <w:lang w:val="en-US"/>
-              </w:rPr>
-              <w:t>+++END-IF+++</w:t>
-            </w:r>
-          </w:p>
-          <w:p>
-            <w:pPr>
-              <w:pStyle w:val="Normal-bleu"/>
-              <w:spacing w:after="0"/>
-              <w:rPr>
-                <w:lang w:val="en-US"/>
-              </w:rPr>
-            </w:pPr>
-            <w:r>
-              <w:rPr>
-                <w:lang w:val="en-US"/>
-              </w:rPr>
-              <w:t>+++IF ouvertepersaccomp_fromprog != null+++</w:t>
-            </w:r>
-          </w:p>
-          <w:p>
-            <w:pPr>
-              <w:pStyle w:val="Normal-bleu"/>
-              <w:spacing w:after="0"/>
-            </w:pPr>
-            <w:r>
-              <w:t>Personne accompagnée : moitié prix</w:t>
-            </w:r>
-          </w:p>
-          <w:p>
-            <w:pPr>
               <w:pStyle w:val="Normal-bleu"/>
               <w:spacing w:after="0"/>
               <w:rPr>
@@ -1559,9 +1535,6 @@
               </w:rPr>
             </w:pPr>
             <w:r>
-              <w:t>+++END-IF+++</w:t>
-            </w:r>
-            <w:r>
               <w:rPr>
                 <w:rFonts w:asciiTheme="majorHAnsi" w:eastAsiaTheme="majorEastAsia" w:hAnsiTheme="majorHAnsi" w:cstheme="majorBidi"/>
                 <w:b/>
@@ -1795,7 +1768,21 @@
         <w:rPr>
           <w:lang w:val="en-US"/>
         </w:rPr>
-        <w:t>${introcontexte_fromprog}</w:t>
+        <w:t>${</w:t>
+      </w:r>
+      <w:proofErr w:type="spellStart"/>
+      <w:r>
+        <w:rPr>
+          <w:lang w:val="en-US"/>
+        </w:rPr>
+        <w:t>introcontexte_fromprog</w:t>
+      </w:r>
+      <w:proofErr w:type="spellEnd"/>
+      <w:r>
+        <w:rPr>
+          <w:lang w:val="en-US"/>
+        </w:rPr>
+        <w:t>}</w:t>
       </w:r>
     </w:p>
     <w:p>
@@ -1823,7 +1810,6 @@
         <w:rPr>
           <w:lang w:val="en-US"/>
         </w:rPr>
-        <w:lastRenderedPageBreak/>
         <w:t>`+++</w:t>
       </w:r>
       <w:r>
@@ -1896,7 +1882,21 @@
         <w:rPr>
           <w:lang w:val="en-US"/>
         </w:rPr>
-        <w:t>${objectifs_fromprog}</w:t>
+        <w:t>${</w:t>
+      </w:r>
+      <w:proofErr w:type="spellStart"/>
+      <w:r>
+        <w:rPr>
+          <w:lang w:val="en-US"/>
+        </w:rPr>
+        <w:t>objectifs_fromprog</w:t>
+      </w:r>
+      <w:proofErr w:type="spellEnd"/>
+      <w:r>
+        <w:rPr>
+          <w:lang w:val="en-US"/>
+        </w:rPr>
+        <w:t>}</w:t>
       </w:r>
     </w:p>
     <w:p>
@@ -1909,6 +1909,7 @@
         <w:rPr>
           <w:lang w:val="en-US"/>
         </w:rPr>
+        <w:lastRenderedPageBreak/>
         <w:t>&lt;/body&gt;</w:t>
       </w:r>
     </w:p>
@@ -1931,9 +1932,11 @@
       <w:pPr>
         <w:pStyle w:val="Heading2"/>
       </w:pPr>
+      <w:proofErr w:type="spellStart"/>
       <w:r>
         <w:t>Contenu</w:t>
       </w:r>
+      <w:proofErr w:type="spellEnd"/>
     </w:p>
     <w:p>
       <w:pPr>
@@ -1976,7 +1979,15 @@
     </w:p>
     <w:p>
       <w:r>
-        <w:t>${contenu_fromprog}</w:t>
+        <w:t>${</w:t>
+      </w:r>
+      <w:proofErr w:type="spellStart"/>
+      <w:r>
+        <w:t>contenu_fromprog</w:t>
+      </w:r>
+      <w:proofErr w:type="spellEnd"/>
+      <w:r>
+        <w:t>}</w:t>
       </w:r>
     </w:p>
     <w:p>
@@ -2050,7 +2061,21 @@
         <w:rPr>
           <w:lang w:val="en-US"/>
         </w:rPr>
-        <w:t>${methodespedago_fromprog}</w:t>
+        <w:t>${</w:t>
+      </w:r>
+      <w:proofErr w:type="spellStart"/>
+      <w:r>
+        <w:rPr>
+          <w:lang w:val="en-US"/>
+        </w:rPr>
+        <w:t>methodespedago_fromprog</w:t>
+      </w:r>
+      <w:proofErr w:type="spellEnd"/>
+      <w:r>
+        <w:rPr>
+          <w:lang w:val="en-US"/>
+        </w:rPr>
+        <w:t>}</w:t>
       </w:r>
     </w:p>
     <w:p>
@@ -2085,10 +2110,19 @@
       <w:pPr>
         <w:pStyle w:val="Heading2"/>
       </w:pPr>
-      <w:r>
-        <w:lastRenderedPageBreak/>
-        <w:t>Modalités d’évaluation</w:t>
-      </w:r>
+      <w:proofErr w:type="spellStart"/>
+      <w:r>
+        <w:t>Modalités</w:t>
+      </w:r>
+      <w:proofErr w:type="spellEnd"/>
+      <w:r>
+        <w:t xml:space="preserve"> </w:t>
+      </w:r>
+      <w:proofErr w:type="spellStart"/>
+      <w:r>
+        <w:t>d’évaluation</w:t>
+      </w:r>
+      <w:proofErr w:type="spellEnd"/>
     </w:p>
     <w:p>
       <w:pPr>
@@ -2131,7 +2165,15 @@
     </w:p>
     <w:p>
       <w:r>
-        <w:t>${modaliteseval_fromprog}</w:t>
+        <w:t>${</w:t>
+      </w:r>
+      <w:proofErr w:type="spellStart"/>
+      <w:r>
+        <w:t>modaliteseval_fromprog</w:t>
+      </w:r>
+      <w:proofErr w:type="spellEnd"/>
+      <w:r>
+        <w:t>}</w:t>
       </w:r>
     </w:p>
     <w:p>
@@ -2147,6 +2189,7 @@
         </w:rPr>
       </w:pPr>
       <w:r>
+        <w:lastRenderedPageBreak/>
         <w:t>`+++</w:t>
       </w:r>
     </w:p>

--- a/templates/devis.docx
+++ b/templates/devis.docx
@@ -5,7 +5,7 @@
     <w:tbl>
       <w:tblPr>
         <w:tblStyle w:val="TableGrid"/>
-        <w:tblW w:w="0" w:type="auto"/>
+        <w:tblW w:w="9781" w:type="dxa"/>
         <w:tblBorders>
           <w:top w:val="none" w:sz="0" w:space="0" w:color="auto"/>
           <w:left w:val="none" w:sz="0" w:space="0" w:color="auto"/>
@@ -17,13 +17,13 @@
         <w:tblLook w:val="04A0" w:firstRow="1" w:lastRow="0" w:firstColumn="1" w:lastColumn="0" w:noHBand="0" w:noVBand="1"/>
       </w:tblPr>
       <w:tblGrid>
-        <w:gridCol w:w="4275"/>
-        <w:gridCol w:w="4751"/>
+        <w:gridCol w:w="4395"/>
+        <w:gridCol w:w="5386"/>
       </w:tblGrid>
       <w:tr>
         <w:tc>
           <w:tcPr>
-            <w:tcW w:w="4275" w:type="dxa"/>
+            <w:tcW w:w="4395" w:type="dxa"/>
           </w:tcPr>
           <w:p>
             <w:pPr>
@@ -169,12 +169,15 @@
         </w:tc>
         <w:tc>
           <w:tcPr>
-            <w:tcW w:w="4751" w:type="dxa"/>
+            <w:tcW w:w="5386" w:type="dxa"/>
           </w:tcPr>
           <w:p>
             <w:pPr>
               <w:spacing w:after="0"/>
               <w:rPr>
+                <w:b/>
+                <w:bCs/>
+                <w:color w:val="063C64" w:themeColor="background2" w:themeShade="40"/>
                 <w:sz w:val="20"/>
                 <w:szCs w:val="20"/>
                 <w:lang w:val="it-IT"/>
@@ -182,6 +185,9 @@
             </w:pPr>
             <w:r>
               <w:rPr>
+                <w:b/>
+                <w:bCs/>
+                <w:color w:val="063C64" w:themeColor="background2" w:themeShade="40"/>
                 <w:sz w:val="20"/>
                 <w:szCs w:val="20"/>
                 <w:lang w:val="it-IT"/>
@@ -191,15 +197,21 @@
             <w:proofErr w:type="spellStart"/>
             <w:r>
               <w:rPr>
+                <w:b/>
+                <w:bCs/>
+                <w:color w:val="063C64" w:themeColor="background2" w:themeShade="40"/>
                 <w:sz w:val="20"/>
                 <w:szCs w:val="20"/>
                 <w:lang w:val="it-IT"/>
               </w:rPr>
-              <w:t>nom_fromdesti</w:t>
+              <w:t>nom_desti</w:t>
             </w:r>
             <w:proofErr w:type="spellEnd"/>
             <w:r>
               <w:rPr>
+                <w:b/>
+                <w:bCs/>
+                <w:color w:val="063C64" w:themeColor="background2" w:themeShade="40"/>
                 <w:sz w:val="20"/>
                 <w:szCs w:val="20"/>
                 <w:lang w:val="it-IT"/>
@@ -211,6 +223,7 @@
             <w:pPr>
               <w:spacing w:after="0"/>
               <w:rPr>
+                <w:color w:val="063C64" w:themeColor="background2" w:themeShade="40"/>
                 <w:sz w:val="20"/>
                 <w:szCs w:val="20"/>
                 <w:lang w:val="it-IT"/>
@@ -218,6 +231,7 @@
             </w:pPr>
             <w:r>
               <w:rPr>
+                <w:color w:val="063C64" w:themeColor="background2" w:themeShade="40"/>
                 <w:sz w:val="20"/>
                 <w:szCs w:val="20"/>
                 <w:lang w:val="it-IT"/>
@@ -227,6 +241,7 @@
             <w:proofErr w:type="spellStart"/>
             <w:r>
               <w:rPr>
+                <w:color w:val="063C64" w:themeColor="background2" w:themeShade="40"/>
                 <w:sz w:val="20"/>
                 <w:szCs w:val="20"/>
                 <w:lang w:val="it-IT"/>
@@ -236,6 +251,7 @@
             <w:proofErr w:type="spellEnd"/>
             <w:r>
               <w:rPr>
+                <w:color w:val="063C64" w:themeColor="background2" w:themeShade="40"/>
                 <w:sz w:val="20"/>
                 <w:szCs w:val="20"/>
                 <w:lang w:val="it-IT"/>
@@ -247,6 +263,9 @@
             <w:pPr>
               <w:spacing w:after="0"/>
               <w:rPr>
+                <w:b/>
+                <w:bCs/>
+                <w:color w:val="063C64" w:themeColor="background2" w:themeShade="40"/>
                 <w:sz w:val="20"/>
                 <w:szCs w:val="20"/>
                 <w:lang w:val="it-IT"/>
@@ -254,6 +273,9 @@
             </w:pPr>
             <w:r>
               <w:rPr>
+                <w:b/>
+                <w:bCs/>
+                <w:color w:val="063C64" w:themeColor="background2" w:themeShade="40"/>
                 <w:sz w:val="20"/>
                 <w:szCs w:val="20"/>
                 <w:lang w:val="it-IT"/>
@@ -263,6 +285,9 @@
             <w:proofErr w:type="spellStart"/>
             <w:r>
               <w:rPr>
+                <w:b/>
+                <w:bCs/>
+                <w:color w:val="063C64" w:themeColor="background2" w:themeShade="40"/>
                 <w:sz w:val="20"/>
                 <w:szCs w:val="20"/>
                 <w:lang w:val="it-IT"/>
@@ -272,6 +297,9 @@
             <w:proofErr w:type="spellEnd"/>
             <w:r>
               <w:rPr>
+                <w:b/>
+                <w:bCs/>
+                <w:color w:val="063C64" w:themeColor="background2" w:themeShade="40"/>
                 <w:sz w:val="20"/>
                 <w:szCs w:val="20"/>
                 <w:lang w:val="it-IT"/>
@@ -283,12 +311,14 @@
             <w:pPr>
               <w:spacing w:after="0"/>
               <w:rPr>
+                <w:color w:val="063C64" w:themeColor="background2" w:themeShade="40"/>
                 <w:sz w:val="20"/>
                 <w:szCs w:val="20"/>
               </w:rPr>
             </w:pPr>
             <w:r>
               <w:rPr>
+                <w:color w:val="063C64" w:themeColor="background2" w:themeShade="40"/>
                 <w:sz w:val="20"/>
                 <w:szCs w:val="20"/>
               </w:rPr>
@@ -297,6 +327,7 @@
             <w:proofErr w:type="spellStart"/>
             <w:r>
               <w:rPr>
+                <w:color w:val="063C64" w:themeColor="background2" w:themeShade="40"/>
                 <w:sz w:val="20"/>
                 <w:szCs w:val="20"/>
               </w:rPr>
@@ -305,6 +336,7 @@
             <w:proofErr w:type="spellEnd"/>
             <w:r>
               <w:rPr>
+                <w:color w:val="063C64" w:themeColor="background2" w:themeShade="40"/>
                 <w:sz w:val="20"/>
                 <w:szCs w:val="20"/>
               </w:rPr>
@@ -315,12 +347,14 @@
             <w:pPr>
               <w:spacing w:after="0"/>
               <w:rPr>
+                <w:color w:val="063C64" w:themeColor="background2" w:themeShade="40"/>
                 <w:sz w:val="20"/>
                 <w:szCs w:val="20"/>
               </w:rPr>
             </w:pPr>
             <w:r>
               <w:rPr>
+                <w:color w:val="063C64" w:themeColor="background2" w:themeShade="40"/>
                 <w:sz w:val="20"/>
                 <w:szCs w:val="20"/>
               </w:rPr>
@@ -329,6 +363,7 @@
             <w:proofErr w:type="spellStart"/>
             <w:r>
               <w:rPr>
+                <w:color w:val="063C64" w:themeColor="background2" w:themeShade="40"/>
                 <w:sz w:val="20"/>
                 <w:szCs w:val="20"/>
               </w:rPr>
@@ -337,6 +372,7 @@
             <w:proofErr w:type="spellEnd"/>
             <w:r>
               <w:rPr>
+                <w:color w:val="063C64" w:themeColor="background2" w:themeShade="40"/>
                 <w:sz w:val="20"/>
                 <w:szCs w:val="20"/>
               </w:rPr>
@@ -350,22 +386,39 @@
       <w:pPr>
         <w:pStyle w:val="Title"/>
         <w:spacing w:before="240"/>
-      </w:pPr>
-      <w:r>
+        <w:jc w:val="both"/>
+        <w:rPr>
+          <w:color w:val="063C64" w:themeColor="background2" w:themeShade="40"/>
+        </w:rPr>
+      </w:pPr>
+      <w:r>
+        <w:rPr>
+          <w:color w:val="063C64" w:themeColor="background2" w:themeShade="40"/>
+        </w:rPr>
         <w:t>Devis</w:t>
       </w:r>
       <w:r>
+        <w:rPr>
+          <w:color w:val="063C64" w:themeColor="background2" w:themeShade="40"/>
+        </w:rPr>
         <w:t xml:space="preserve"> n°+++=</w:t>
       </w:r>
       <w:r>
+        <w:rPr>
+          <w:color w:val="063C64" w:themeColor="background2" w:themeShade="40"/>
+        </w:rPr>
         <w:t>id</w:t>
       </w:r>
       <w:r>
+        <w:rPr>
+          <w:color w:val="063C64" w:themeColor="background2" w:themeShade="40"/>
+        </w:rPr>
         <w:t>+++</w:t>
       </w:r>
     </w:p>
     <w:p>
       <w:pPr>
+        <w:jc w:val="both"/>
         <w:rPr>
           <w:sz w:val="24"/>
           <w:szCs w:val="24"/>
@@ -407,6 +460,7 @@
           <w:insideH w:val="single" w:sz="2" w:space="0" w:color="063C64" w:themeColor="background2" w:themeShade="40"/>
           <w:insideV w:val="single" w:sz="2" w:space="0" w:color="063C64" w:themeColor="background2" w:themeShade="40"/>
         </w:tblBorders>
+        <w:tblLayout w:type="fixed"/>
         <w:tblCellMar>
           <w:top w:w="85" w:type="dxa"/>
           <w:bottom w:w="85" w:type="dxa"/>
@@ -414,9 +468,9 @@
         <w:tblLook w:val="04A0" w:firstRow="1" w:lastRow="0" w:firstColumn="1" w:lastColumn="0" w:noHBand="0" w:noVBand="1"/>
       </w:tblPr>
       <w:tblGrid>
-        <w:gridCol w:w="4464"/>
-        <w:gridCol w:w="1773"/>
-        <w:gridCol w:w="2783"/>
+        <w:gridCol w:w="5809"/>
+        <w:gridCol w:w="1843"/>
+        <w:gridCol w:w="2077"/>
       </w:tblGrid>
       <w:tr>
         <w:trPr>
@@ -424,7 +478,7 @@
         </w:trPr>
         <w:tc>
           <w:tcPr>
-            <w:tcW w:w="5100" w:type="dxa"/>
+            <w:tcW w:w="5809" w:type="dxa"/>
             <w:shd w:val="clear" w:color="auto" w:fill="063C64" w:themeFill="background2" w:themeFillShade="40"/>
             <w:vAlign w:val="center"/>
           </w:tcPr>
@@ -447,7 +501,7 @@
         </w:tc>
         <w:tc>
           <w:tcPr>
-            <w:tcW w:w="2016" w:type="dxa"/>
+            <w:tcW w:w="1843" w:type="dxa"/>
             <w:shd w:val="clear" w:color="auto" w:fill="063C64" w:themeFill="background2" w:themeFillShade="40"/>
             <w:vAlign w:val="center"/>
           </w:tcPr>
@@ -471,7 +525,7 @@
         </w:tc>
         <w:tc>
           <w:tcPr>
-            <w:tcW w:w="1904" w:type="dxa"/>
+            <w:tcW w:w="2077" w:type="dxa"/>
             <w:shd w:val="clear" w:color="auto" w:fill="063C64" w:themeFill="background2" w:themeFillShade="40"/>
             <w:vAlign w:val="center"/>
           </w:tcPr>
@@ -497,7 +551,7 @@
       <w:tr>
         <w:tc>
           <w:tcPr>
-            <w:tcW w:w="5100" w:type="dxa"/>
+            <w:tcW w:w="5809" w:type="dxa"/>
             <w:tcBorders>
               <w:bottom w:val="single" w:sz="2" w:space="0" w:color="063C64" w:themeColor="background2" w:themeShade="40"/>
             </w:tcBorders>
@@ -687,13 +741,25 @@
               <w:rPr>
                 <w:rFonts w:cs="Calibri"/>
               </w:rPr>
-              <w:t>Programme ci-joint.</w:t>
+              <w:t>Programme ci-</w:t>
+            </w:r>
+            <w:r>
+              <w:rPr>
+                <w:rFonts w:cs="Calibri"/>
+              </w:rPr>
+              <w:t>après</w:t>
+            </w:r>
+            <w:r>
+              <w:rPr>
+                <w:rFonts w:cs="Calibri"/>
+              </w:rPr>
+              <w:t>.</w:t>
             </w:r>
           </w:p>
         </w:tc>
         <w:tc>
           <w:tcPr>
-            <w:tcW w:w="2016" w:type="dxa"/>
+            <w:tcW w:w="1843" w:type="dxa"/>
             <w:tcBorders>
               <w:bottom w:val="single" w:sz="2" w:space="0" w:color="063C64" w:themeColor="background2" w:themeShade="40"/>
             </w:tcBorders>
@@ -710,7 +776,7 @@
         </w:tc>
         <w:tc>
           <w:tcPr>
-            <w:tcW w:w="1904" w:type="dxa"/>
+            <w:tcW w:w="2077" w:type="dxa"/>
             <w:tcBorders>
               <w:bottom w:val="single" w:sz="2" w:space="0" w:color="063C64" w:themeColor="background2" w:themeShade="40"/>
             </w:tcBorders>
@@ -731,13 +797,22 @@
             <w:r>
               <w:t>+++</w:t>
             </w:r>
+            <w:r>
+              <w:rPr>
+                <w:rFonts w:ascii="Calibri" w:hAnsi="Calibri" w:cs="Calibri"/>
+              </w:rPr>
+              <w:t> </w:t>
+            </w:r>
+            <w:r>
+              <w:t>€</w:t>
+            </w:r>
           </w:p>
         </w:tc>
       </w:tr>
       <w:tr>
         <w:tc>
           <w:tcPr>
-            <w:tcW w:w="5100" w:type="dxa"/>
+            <w:tcW w:w="5809" w:type="dxa"/>
             <w:tcBorders>
               <w:left w:val="nil"/>
               <w:bottom w:val="nil"/>
@@ -793,7 +868,7 @@
       <w:tr>
         <w:tc>
           <w:tcPr>
-            <w:tcW w:w="5100" w:type="dxa"/>
+            <w:tcW w:w="5809" w:type="dxa"/>
             <w:tcBorders>
               <w:top w:val="nil"/>
               <w:left w:val="nil"/>
@@ -834,7 +909,7 @@
       <w:tr>
         <w:tc>
           <w:tcPr>
-            <w:tcW w:w="5100" w:type="dxa"/>
+            <w:tcW w:w="5809" w:type="dxa"/>
             <w:tcBorders>
               <w:top w:val="nil"/>
               <w:left w:val="nil"/>
@@ -850,7 +925,7 @@
         </w:tc>
         <w:tc>
           <w:tcPr>
-            <w:tcW w:w="2016" w:type="dxa"/>
+            <w:tcW w:w="1843" w:type="dxa"/>
             <w:tcBorders>
               <w:top w:val="single" w:sz="2" w:space="0" w:color="063C64" w:themeColor="background2" w:themeShade="40"/>
               <w:left w:val="single" w:sz="2" w:space="0" w:color="063C64" w:themeColor="background2" w:themeShade="40"/>
@@ -883,7 +958,7 @@
         </w:tc>
         <w:tc>
           <w:tcPr>
-            <w:tcW w:w="1904" w:type="dxa"/>
+            <w:tcW w:w="2077" w:type="dxa"/>
             <w:tcBorders>
               <w:top w:val="single" w:sz="2" w:space="0" w:color="063C64" w:themeColor="background2" w:themeShade="40"/>
               <w:left w:val="single" w:sz="2" w:space="0" w:color="063C64" w:themeColor="background2" w:themeShade="40"/>
@@ -945,7 +1020,14 @@
         </w:tc>
       </w:tr>
     </w:tbl>
-    <w:p/>
+    <w:p>
+      <w:pPr>
+        <w:rPr>
+          <w:sz w:val="8"/>
+          <w:szCs w:val="8"/>
+        </w:rPr>
+      </w:pPr>
+    </w:p>
     <w:tbl>
       <w:tblPr>
         <w:tblStyle w:val="TableGrid"/>
@@ -969,10 +1051,10 @@
           <w:tcPr>
             <w:tcW w:w="4508" w:type="dxa"/>
             <w:tcBorders>
-              <w:top w:val="single" w:sz="2" w:space="0" w:color="auto"/>
-              <w:left w:val="single" w:sz="2" w:space="0" w:color="auto"/>
-              <w:bottom w:val="single" w:sz="2" w:space="0" w:color="auto"/>
-              <w:right w:val="single" w:sz="2" w:space="0" w:color="auto"/>
+              <w:top w:val="single" w:sz="4" w:space="0" w:color="F3627F" w:themeColor="accent3" w:themeTint="99"/>
+              <w:left w:val="single" w:sz="4" w:space="0" w:color="F3627F" w:themeColor="accent3" w:themeTint="99"/>
+              <w:bottom w:val="single" w:sz="4" w:space="0" w:color="F3627F" w:themeColor="accent3" w:themeTint="99"/>
+              <w:right w:val="single" w:sz="4" w:space="0" w:color="F3627F" w:themeColor="accent3" w:themeTint="99"/>
             </w:tcBorders>
           </w:tcPr>
           <w:p>
@@ -1057,7 +1139,7 @@
           <w:tcPr>
             <w:tcW w:w="4508" w:type="dxa"/>
             <w:tcBorders>
-              <w:left w:val="single" w:sz="2" w:space="0" w:color="auto"/>
+              <w:left w:val="single" w:sz="4" w:space="0" w:color="F3627F" w:themeColor="accent3" w:themeTint="99"/>
             </w:tcBorders>
           </w:tcPr>
           <w:p>
@@ -1092,7 +1174,6 @@
           <w:sz w:val="16"/>
           <w:szCs w:val="16"/>
         </w:rPr>
-        <w:lastRenderedPageBreak/>
         <w:t>En cas de retard de paiement, des indemnités de retard seront appliquées au taux de 10 % du montant total dû par jour de retard, conformément à l'article L. 441-10 du Code de commerce.</w:t>
       </w:r>
     </w:p>
@@ -1107,7 +1188,7 @@
           <w:footerReference w:type="first" r:id="rId12"/>
           <w:type w:val="continuous"/>
           <w:pgSz w:w="11906" w:h="16838"/>
-          <w:pgMar w:top="1440" w:right="1440" w:bottom="1440" w:left="1440" w:header="567" w:footer="496" w:gutter="0"/>
+          <w:pgMar w:top="1440" w:right="707" w:bottom="1418" w:left="993" w:header="567" w:footer="496" w:gutter="0"/>
           <w:cols w:space="708"/>
           <w:titlePg/>
           <w:docGrid w:linePitch="360"/>
@@ -2854,7 +2935,7 @@
     <w:tblPr>
       <w:tblStyle w:val="TableGrid"/>
       <w:tblW w:w="10065" w:type="dxa"/>
-      <w:tblInd w:w="-284" w:type="dxa"/>
+      <w:tblInd w:w="284" w:type="dxa"/>
       <w:tblBorders>
         <w:top w:val="none" w:sz="0" w:space="0" w:color="auto"/>
         <w:left w:val="none" w:sz="0" w:space="0" w:color="auto"/>
@@ -2892,7 +2973,7 @@
                 <wp:extent cx="1901825" cy="711835"/>
                 <wp:effectExtent l="0" t="0" r="3175" b="0"/>
                 <wp:wrapNone/>
-                <wp:docPr id="1861488078" name="Image 1" descr="Une image contenant texte&#10;&#10;Description générée automatiquement"/>
+                <wp:docPr id="1771258149" name="Image 1" descr="Une image contenant texte&#10;&#10;Description générée automatiquement"/>
                 <wp:cNvGraphicFramePr>
                   <a:graphicFrameLocks xmlns:a="http://schemas.openxmlformats.org/drawingml/2006/main" noChangeAspect="1"/>
                 </wp:cNvGraphicFramePr>
@@ -3133,7 +3214,7 @@
                 <wp:extent cx="1901825" cy="711835"/>
                 <wp:effectExtent l="0" t="0" r="3175" b="0"/>
                 <wp:wrapNone/>
-                <wp:docPr id="444487837" name="Image 1" descr="Une image contenant texte&#10;&#10;Description générée automatiquement"/>
+                <wp:docPr id="1225263409" name="Image 1" descr="Une image contenant texte&#10;&#10;Description générée automatiquement"/>
                 <wp:cNvGraphicFramePr>
                   <a:graphicFrameLocks xmlns:a="http://schemas.openxmlformats.org/drawingml/2006/main" noChangeAspect="1"/>
                 </wp:cNvGraphicFramePr>

--- a/templates/devis.docx
+++ b/templates/devis.docx
@@ -175,14 +175,172 @@
             <w:pPr>
               <w:spacing w:after="0"/>
               <w:rPr>
+                <w:smallCaps/>
+                <w:color w:val="063C64" w:themeColor="background2" w:themeShade="40"/>
+              </w:rPr>
+            </w:pPr>
+            <w:r>
+              <w:rPr>
+                <w:smallCaps/>
+                <w:color w:val="063C64" w:themeColor="background2" w:themeShade="40"/>
+              </w:rPr>
+              <w:t>Destinataire</w:t>
+            </w:r>
+            <w:r>
+              <w:rPr>
+                <w:rFonts w:ascii="Calibri" w:hAnsi="Calibri" w:cs="Calibri"/>
+                <w:smallCaps/>
+                <w:color w:val="063C64" w:themeColor="background2" w:themeShade="40"/>
+              </w:rPr>
+              <w:t> </w:t>
+            </w:r>
+            <w:r>
+              <w:rPr>
+                <w:smallCaps/>
+                <w:color w:val="063C64" w:themeColor="background2" w:themeShade="40"/>
+              </w:rPr>
+              <w:t>:</w:t>
+            </w:r>
+          </w:p>
+          <w:p>
+            <w:pPr>
+              <w:spacing w:after="0"/>
+              <w:rPr>
+                <w:b/>
+                <w:bCs/>
+                <w:color w:val="063C64" w:themeColor="background2" w:themeShade="40"/>
+              </w:rPr>
+            </w:pPr>
+            <w:r>
+              <w:rPr>
+                <w:b/>
+                <w:bCs/>
+                <w:color w:val="063C64" w:themeColor="background2" w:themeShade="40"/>
+              </w:rPr>
+              <w:t>+++=</w:t>
+            </w:r>
+            <w:proofErr w:type="spellStart"/>
+            <w:r>
+              <w:rPr>
+                <w:b/>
+                <w:bCs/>
+                <w:color w:val="063C64" w:themeColor="background2" w:themeShade="40"/>
+              </w:rPr>
+              <w:t>entite</w:t>
+            </w:r>
+            <w:proofErr w:type="spellEnd"/>
+            <w:r>
+              <w:rPr>
+                <w:b/>
+                <w:bCs/>
+                <w:color w:val="063C64" w:themeColor="background2" w:themeShade="40"/>
+              </w:rPr>
+              <w:t>+++</w:t>
+            </w:r>
+          </w:p>
+          <w:p>
+            <w:pPr>
+              <w:spacing w:after="0"/>
+              <w:rPr>
+                <w:color w:val="063C64" w:themeColor="background2" w:themeShade="40"/>
+              </w:rPr>
+            </w:pPr>
+            <w:r>
+              <w:rPr>
+                <w:color w:val="063C64" w:themeColor="background2" w:themeShade="40"/>
+              </w:rPr>
+              <w:t>+++=rue+++</w:t>
+            </w:r>
+          </w:p>
+          <w:p>
+            <w:pPr>
+              <w:spacing w:after="0"/>
+              <w:rPr>
+                <w:color w:val="063C64" w:themeColor="background2" w:themeShade="40"/>
+              </w:rPr>
+            </w:pPr>
+            <w:r>
+              <w:rPr>
+                <w:color w:val="063C64" w:themeColor="background2" w:themeShade="40"/>
+              </w:rPr>
+              <w:t>+++=</w:t>
+            </w:r>
+            <w:proofErr w:type="spellStart"/>
+            <w:r>
+              <w:rPr>
+                <w:color w:val="063C64" w:themeColor="background2" w:themeShade="40"/>
+              </w:rPr>
+              <w:t>cp</w:t>
+            </w:r>
+            <w:proofErr w:type="spellEnd"/>
+            <w:r>
+              <w:rPr>
+                <w:color w:val="063C64" w:themeColor="background2" w:themeShade="40"/>
+              </w:rPr>
+              <w:t>+++ +++=ville+++</w:t>
+            </w:r>
+          </w:p>
+          <w:p>
+            <w:pPr>
+              <w:spacing w:after="0"/>
+              <w:rPr>
+                <w:color w:val="063C64" w:themeColor="background2" w:themeShade="40"/>
+                <w:sz w:val="6"/>
+                <w:szCs w:val="6"/>
+              </w:rPr>
+            </w:pPr>
+          </w:p>
+          <w:p>
+            <w:pPr>
+              <w:spacing w:after="0"/>
+              <w:rPr>
+                <w:smallCaps/>
+                <w:color w:val="063C64" w:themeColor="background2" w:themeShade="40"/>
+              </w:rPr>
+            </w:pPr>
+            <w:r>
+              <w:rPr>
+                <w:smallCaps/>
+                <w:color w:val="063C64" w:themeColor="background2" w:themeShade="40"/>
+              </w:rPr>
+              <w:t>Demandeur</w:t>
+            </w:r>
+            <w:r>
+              <w:rPr>
+                <w:rFonts w:ascii="Calibri" w:hAnsi="Calibri" w:cs="Calibri"/>
+                <w:smallCaps/>
+                <w:color w:val="063C64" w:themeColor="background2" w:themeShade="40"/>
+              </w:rPr>
+              <w:t> </w:t>
+            </w:r>
+            <w:r>
+              <w:rPr>
+                <w:smallCaps/>
+                <w:color w:val="063C64" w:themeColor="background2" w:themeShade="40"/>
+              </w:rPr>
+              <w:t>:</w:t>
+            </w:r>
+          </w:p>
+          <w:p>
+            <w:pPr>
+              <w:spacing w:after="0"/>
+              <w:rPr>
+                <w:color w:val="063C64" w:themeColor="background2" w:themeShade="40"/>
+                <w:sz w:val="20"/>
+                <w:szCs w:val="20"/>
+              </w:rPr>
+            </w:pPr>
+            <w:r>
+              <w:rPr>
                 <w:b/>
                 <w:bCs/>
                 <w:color w:val="063C64" w:themeColor="background2" w:themeShade="40"/>
                 <w:sz w:val="20"/>
                 <w:szCs w:val="20"/>
-                <w:lang w:val="it-IT"/>
-              </w:rPr>
-            </w:pPr>
+              </w:rPr>
+              <w:t>+++=</w:t>
+            </w:r>
+            <w:proofErr w:type="spellStart"/>
             <w:r>
               <w:rPr>
                 <w:b/>
@@ -190,11 +348,10 @@
                 <w:color w:val="063C64" w:themeColor="background2" w:themeShade="40"/>
                 <w:sz w:val="20"/>
                 <w:szCs w:val="20"/>
-                <w:lang w:val="it-IT"/>
-              </w:rPr>
-              <w:t>+++=</w:t>
-            </w:r>
-            <w:proofErr w:type="spellStart"/>
+              </w:rPr>
+              <w:t>nom_demandeur</w:t>
+            </w:r>
+            <w:proofErr w:type="spellEnd"/>
             <w:r>
               <w:rPr>
                 <w:b/>
@@ -202,19 +359,40 @@
                 <w:color w:val="063C64" w:themeColor="background2" w:themeShade="40"/>
                 <w:sz w:val="20"/>
                 <w:szCs w:val="20"/>
-                <w:lang w:val="it-IT"/>
-              </w:rPr>
-              <w:t>nom_desti</w:t>
-            </w:r>
-            <w:proofErr w:type="spellEnd"/>
-            <w:r>
-              <w:rPr>
-                <w:b/>
-                <w:bCs/>
+              </w:rPr>
+              <w:t>+++</w:t>
+            </w:r>
+            <w:r>
+              <w:rPr>
                 <w:color w:val="063C64" w:themeColor="background2" w:themeShade="40"/>
                 <w:sz w:val="20"/>
                 <w:szCs w:val="20"/>
-                <w:lang w:val="it-IT"/>
+              </w:rPr>
+              <w:t xml:space="preserve">, </w:t>
+            </w:r>
+            <w:r>
+              <w:rPr>
+                <w:color w:val="063C64" w:themeColor="background2" w:themeShade="40"/>
+                <w:sz w:val="20"/>
+                <w:szCs w:val="20"/>
+              </w:rPr>
+              <w:t>+++=</w:t>
+            </w:r>
+            <w:proofErr w:type="spellStart"/>
+            <w:r>
+              <w:rPr>
+                <w:color w:val="063C64" w:themeColor="background2" w:themeShade="40"/>
+                <w:sz w:val="20"/>
+                <w:szCs w:val="20"/>
+              </w:rPr>
+              <w:t>poste_dmdr</w:t>
+            </w:r>
+            <w:proofErr w:type="spellEnd"/>
+            <w:r>
+              <w:rPr>
+                <w:color w:val="063C64" w:themeColor="background2" w:themeShade="40"/>
+                <w:sz w:val="20"/>
+                <w:szCs w:val="20"/>
               </w:rPr>
               <w:t>+++</w:t>
             </w:r>
@@ -226,7 +404,6 @@
                 <w:color w:val="063C64" w:themeColor="background2" w:themeShade="40"/>
                 <w:sz w:val="20"/>
                 <w:szCs w:val="20"/>
-                <w:lang w:val="it-IT"/>
               </w:rPr>
             </w:pPr>
             <w:r>
@@ -234,7 +411,6 @@
                 <w:color w:val="063C64" w:themeColor="background2" w:themeShade="40"/>
                 <w:sz w:val="20"/>
                 <w:szCs w:val="20"/>
-                <w:lang w:val="it-IT"/>
               </w:rPr>
               <w:t>+++=</w:t>
             </w:r>
@@ -244,130 +420,16 @@
                 <w:color w:val="063C64" w:themeColor="background2" w:themeShade="40"/>
                 <w:sz w:val="20"/>
                 <w:szCs w:val="20"/>
-                <w:lang w:val="it-IT"/>
-              </w:rPr>
-              <w:t>poste_fromdesti</w:t>
-            </w:r>
-            <w:proofErr w:type="spellEnd"/>
+              </w:rPr>
+              <w:t>mail_</w:t>
+            </w:r>
             <w:r>
               <w:rPr>
                 <w:color w:val="063C64" w:themeColor="background2" w:themeShade="40"/>
                 <w:sz w:val="20"/>
                 <w:szCs w:val="20"/>
-                <w:lang w:val="it-IT"/>
-              </w:rPr>
-              <w:t>+++</w:t>
-            </w:r>
-          </w:p>
-          <w:p>
-            <w:pPr>
-              <w:spacing w:after="0"/>
-              <w:rPr>
-                <w:b/>
-                <w:bCs/>
-                <w:color w:val="063C64" w:themeColor="background2" w:themeShade="40"/>
-                <w:sz w:val="20"/>
-                <w:szCs w:val="20"/>
-                <w:lang w:val="it-IT"/>
-              </w:rPr>
-            </w:pPr>
-            <w:r>
-              <w:rPr>
-                <w:b/>
-                <w:bCs/>
-                <w:color w:val="063C64" w:themeColor="background2" w:themeShade="40"/>
-                <w:sz w:val="20"/>
-                <w:szCs w:val="20"/>
-                <w:lang w:val="it-IT"/>
-              </w:rPr>
-              <w:t>+++=</w:t>
-            </w:r>
-            <w:proofErr w:type="spellStart"/>
-            <w:r>
-              <w:rPr>
-                <w:b/>
-                <w:bCs/>
-                <w:color w:val="063C64" w:themeColor="background2" w:themeShade="40"/>
-                <w:sz w:val="20"/>
-                <w:szCs w:val="20"/>
-                <w:lang w:val="it-IT"/>
-              </w:rPr>
-              <w:t>entite_fromdesti</w:t>
-            </w:r>
-            <w:proofErr w:type="spellEnd"/>
-            <w:r>
-              <w:rPr>
-                <w:b/>
-                <w:bCs/>
-                <w:color w:val="063C64" w:themeColor="background2" w:themeShade="40"/>
-                <w:sz w:val="20"/>
-                <w:szCs w:val="20"/>
-                <w:lang w:val="it-IT"/>
-              </w:rPr>
-              <w:t>+++</w:t>
-            </w:r>
-          </w:p>
-          <w:p>
-            <w:pPr>
-              <w:spacing w:after="0"/>
-              <w:rPr>
-                <w:color w:val="063C64" w:themeColor="background2" w:themeShade="40"/>
-                <w:sz w:val="20"/>
-                <w:szCs w:val="20"/>
-              </w:rPr>
-            </w:pPr>
-            <w:r>
-              <w:rPr>
-                <w:color w:val="063C64" w:themeColor="background2" w:themeShade="40"/>
-                <w:sz w:val="20"/>
-                <w:szCs w:val="20"/>
-              </w:rPr>
-              <w:t>+++=</w:t>
-            </w:r>
-            <w:proofErr w:type="spellStart"/>
-            <w:r>
-              <w:rPr>
-                <w:color w:val="063C64" w:themeColor="background2" w:themeShade="40"/>
-                <w:sz w:val="20"/>
-                <w:szCs w:val="20"/>
-              </w:rPr>
-              <w:t>adresse_fromdesti</w:t>
-            </w:r>
-            <w:proofErr w:type="spellEnd"/>
-            <w:r>
-              <w:rPr>
-                <w:color w:val="063C64" w:themeColor="background2" w:themeShade="40"/>
-                <w:sz w:val="20"/>
-                <w:szCs w:val="20"/>
-              </w:rPr>
-              <w:t>+++</w:t>
-            </w:r>
-          </w:p>
-          <w:p>
-            <w:pPr>
-              <w:spacing w:after="0"/>
-              <w:rPr>
-                <w:color w:val="063C64" w:themeColor="background2" w:themeShade="40"/>
-                <w:sz w:val="20"/>
-                <w:szCs w:val="20"/>
-              </w:rPr>
-            </w:pPr>
-            <w:r>
-              <w:rPr>
-                <w:color w:val="063C64" w:themeColor="background2" w:themeShade="40"/>
-                <w:sz w:val="20"/>
-                <w:szCs w:val="20"/>
-              </w:rPr>
-              <w:t>+++=</w:t>
-            </w:r>
-            <w:proofErr w:type="spellStart"/>
-            <w:r>
-              <w:rPr>
-                <w:color w:val="063C64" w:themeColor="background2" w:themeShade="40"/>
-                <w:sz w:val="20"/>
-                <w:szCs w:val="20"/>
-              </w:rPr>
-              <w:t>mail_fromdesti</w:t>
+              </w:rPr>
+              <w:t>dmdr</w:t>
             </w:r>
             <w:proofErr w:type="spellEnd"/>
             <w:r>
@@ -571,15 +633,13 @@
               </w:rPr>
               <w:t>+++=</w:t>
             </w:r>
-            <w:proofErr w:type="spellStart"/>
             <w:r>
               <w:rPr>
                 <w:b/>
                 <w:bCs/>
               </w:rPr>
-              <w:t>titre_fromprog</w:t>
-            </w:r>
-            <w:proofErr w:type="spellEnd"/>
+              <w:t>Titre</w:t>
+            </w:r>
             <w:r>
               <w:rPr>
                 <w:b/>
@@ -683,13 +743,19 @@
               <w:rPr>
                 <w:rFonts w:cs="Calibri"/>
               </w:rPr>
-              <w:t>entite_fromdesti</w:t>
+              <w:t>entite</w:t>
             </w:r>
             <w:proofErr w:type="spellEnd"/>
             <w:r>
               <w:rPr>
                 <w:rFonts w:cs="Calibri"/>
               </w:rPr>
+              <w:t xml:space="preserve"> </w:t>
+            </w:r>
+            <w:r>
+              <w:rPr>
+                <w:rFonts w:cs="Calibri"/>
+              </w:rPr>
               <w:t>+++ (</w:t>
             </w:r>
             <w:r>
@@ -703,7 +769,13 @@
               <w:rPr>
                 <w:rFonts w:cs="Calibri"/>
               </w:rPr>
-              <w:t>cp_fromlieu</w:t>
+              <w:t>cp_</w:t>
+            </w:r>
+            <w:r>
+              <w:rPr>
+                <w:rFonts w:cs="Calibri"/>
+              </w:rPr>
+              <w:t>dmdr</w:t>
             </w:r>
             <w:proofErr w:type="spellEnd"/>
             <w:r>
@@ -723,7 +795,13 @@
               <w:rPr>
                 <w:rFonts w:cs="Calibri"/>
               </w:rPr>
-              <w:t>ville_fromlieu</w:t>
+              <w:t>ville_</w:t>
+            </w:r>
+            <w:r>
+              <w:rPr>
+                <w:rFonts w:cs="Calibri"/>
+              </w:rPr>
+              <w:t>dmdr</w:t>
             </w:r>
             <w:proofErr w:type="spellEnd"/>
             <w:r>
@@ -1022,6 +1100,7 @@
     </w:tbl>
     <w:p>
       <w:pPr>
+        <w:spacing w:after="0"/>
         <w:rPr>
           <w:sz w:val="8"/>
           <w:szCs w:val="8"/>
@@ -1081,10 +1160,18 @@
               </w:rPr>
               <w:t> : ________________________________</w:t>
             </w:r>
+            <w:r>
+              <w:rPr>
+                <w:rFonts w:ascii="Calibri" w:hAnsi="Calibri" w:cs="Calibri"/>
+                <w:sz w:val="18"/>
+                <w:szCs w:val="18"/>
+              </w:rPr>
+              <w:t>_________</w:t>
+            </w:r>
           </w:p>
           <w:p>
             <w:pPr>
-              <w:spacing w:after="0"/>
+              <w:spacing w:before="240" w:after="0"/>
               <w:rPr>
                 <w:rFonts w:ascii="Calibri" w:hAnsi="Calibri" w:cs="Calibri"/>
                 <w:sz w:val="18"/>
@@ -1097,25 +1184,107 @@
                 <w:sz w:val="18"/>
                 <w:szCs w:val="18"/>
               </w:rPr>
-              <w:t>Signature</w:t>
+              <w:t xml:space="preserve">Date  </w:t>
+            </w:r>
+            <w:r>
+              <w:rPr>
+                <w:rFonts w:ascii="Calibri" w:hAnsi="Calibri" w:cs="Calibri"/>
+                <w:sz w:val="18"/>
+                <w:szCs w:val="18"/>
+              </w:rPr>
+              <w:t>: ________________________________</w:t>
+            </w:r>
+            <w:r>
+              <w:rPr>
+                <w:rFonts w:ascii="Calibri" w:hAnsi="Calibri" w:cs="Calibri"/>
+                <w:sz w:val="18"/>
+                <w:szCs w:val="18"/>
+              </w:rPr>
+              <w:t>_________</w:t>
             </w:r>
           </w:p>
           <w:p>
             <w:pPr>
               <w:rPr>
-                <w:sz w:val="18"/>
-                <w:szCs w:val="18"/>
+                <w:sz w:val="14"/>
+                <w:szCs w:val="14"/>
               </w:rPr>
             </w:pPr>
+            <w:r>
+              <w:rPr>
+                <w:rFonts w:cs="Calibri"/>
+                <w:sz w:val="14"/>
+                <w:szCs w:val="14"/>
+              </w:rPr>
+              <w:t>Signature</w:t>
+            </w:r>
+            <w:r>
+              <w:rPr>
+                <w:rFonts w:cs="Calibri"/>
+                <w:sz w:val="14"/>
+                <w:szCs w:val="14"/>
+              </w:rPr>
+              <w:t xml:space="preserve">, </w:t>
+            </w:r>
+            <w:r>
+              <w:rPr>
+                <w:rFonts w:cs="Calibri"/>
+                <w:i/>
+                <w:iCs/>
+                <w:sz w:val="14"/>
+                <w:szCs w:val="14"/>
+              </w:rPr>
+              <w:t>p</w:t>
+            </w:r>
+            <w:r>
+              <w:rPr>
+                <w:rFonts w:cs="Calibri"/>
+                <w:i/>
+                <w:iCs/>
+                <w:sz w:val="14"/>
+                <w:szCs w:val="14"/>
+              </w:rPr>
+              <w:t>récédée de la mention «</w:t>
+            </w:r>
             <w:r>
               <w:rPr>
                 <w:rFonts w:ascii="Calibri" w:hAnsi="Calibri" w:cs="Calibri"/>
                 <w:i/>
                 <w:iCs/>
-                <w:sz w:val="18"/>
-                <w:szCs w:val="18"/>
-              </w:rPr>
-              <w:t>Précédée de la mention « bon pour accord »</w:t>
+                <w:sz w:val="14"/>
+                <w:szCs w:val="14"/>
+              </w:rPr>
+              <w:t> </w:t>
+            </w:r>
+            <w:r>
+              <w:rPr>
+                <w:rFonts w:cs="Calibri"/>
+                <w:i/>
+                <w:iCs/>
+                <w:sz w:val="14"/>
+                <w:szCs w:val="14"/>
+              </w:rPr>
+              <w:t>bon pour accord</w:t>
+            </w:r>
+            <w:r>
+              <w:rPr>
+                <w:rFonts w:ascii="Calibri" w:hAnsi="Calibri" w:cs="Calibri"/>
+                <w:i/>
+                <w:iCs/>
+                <w:sz w:val="14"/>
+                <w:szCs w:val="14"/>
+              </w:rPr>
+              <w:t> </w:t>
+            </w:r>
+            <w:r>
+              <w:rPr>
+                <w:rFonts w:ascii="Luciole" w:hAnsi="Luciole" w:cs="Luciole"/>
+                <w:i/>
+                <w:iCs/>
+                <w:sz w:val="14"/>
+                <w:szCs w:val="14"/>
+              </w:rPr>
+              <w:t>»</w:t>
             </w:r>
           </w:p>
           <w:p>
@@ -1155,6 +1324,7 @@
     </w:tbl>
     <w:p>
       <w:pPr>
+        <w:spacing w:after="0"/>
         <w:rPr>
           <w:sz w:val="4"/>
           <w:szCs w:val="4"/>
@@ -1188,7 +1358,7 @@
           <w:footerReference w:type="first" r:id="rId12"/>
           <w:type w:val="continuous"/>
           <w:pgSz w:w="11906" w:h="16838"/>
-          <w:pgMar w:top="1440" w:right="707" w:bottom="1418" w:left="993" w:header="567" w:footer="496" w:gutter="0"/>
+          <w:pgMar w:top="1440" w:right="707" w:bottom="1134" w:left="993" w:header="567" w:footer="496" w:gutter="0"/>
           <w:cols w:space="708"/>
           <w:titlePg/>
           <w:docGrid w:linePitch="360"/>
@@ -1213,7 +1383,13 @@
       </w:pPr>
       <w:r>
         <w:lastRenderedPageBreak/>
-        <w:t>+++=titre_fromprog+++</w:t>
+        <w:t>+++=</w:t>
+      </w:r>
+      <w:r>
+        <w:t>Titre</w:t>
+      </w:r>
+      <w:r>
+        <w:t>+++</w:t>
       </w:r>
     </w:p>
     <w:tbl>
@@ -1270,7 +1446,25 @@
               <w:rPr>
                 <w:lang w:val="en-US"/>
               </w:rPr>
-              <w:t>+++=public_fromprog+++</w:t>
+              <w:t>+++=</w:t>
+            </w:r>
+            <w:r>
+              <w:rPr>
+                <w:lang w:val="en-US"/>
+              </w:rPr>
+              <w:t>p</w:t>
+            </w:r>
+            <w:r>
+              <w:rPr>
+                <w:lang w:val="en-US"/>
+              </w:rPr>
+              <w:t>ublic</w:t>
+            </w:r>
+            <w:r>
+              <w:rPr>
+                <w:lang w:val="en-US"/>
+              </w:rPr>
+              <w:t>+++</w:t>
             </w:r>
           </w:p>
           <w:p>
@@ -1286,7 +1480,21 @@
                 <w:color w:val="FFFFFF" w:themeColor="background1"/>
                 <w:lang w:val="en-US"/>
               </w:rPr>
-              <w:t>+++IF ouvertepersaccomp_fromprog != null+++</w:t>
+              <w:t>+++IF ouvertepersaccomp</w:t>
+            </w:r>
+            <w:r>
+              <w:rPr>
+                <w:color w:val="FFFFFF" w:themeColor="background1"/>
+                <w:lang w:val="en-US"/>
+              </w:rPr>
+              <w:t xml:space="preserve"> </w:t>
+            </w:r>
+            <w:r>
+              <w:rPr>
+                <w:color w:val="FFFFFF" w:themeColor="background1"/>
+                <w:lang w:val="en-US"/>
+              </w:rPr>
+              <w:t>!= null+++</w:t>
             </w:r>
           </w:p>
           <w:p>
@@ -1471,7 +1679,19 @@
               <w:rPr>
                 <w:lang w:val="en-US"/>
               </w:rPr>
-              <w:t>+++=prerequis_fromprog+++</w:t>
+              <w:t>+++=prerequis</w:t>
+            </w:r>
+            <w:r>
+              <w:rPr>
+                <w:lang w:val="en-US"/>
+              </w:rPr>
+              <w:t xml:space="preserve"> </w:t>
+            </w:r>
+            <w:r>
+              <w:rPr>
+                <w:lang w:val="en-US"/>
+              </w:rPr>
+              <w:t>+++</w:t>
             </w:r>
           </w:p>
         </w:tc>
@@ -1519,7 +1739,13 @@
               <w:pStyle w:val="Normal-bleu"/>
             </w:pPr>
             <w:r>
-              <w:t>+++=duree_horaires+++</w:t>
+              <w:t>+++=duree_</w:t>
+            </w:r>
+            <w:r>
+              <w:t>h</w:t>
+            </w:r>
+            <w:r>
+              <w:t>+++</w:t>
             </w:r>
           </w:p>
           <w:p>
@@ -1554,7 +1780,25 @@
               <w:t>En intra, d</w:t>
             </w:r>
             <w:r>
-              <w:t>ans les locaux de +++=entite_fromdesti+++ (+++=cp_fromlieu+++ +++=ville_fromlieu+++)</w:t>
+              <w:t>ans les locaux de +++=entite</w:t>
+            </w:r>
+            <w:r>
+              <w:t xml:space="preserve"> </w:t>
+            </w:r>
+            <w:r>
+              <w:t>+++ (+++=cp</w:t>
+            </w:r>
+            <w:r>
+              <w:t xml:space="preserve"> </w:t>
+            </w:r>
+            <w:r>
+              <w:t>+++ +++=ville</w:t>
+            </w:r>
+            <w:r>
+              <w:t xml:space="preserve"> </w:t>
+            </w:r>
+            <w:r>
+              <w:t>+++)</w:t>
             </w:r>
           </w:p>
           <w:p>
@@ -1597,15 +1841,6 @@
           <w:p>
             <w:pPr>
               <w:pStyle w:val="Normal-bleu"/>
-            </w:pPr>
-            <w:r>
-              <w:t xml:space="preserve">+++=Formateurice+++ </w:t>
-            </w:r>
-          </w:p>
-          <w:p>
-            <w:pPr>
-              <w:pStyle w:val="Normal-bleu"/>
-              <w:spacing w:after="0"/>
               <w:rPr>
                 <w:rFonts w:asciiTheme="majorHAnsi" w:eastAsiaTheme="majorEastAsia" w:hAnsiTheme="majorHAnsi" w:cstheme="majorBidi"/>
                 <w:b/>
@@ -1616,6 +1851,15 @@
               </w:rPr>
             </w:pPr>
             <w:r>
+              <w:t>+++=</w:t>
+            </w:r>
+            <w:r>
+              <w:t>formateur</w:t>
+            </w:r>
+            <w:r>
+              <w:t xml:space="preserve">+++ </w:t>
+            </w:r>
+            <w:r>
               <w:rPr>
                 <w:rFonts w:asciiTheme="majorHAnsi" w:eastAsiaTheme="majorEastAsia" w:hAnsiTheme="majorHAnsi" w:cstheme="majorBidi"/>
                 <w:b/>
@@ -1856,7 +2100,7 @@
         <w:rPr>
           <w:lang w:val="en-US"/>
         </w:rPr>
-        <w:t>introcontexte_fromprog</w:t>
+        <w:t>introcontexte</w:t>
       </w:r>
       <w:proofErr w:type="spellEnd"/>
       <w:r>
@@ -1970,7 +2214,7 @@
         <w:rPr>
           <w:lang w:val="en-US"/>
         </w:rPr>
-        <w:t>objectifs_fromprog</w:t>
+        <w:t>objectifs</w:t>
       </w:r>
       <w:proofErr w:type="spellEnd"/>
       <w:r>
@@ -1990,7 +2234,6 @@
         <w:rPr>
           <w:lang w:val="en-US"/>
         </w:rPr>
-        <w:lastRenderedPageBreak/>
         <w:t>&lt;/body&gt;</w:t>
       </w:r>
     </w:p>
@@ -2006,6 +2249,7 @@
         <w:rPr>
           <w:lang w:val="en-US"/>
         </w:rPr>
+        <w:lastRenderedPageBreak/>
         <w:t>`+++</w:t>
       </w:r>
     </w:p>
@@ -2060,15 +2304,7 @@
     </w:p>
     <w:p>
       <w:r>
-        <w:t>${</w:t>
-      </w:r>
-      <w:proofErr w:type="spellStart"/>
-      <w:r>
-        <w:t>contenu_fromprog</w:t>
-      </w:r>
-      <w:proofErr w:type="spellEnd"/>
-      <w:r>
-        <w:t>}</w:t>
+        <w:t>${contenu}</w:t>
       </w:r>
     </w:p>
     <w:p>
@@ -2149,7 +2385,7 @@
         <w:rPr>
           <w:lang w:val="en-US"/>
         </w:rPr>
-        <w:t>methodespedago_fromprog</w:t>
+        <w:t>methodespedago</w:t>
       </w:r>
       <w:proofErr w:type="spellEnd"/>
       <w:r>
@@ -2250,7 +2486,7 @@
       </w:r>
       <w:proofErr w:type="spellStart"/>
       <w:r>
-        <w:t>modaliteseval_fromprog</w:t>
+        <w:t>modaliteseval</w:t>
       </w:r>
       <w:proofErr w:type="spellEnd"/>
       <w:r>
@@ -2263,27 +2499,9 @@
       </w:r>
     </w:p>
     <w:p>
-      <w:pPr>
-        <w:rPr>
-          <w:b/>
-          <w:bCs/>
-        </w:rPr>
-      </w:pPr>
-      <w:r>
-        <w:lastRenderedPageBreak/>
+      <w:r>
         <w:t>`+++</w:t>
       </w:r>
-    </w:p>
-    <w:p>
-      <w:pPr>
-        <w:spacing w:after="160"/>
-        <w:jc w:val="both"/>
-      </w:pPr>
-    </w:p>
-    <w:p>
-      <w:pPr>
-        <w:spacing w:after="0"/>
-      </w:pPr>
     </w:p>
     <w:sectPr>
       <w:pgSz w:w="11906" w:h="16838"/>
@@ -2973,7 +3191,7 @@
                 <wp:extent cx="1901825" cy="711835"/>
                 <wp:effectExtent l="0" t="0" r="3175" b="0"/>
                 <wp:wrapNone/>
-                <wp:docPr id="1771258149" name="Image 1" descr="Une image contenant texte&#10;&#10;Description générée automatiquement"/>
+                <wp:docPr id="575135930" name="Image 1" descr="Une image contenant texte&#10;&#10;Description générée automatiquement"/>
                 <wp:cNvGraphicFramePr>
                   <a:graphicFrameLocks xmlns:a="http://schemas.openxmlformats.org/drawingml/2006/main" noChangeAspect="1"/>
                 </wp:cNvGraphicFramePr>
@@ -3214,7 +3432,7 @@
                 <wp:extent cx="1901825" cy="711835"/>
                 <wp:effectExtent l="0" t="0" r="3175" b="0"/>
                 <wp:wrapNone/>
-                <wp:docPr id="1225263409" name="Image 1" descr="Une image contenant texte&#10;&#10;Description générée automatiquement"/>
+                <wp:docPr id="1358478262" name="Image 1" descr="Une image contenant texte&#10;&#10;Description générée automatiquement"/>
                 <wp:cNvGraphicFramePr>
                   <a:graphicFrameLocks xmlns:a="http://schemas.openxmlformats.org/drawingml/2006/main" noChangeAspect="1"/>
                 </wp:cNvGraphicFramePr>

--- a/templates/devis.docx
+++ b/templates/devis.docx
@@ -4,7 +4,7 @@
   <w:body>
     <w:tbl>
       <w:tblPr>
-        <w:tblStyle w:val="TableGrid"/>
+        <w:tblStyle w:val="Grilledutableau"/>
         <w:tblW w:w="9781" w:type="dxa"/>
         <w:tblBorders>
           <w:top w:val="none" w:sz="0" w:space="0" w:color="auto"/>
@@ -446,7 +446,7 @@
     </w:tbl>
     <w:p>
       <w:pPr>
-        <w:pStyle w:val="Title"/>
+        <w:pStyle w:val="Titre"/>
         <w:spacing w:before="240"/>
         <w:jc w:val="both"/>
         <w:rPr>
@@ -512,7 +512,7 @@
     </w:p>
     <w:tbl>
       <w:tblPr>
-        <w:tblStyle w:val="TableGrid"/>
+        <w:tblStyle w:val="Grilledutableau"/>
         <w:tblW w:w="0" w:type="auto"/>
         <w:tblBorders>
           <w:top w:val="single" w:sz="2" w:space="0" w:color="063C64" w:themeColor="background2" w:themeShade="40"/>
@@ -891,16 +891,123 @@
         <w:tc>
           <w:tcPr>
             <w:tcW w:w="5809" w:type="dxa"/>
+            <w:vMerge w:val="restart"/>
             <w:tcBorders>
               <w:left w:val="nil"/>
-              <w:bottom w:val="nil"/>
               <w:right w:val="nil"/>
             </w:tcBorders>
+            <w:vAlign w:val="bottom"/>
           </w:tcPr>
           <w:p>
             <w:pPr>
-              <w:spacing w:after="0"/>
+              <w:spacing w:after="0" w:line="180" w:lineRule="exact"/>
+              <w:rPr>
+                <w:sz w:val="12"/>
+                <w:szCs w:val="12"/>
+              </w:rPr>
             </w:pPr>
+            <w:r>
+              <w:rPr>
+                <w:sz w:val="12"/>
+                <w:szCs w:val="12"/>
+              </w:rPr>
+              <w:t>Les frais de déplacement, hôtel, restauration du formateur seront à la charge de la FMDC et facturés au réel, en même temps que les journées de formation. Ils seront basés sur les barèmes appliqués selon le cahier des charges de la FSH, comme suit :</w:t>
+            </w:r>
+          </w:p>
+          <w:p>
+            <w:pPr>
+              <w:pStyle w:val="Paragraphedeliste"/>
+              <w:numPr>
+                <w:ilvl w:val="0"/>
+                <w:numId w:val="8"/>
+              </w:numPr>
+              <w:spacing w:after="0" w:line="180" w:lineRule="exact"/>
+              <w:rPr>
+                <w:sz w:val="12"/>
+                <w:szCs w:val="12"/>
+              </w:rPr>
+            </w:pPr>
+            <w:r>
+              <w:rPr>
+                <w:sz w:val="12"/>
+                <w:szCs w:val="12"/>
+              </w:rPr>
+              <w:t>Billets de train : 2</w:t>
+            </w:r>
+            <w:r>
+              <w:rPr>
+                <w:sz w:val="12"/>
+                <w:szCs w:val="12"/>
+                <w:vertAlign w:val="superscript"/>
+              </w:rPr>
+              <w:t>ème</w:t>
+            </w:r>
+            <w:r>
+              <w:rPr>
+                <w:sz w:val="12"/>
+                <w:szCs w:val="12"/>
+              </w:rPr>
+              <w:t xml:space="preserve"> classe plein tarif</w:t>
+            </w:r>
+          </w:p>
+          <w:p>
+            <w:pPr>
+              <w:pStyle w:val="Paragraphedeliste"/>
+              <w:numPr>
+                <w:ilvl w:val="0"/>
+                <w:numId w:val="8"/>
+              </w:numPr>
+              <w:spacing w:after="0" w:line="180" w:lineRule="exact"/>
+              <w:rPr>
+                <w:sz w:val="12"/>
+                <w:szCs w:val="12"/>
+              </w:rPr>
+            </w:pPr>
+            <w:r>
+              <w:rPr>
+                <w:sz w:val="12"/>
+                <w:szCs w:val="12"/>
+              </w:rPr>
+              <w:t>Voiture : des frais kilométriques selon le barème officiel, plus les frais éventuels de péage</w:t>
+            </w:r>
+          </w:p>
+          <w:p>
+            <w:pPr>
+              <w:pStyle w:val="Paragraphedeliste"/>
+              <w:numPr>
+                <w:ilvl w:val="0"/>
+                <w:numId w:val="8"/>
+              </w:numPr>
+              <w:spacing w:after="0" w:line="180" w:lineRule="exact"/>
+              <w:rPr>
+                <w:sz w:val="12"/>
+                <w:szCs w:val="12"/>
+              </w:rPr>
+            </w:pPr>
+            <w:r>
+              <w:rPr>
+                <w:sz w:val="12"/>
+                <w:szCs w:val="12"/>
+              </w:rPr>
+              <w:t>Nuitées d’hôtel : 100 euros (petit déjeuner compris)</w:t>
+            </w:r>
+          </w:p>
+          <w:p>
+            <w:pPr>
+              <w:pStyle w:val="Paragraphedeliste"/>
+              <w:numPr>
+                <w:ilvl w:val="0"/>
+                <w:numId w:val="8"/>
+              </w:numPr>
+              <w:spacing w:after="0" w:line="180" w:lineRule="exact"/>
+            </w:pPr>
+            <w:r>
+              <w:rPr>
+                <w:sz w:val="12"/>
+                <w:szCs w:val="12"/>
+              </w:rPr>
+              <w:t>Frais par repas : 20 euros</w:t>
+            </w:r>
           </w:p>
         </w:tc>
         <w:tc>
@@ -916,7 +1023,7 @@
           </w:tcPr>
           <w:p>
             <w:pPr>
-              <w:pStyle w:val="NoSpacing"/>
+              <w:pStyle w:val="Sansinterligne"/>
               <w:jc w:val="center"/>
             </w:pPr>
             <w:r>
@@ -924,21 +1031,7 @@
                 <w:sz w:val="18"/>
                 <w:szCs w:val="18"/>
               </w:rPr>
-              <w:t xml:space="preserve">TVA non </w:t>
-            </w:r>
-            <w:r>
-              <w:rPr>
-                <w:sz w:val="18"/>
-                <w:szCs w:val="18"/>
-              </w:rPr>
-              <w:t>applicable</w:t>
-            </w:r>
-            <w:r>
-              <w:rPr>
-                <w:sz w:val="18"/>
-                <w:szCs w:val="18"/>
-              </w:rPr>
-              <w:t xml:space="preserve"> (article 239B du CGI)</w:t>
+              <w:t>TVA non applicable (article 239B du CGI)</w:t>
             </w:r>
           </w:p>
         </w:tc>
@@ -947,16 +1040,24 @@
         <w:tc>
           <w:tcPr>
             <w:tcW w:w="5809" w:type="dxa"/>
+            <w:vMerge/>
             <w:tcBorders>
-              <w:top w:val="nil"/>
               <w:left w:val="nil"/>
-              <w:bottom w:val="nil"/>
               <w:right w:val="single" w:sz="2" w:space="0" w:color="063C64" w:themeColor="background2" w:themeShade="40"/>
             </w:tcBorders>
           </w:tcPr>
           <w:p>
             <w:pPr>
+              <w:pStyle w:val="Paragraphedeliste"/>
+              <w:numPr>
+                <w:ilvl w:val="0"/>
+                <w:numId w:val="7"/>
+              </w:numPr>
               <w:spacing w:after="0"/>
+              <w:rPr>
+                <w:sz w:val="16"/>
+                <w:szCs w:val="16"/>
+              </w:rPr>
             </w:pPr>
           </w:p>
         </w:tc>
@@ -975,7 +1076,7 @@
           </w:tcPr>
           <w:p>
             <w:pPr>
-              <w:pStyle w:val="NoSpacing"/>
+              <w:pStyle w:val="Sansinterligne"/>
               <w:jc w:val="center"/>
             </w:pPr>
             <w:r>
@@ -988,8 +1089,8 @@
         <w:tc>
           <w:tcPr>
             <w:tcW w:w="5809" w:type="dxa"/>
+            <w:vMerge/>
             <w:tcBorders>
-              <w:top w:val="nil"/>
               <w:left w:val="nil"/>
               <w:bottom w:val="nil"/>
               <w:right w:val="single" w:sz="2" w:space="0" w:color="063C64" w:themeColor="background2" w:themeShade="40"/>
@@ -1011,6 +1112,7 @@
               <w:right w:val="single" w:sz="2" w:space="0" w:color="063C64" w:themeColor="background2" w:themeShade="40"/>
             </w:tcBorders>
             <w:shd w:val="clear" w:color="auto" w:fill="063C64" w:themeFill="background2" w:themeFillShade="40"/>
+            <w:vAlign w:val="center"/>
           </w:tcPr>
           <w:p>
             <w:pPr>
@@ -1044,6 +1146,7 @@
               <w:right w:val="single" w:sz="2" w:space="0" w:color="063C64" w:themeColor="background2" w:themeShade="40"/>
             </w:tcBorders>
             <w:shd w:val="clear" w:color="auto" w:fill="063C64" w:themeFill="background2" w:themeFillShade="40"/>
+            <w:vAlign w:val="center"/>
           </w:tcPr>
           <w:p>
             <w:pPr>
@@ -1083,16 +1186,7 @@
                 <w:sz w:val="24"/>
                 <w:szCs w:val="24"/>
               </w:rPr>
-              <w:t>+++</w:t>
-            </w:r>
-            <w:r>
-              <w:rPr>
-                <w:b/>
-                <w:bCs/>
-                <w:sz w:val="24"/>
-                <w:szCs w:val="24"/>
-              </w:rPr>
-              <w:t>€</w:t>
+              <w:t>+++€</w:t>
             </w:r>
           </w:p>
         </w:tc>
@@ -1109,7 +1203,7 @@
     </w:p>
     <w:tbl>
       <w:tblPr>
-        <w:tblStyle w:val="TableGrid"/>
+        <w:tblStyle w:val="Grilledutableau"/>
         <w:tblW w:w="0" w:type="auto"/>
         <w:tblBorders>
           <w:top w:val="none" w:sz="0" w:space="0" w:color="auto"/>
@@ -1181,10 +1275,18 @@
             <w:r>
               <w:rPr>
                 <w:rFonts w:ascii="Calibri" w:hAnsi="Calibri" w:cs="Calibri"/>
-                <w:sz w:val="18"/>
-                <w:szCs w:val="18"/>
+                <w:sz w:val="20"/>
+                <w:szCs w:val="20"/>
               </w:rPr>
               <w:t xml:space="preserve">Date  </w:t>
+            </w:r>
+            <w:r>
+              <w:rPr>
+                <w:rFonts w:ascii="Calibri" w:hAnsi="Calibri" w:cs="Calibri"/>
+                <w:sz w:val="20"/>
+                <w:szCs w:val="20"/>
+              </w:rPr>
+              <w:t xml:space="preserve">: </w:t>
             </w:r>
             <w:r>
               <w:rPr>
@@ -1192,7 +1294,7 @@
                 <w:sz w:val="18"/>
                 <w:szCs w:val="18"/>
               </w:rPr>
-              <w:t>: ________________________________</w:t>
+              <w:t>_______________________________</w:t>
             </w:r>
             <w:r>
               <w:rPr>
@@ -1377,7 +1479,7 @@
     </w:p>
     <w:p>
       <w:pPr>
-        <w:pStyle w:val="Heading1"/>
+        <w:pStyle w:val="Titre1"/>
         <w:spacing w:line="520" w:lineRule="exact"/>
         <w:ind w:left="284" w:right="284" w:hanging="142"/>
       </w:pPr>
@@ -1394,7 +1496,7 @@
     </w:p>
     <w:tbl>
       <w:tblPr>
-        <w:tblStyle w:val="TableGrid"/>
+        <w:tblStyle w:val="Grilledutableau"/>
         <w:tblpPr w:leftFromText="141" w:rightFromText="141" w:vertAnchor="text" w:tblpXSpec="center" w:tblpY="1"/>
         <w:tblOverlap w:val="never"/>
         <w:tblW w:w="10773" w:type="dxa"/>
@@ -1803,7 +1905,7 @@
           </w:p>
           <w:p>
             <w:pPr>
-              <w:pStyle w:val="NoSpacing"/>
+              <w:pStyle w:val="Sansinterligne"/>
               <w:jc w:val="left"/>
               <w:rPr>
                 <w:color w:val="FFFFFF" w:themeColor="background1"/>
@@ -2037,7 +2139,7 @@
     </w:tbl>
     <w:p>
       <w:pPr>
-        <w:pStyle w:val="NoSpacing"/>
+        <w:pStyle w:val="Sansinterligne"/>
         <w:rPr>
           <w:sz w:val="8"/>
           <w:szCs w:val="8"/>
@@ -2152,7 +2254,7 @@
     </w:p>
     <w:p>
       <w:pPr>
-        <w:pStyle w:val="Heading2"/>
+        <w:pStyle w:val="Titre2"/>
       </w:pPr>
       <w:r>
         <w:t>Objectifs</w:t>
@@ -2255,7 +2357,7 @@
     </w:p>
     <w:p>
       <w:pPr>
-        <w:pStyle w:val="Heading2"/>
+        <w:pStyle w:val="Titre2"/>
       </w:pPr>
       <w:proofErr w:type="spellStart"/>
       <w:r>
@@ -2325,7 +2427,7 @@
     </w:p>
     <w:p>
       <w:pPr>
-        <w:pStyle w:val="Heading2"/>
+        <w:pStyle w:val="Titre2"/>
         <w:rPr>
           <w:lang w:val="fr-FR"/>
         </w:rPr>
@@ -2425,7 +2527,7 @@
     </w:p>
     <w:p>
       <w:pPr>
-        <w:pStyle w:val="Heading2"/>
+        <w:pStyle w:val="Titre2"/>
       </w:pPr>
       <w:proofErr w:type="spellStart"/>
       <w:r>
@@ -2542,7 +2644,7 @@
 <w:ftr xmlns:wpc="http://schemas.microsoft.com/office/word/2010/wordprocessingCanvas" xmlns:cx="http://schemas.microsoft.com/office/drawing/2014/chartex" xmlns:cx1="http://schemas.microsoft.com/office/drawing/2015/9/8/chartex" xmlns:cx2="http://schemas.microsoft.com/office/drawing/2015/10/21/chartex" xmlns:cx3="http://schemas.microsoft.com/office/drawing/2016/5/9/chartex" xmlns:cx4="http://schemas.microsoft.com/office/drawing/2016/5/10/chartex" xmlns:cx5="http://schemas.microsoft.com/office/drawing/2016/5/11/chartex" xmlns:cx6="http://schemas.microsoft.com/office/drawing/2016/5/12/chartex" xmlns:cx7="http://schemas.microsoft.com/office/drawing/2016/5/13/chartex" xmlns:cx8="http://schemas.microsoft.com/office/drawing/2016/5/14/chartex" xmlns:mc="http://schemas.openxmlformats.org/markup-compatibility/2006" xmlns:aink="http://schemas.microsoft.com/office/drawing/2016/ink" xmlns:am3d="http://schemas.microsoft.com/office/drawing/2017/model3d" xmlns:o="urn:schemas-microsoft-com:office:office" xmlns:oel="http://schemas.microsoft.com/office/2019/extlst" xmlns:r="http://schemas.openxmlformats.org/officeDocument/2006/relationships" xmlns:m="http://schemas.openxmlformats.org/officeDocument/2006/math" xmlns:v="urn:schemas-microsoft-com:vml" xmlns:wp14="http://schemas.microsoft.com/office/word/2010/wordprocessingDrawing" xmlns:wp="http://schemas.openxmlformats.org/drawingml/2006/wordprocessingDrawing" xmlns:w10="urn:schemas-microsoft-com:office:word" xmlns:w="http://schemas.openxmlformats.org/wordprocessingml/2006/main" xmlns:w14="http://schemas.microsoft.com/office/word/2010/wordml" xmlns:w15="http://schemas.microsoft.com/office/word/2012/wordml" xmlns:w16cex="http://schemas.microsoft.com/office/word/2018/wordml/cex" xmlns:w16cid="http://schemas.microsoft.com/office/word/2016/wordml/cid" xmlns:w16="http://schemas.microsoft.com/office/word/2018/wordml" xmlns:w16du="http://schemas.microsoft.com/office/word/2023/wordml/word16du" xmlns:w16sdtdh="http://schemas.microsoft.com/office/word/2020/wordml/sdtdatahash" xmlns:w16se="http://schemas.microsoft.com/office/word/2015/wordml/symex" xmlns:wpg="http://schemas.microsoft.com/office/word/2010/wordprocessingGroup" xmlns:wpi="http://schemas.microsoft.com/office/word/2010/wordprocessingInk" xmlns:wne="http://schemas.microsoft.com/office/word/2006/wordml" xmlns:wps="http://schemas.microsoft.com/office/word/2010/wordprocessingShape" mc:Ignorable="w14 w15 w16se w16cid w16 w16cex w16sdtdh w16du wp14">
   <w:p>
     <w:pPr>
-      <w:pStyle w:val="Footer"/>
+      <w:pStyle w:val="Pieddepage"/>
       <w:tabs>
         <w:tab w:val="clear" w:pos="9072"/>
       </w:tabs>
@@ -2629,7 +2731,7 @@
     <w:hyperlink r:id="rId1" w:history="1">
       <w:r>
         <w:rPr>
-          <w:rStyle w:val="Hyperlink"/>
+          <w:rStyle w:val="Lienhypertexte"/>
           <w:color w:val="262626" w:themeColor="text1" w:themeTint="D9"/>
           <w:sz w:val="18"/>
           <w:szCs w:val="18"/>
@@ -2640,7 +2742,7 @@
   </w:p>
   <w:p>
     <w:pPr>
-      <w:pStyle w:val="Footer"/>
+      <w:pStyle w:val="Pieddepage"/>
       <w:tabs>
         <w:tab w:val="clear" w:pos="9072"/>
       </w:tabs>
@@ -2774,7 +2876,7 @@
   </w:p>
   <w:p>
     <w:pPr>
-      <w:pStyle w:val="Footer"/>
+      <w:pStyle w:val="Pieddepage"/>
       <w:tabs>
         <w:tab w:val="clear" w:pos="9072"/>
       </w:tabs>
@@ -2817,7 +2919,7 @@
     <w:hyperlink r:id="rId2" w:history="1">
       <w:r>
         <w:rPr>
-          <w:rStyle w:val="Hyperlink"/>
+          <w:rStyle w:val="Lienhypertexte"/>
           <w:bCs/>
           <w:color w:val="262626" w:themeColor="text1" w:themeTint="D9"/>
           <w:sz w:val="18"/>
@@ -2893,7 +2995,7 @@
     <w:hyperlink r:id="rId3" w:history="1">
       <w:r>
         <w:rPr>
-          <w:rStyle w:val="Hyperlink"/>
+          <w:rStyle w:val="Lienhypertexte"/>
           <w:color w:val="262626" w:themeColor="text1" w:themeTint="D9"/>
           <w:sz w:val="18"/>
           <w:szCs w:val="18"/>
@@ -2917,7 +3019,7 @@
 <w:ftr xmlns:wpc="http://schemas.microsoft.com/office/word/2010/wordprocessingCanvas" xmlns:cx="http://schemas.microsoft.com/office/drawing/2014/chartex" xmlns:cx1="http://schemas.microsoft.com/office/drawing/2015/9/8/chartex" xmlns:cx2="http://schemas.microsoft.com/office/drawing/2015/10/21/chartex" xmlns:cx3="http://schemas.microsoft.com/office/drawing/2016/5/9/chartex" xmlns:cx4="http://schemas.microsoft.com/office/drawing/2016/5/10/chartex" xmlns:cx5="http://schemas.microsoft.com/office/drawing/2016/5/11/chartex" xmlns:cx6="http://schemas.microsoft.com/office/drawing/2016/5/12/chartex" xmlns:cx7="http://schemas.microsoft.com/office/drawing/2016/5/13/chartex" xmlns:cx8="http://schemas.microsoft.com/office/drawing/2016/5/14/chartex" xmlns:mc="http://schemas.openxmlformats.org/markup-compatibility/2006" xmlns:aink="http://schemas.microsoft.com/office/drawing/2016/ink" xmlns:am3d="http://schemas.microsoft.com/office/drawing/2017/model3d" xmlns:o="urn:schemas-microsoft-com:office:office" xmlns:oel="http://schemas.microsoft.com/office/2019/extlst" xmlns:r="http://schemas.openxmlformats.org/officeDocument/2006/relationships" xmlns:m="http://schemas.openxmlformats.org/officeDocument/2006/math" xmlns:v="urn:schemas-microsoft-com:vml" xmlns:wp14="http://schemas.microsoft.com/office/word/2010/wordprocessingDrawing" xmlns:wp="http://schemas.openxmlformats.org/drawingml/2006/wordprocessingDrawing" xmlns:w10="urn:schemas-microsoft-com:office:word" xmlns:w="http://schemas.openxmlformats.org/wordprocessingml/2006/main" xmlns:w14="http://schemas.microsoft.com/office/word/2010/wordml" xmlns:w15="http://schemas.microsoft.com/office/word/2012/wordml" xmlns:w16cex="http://schemas.microsoft.com/office/word/2018/wordml/cex" xmlns:w16cid="http://schemas.microsoft.com/office/word/2016/wordml/cid" xmlns:w16="http://schemas.microsoft.com/office/word/2018/wordml" xmlns:w16du="http://schemas.microsoft.com/office/word/2023/wordml/word16du" xmlns:w16sdtdh="http://schemas.microsoft.com/office/word/2020/wordml/sdtdatahash" xmlns:w16se="http://schemas.microsoft.com/office/word/2015/wordml/symex" xmlns:wpg="http://schemas.microsoft.com/office/word/2010/wordprocessingGroup" xmlns:wpi="http://schemas.microsoft.com/office/word/2010/wordprocessingInk" xmlns:wne="http://schemas.microsoft.com/office/word/2006/wordml" xmlns:wps="http://schemas.microsoft.com/office/word/2010/wordprocessingShape" mc:Ignorable="w14 w15 w16se w16cid w16 w16cex w16sdtdh w16du wp14">
   <w:p>
     <w:pPr>
-      <w:pStyle w:val="Footer"/>
+      <w:pStyle w:val="Pieddepage"/>
       <w:tabs>
         <w:tab w:val="clear" w:pos="9072"/>
       </w:tabs>
@@ -3012,7 +3114,7 @@
     <w:hyperlink r:id="rId1" w:history="1">
       <w:r>
         <w:rPr>
-          <w:rStyle w:val="Hyperlink"/>
+          <w:rStyle w:val="Lienhypertexte"/>
           <w:b/>
           <w:bCs/>
           <w:sz w:val="18"/>
@@ -3024,7 +3126,7 @@
   </w:p>
   <w:p>
     <w:pPr>
-      <w:pStyle w:val="Footer"/>
+      <w:pStyle w:val="Pieddepage"/>
       <w:tabs>
         <w:tab w:val="clear" w:pos="9072"/>
       </w:tabs>
@@ -3151,7 +3253,7 @@
 <w:hdr xmlns:wpc="http://schemas.microsoft.com/office/word/2010/wordprocessingCanvas" xmlns:cx="http://schemas.microsoft.com/office/drawing/2014/chartex" xmlns:cx1="http://schemas.microsoft.com/office/drawing/2015/9/8/chartex" xmlns:cx2="http://schemas.microsoft.com/office/drawing/2015/10/21/chartex" xmlns:cx3="http://schemas.microsoft.com/office/drawing/2016/5/9/chartex" xmlns:cx4="http://schemas.microsoft.com/office/drawing/2016/5/10/chartex" xmlns:cx5="http://schemas.microsoft.com/office/drawing/2016/5/11/chartex" xmlns:cx6="http://schemas.microsoft.com/office/drawing/2016/5/12/chartex" xmlns:cx7="http://schemas.microsoft.com/office/drawing/2016/5/13/chartex" xmlns:cx8="http://schemas.microsoft.com/office/drawing/2016/5/14/chartex" xmlns:mc="http://schemas.openxmlformats.org/markup-compatibility/2006" xmlns:aink="http://schemas.microsoft.com/office/drawing/2016/ink" xmlns:am3d="http://schemas.microsoft.com/office/drawing/2017/model3d" xmlns:o="urn:schemas-microsoft-com:office:office" xmlns:oel="http://schemas.microsoft.com/office/2019/extlst" xmlns:r="http://schemas.openxmlformats.org/officeDocument/2006/relationships" xmlns:m="http://schemas.openxmlformats.org/officeDocument/2006/math" xmlns:v="urn:schemas-microsoft-com:vml" xmlns:wp14="http://schemas.microsoft.com/office/word/2010/wordprocessingDrawing" xmlns:wp="http://schemas.openxmlformats.org/drawingml/2006/wordprocessingDrawing" xmlns:w10="urn:schemas-microsoft-com:office:word" xmlns:w="http://schemas.openxmlformats.org/wordprocessingml/2006/main" xmlns:w14="http://schemas.microsoft.com/office/word/2010/wordml" xmlns:w15="http://schemas.microsoft.com/office/word/2012/wordml" xmlns:w16cex="http://schemas.microsoft.com/office/word/2018/wordml/cex" xmlns:w16cid="http://schemas.microsoft.com/office/word/2016/wordml/cid" xmlns:w16="http://schemas.microsoft.com/office/word/2018/wordml" xmlns:w16du="http://schemas.microsoft.com/office/word/2023/wordml/word16du" xmlns:w16sdtdh="http://schemas.microsoft.com/office/word/2020/wordml/sdtdatahash" xmlns:w16se="http://schemas.microsoft.com/office/word/2015/wordml/symex" xmlns:wpg="http://schemas.microsoft.com/office/word/2010/wordprocessingGroup" xmlns:wpi="http://schemas.microsoft.com/office/word/2010/wordprocessingInk" xmlns:wne="http://schemas.microsoft.com/office/word/2006/wordml" xmlns:wps="http://schemas.microsoft.com/office/word/2010/wordprocessingShape" mc:Ignorable="w14 w15 w16se w16cid w16 w16cex w16sdtdh w16du wp14">
   <w:tbl>
     <w:tblPr>
-      <w:tblStyle w:val="TableGrid"/>
+      <w:tblStyle w:val="Grilledutableau"/>
       <w:tblW w:w="10065" w:type="dxa"/>
       <w:tblInd w:w="284" w:type="dxa"/>
       <w:tblBorders>
@@ -3378,7 +3480,7 @@
   </w:tbl>
   <w:p>
     <w:pPr>
-      <w:pStyle w:val="Header"/>
+      <w:pStyle w:val="En-tte"/>
       <w:rPr>
         <w:sz w:val="2"/>
         <w:szCs w:val="2"/>
@@ -3392,7 +3494,7 @@
 <w:hdr xmlns:wpc="http://schemas.microsoft.com/office/word/2010/wordprocessingCanvas" xmlns:cx="http://schemas.microsoft.com/office/drawing/2014/chartex" xmlns:cx1="http://schemas.microsoft.com/office/drawing/2015/9/8/chartex" xmlns:cx2="http://schemas.microsoft.com/office/drawing/2015/10/21/chartex" xmlns:cx3="http://schemas.microsoft.com/office/drawing/2016/5/9/chartex" xmlns:cx4="http://schemas.microsoft.com/office/drawing/2016/5/10/chartex" xmlns:cx5="http://schemas.microsoft.com/office/drawing/2016/5/11/chartex" xmlns:cx6="http://schemas.microsoft.com/office/drawing/2016/5/12/chartex" xmlns:cx7="http://schemas.microsoft.com/office/drawing/2016/5/13/chartex" xmlns:cx8="http://schemas.microsoft.com/office/drawing/2016/5/14/chartex" xmlns:mc="http://schemas.openxmlformats.org/markup-compatibility/2006" xmlns:aink="http://schemas.microsoft.com/office/drawing/2016/ink" xmlns:am3d="http://schemas.microsoft.com/office/drawing/2017/model3d" xmlns:o="urn:schemas-microsoft-com:office:office" xmlns:oel="http://schemas.microsoft.com/office/2019/extlst" xmlns:r="http://schemas.openxmlformats.org/officeDocument/2006/relationships" xmlns:m="http://schemas.openxmlformats.org/officeDocument/2006/math" xmlns:v="urn:schemas-microsoft-com:vml" xmlns:wp14="http://schemas.microsoft.com/office/word/2010/wordprocessingDrawing" xmlns:wp="http://schemas.openxmlformats.org/drawingml/2006/wordprocessingDrawing" xmlns:w10="urn:schemas-microsoft-com:office:word" xmlns:w="http://schemas.openxmlformats.org/wordprocessingml/2006/main" xmlns:w14="http://schemas.microsoft.com/office/word/2010/wordml" xmlns:w15="http://schemas.microsoft.com/office/word/2012/wordml" xmlns:w16cex="http://schemas.microsoft.com/office/word/2018/wordml/cex" xmlns:w16cid="http://schemas.microsoft.com/office/word/2016/wordml/cid" xmlns:w16="http://schemas.microsoft.com/office/word/2018/wordml" xmlns:w16du="http://schemas.microsoft.com/office/word/2023/wordml/word16du" xmlns:w16sdtdh="http://schemas.microsoft.com/office/word/2020/wordml/sdtdatahash" xmlns:w16se="http://schemas.microsoft.com/office/word/2015/wordml/symex" xmlns:wpg="http://schemas.microsoft.com/office/word/2010/wordprocessingGroup" xmlns:wpi="http://schemas.microsoft.com/office/word/2010/wordprocessingInk" xmlns:wne="http://schemas.microsoft.com/office/word/2006/wordml" xmlns:wps="http://schemas.microsoft.com/office/word/2010/wordprocessingShape" mc:Ignorable="w14 w15 w16se w16cid w16 w16cex w16sdtdh w16du wp14">
   <w:tbl>
     <w:tblPr>
-      <w:tblStyle w:val="TableGrid"/>
+      <w:tblStyle w:val="Grilledutableau"/>
       <w:tblW w:w="10065" w:type="dxa"/>
       <w:tblInd w:w="-284" w:type="dxa"/>
       <w:tblBorders>
@@ -3628,7 +3730,7 @@
   </w:p>
   <w:p>
     <w:pPr>
-      <w:pStyle w:val="Header"/>
+      <w:pStyle w:val="En-tte"/>
       <w:tabs>
         <w:tab w:val="clear" w:pos="4536"/>
         <w:tab w:val="clear" w:pos="9072"/>
@@ -3873,6 +3975,234 @@
     </w:lvl>
   </w:abstractNum>
   <w:abstractNum w:abstractNumId="2" w15:restartNumberingAfterBreak="0">
+    <w:nsid w:val="18CA2146"/>
+    <w:multiLevelType w:val="hybridMultilevel"/>
+    <w:tmpl w:val="758E5F26"/>
+    <w:lvl w:ilvl="0" w:tplc="04090001">
+      <w:start w:val="1"/>
+      <w:numFmt w:val="bullet"/>
+      <w:lvlText w:val=""/>
+      <w:lvlJc w:val="left"/>
+      <w:pPr>
+        <w:ind w:left="720" w:hanging="360"/>
+      </w:pPr>
+      <w:rPr>
+        <w:rFonts w:ascii="Symbol" w:hAnsi="Symbol" w:hint="default"/>
+      </w:rPr>
+    </w:lvl>
+    <w:lvl w:ilvl="1" w:tplc="04090003" w:tentative="1">
+      <w:start w:val="1"/>
+      <w:numFmt w:val="bullet"/>
+      <w:lvlText w:val="o"/>
+      <w:lvlJc w:val="left"/>
+      <w:pPr>
+        <w:ind w:left="1440" w:hanging="360"/>
+      </w:pPr>
+      <w:rPr>
+        <w:rFonts w:ascii="Courier New" w:hAnsi="Courier New" w:cs="Courier New" w:hint="default"/>
+      </w:rPr>
+    </w:lvl>
+    <w:lvl w:ilvl="2" w:tplc="04090005" w:tentative="1">
+      <w:start w:val="1"/>
+      <w:numFmt w:val="bullet"/>
+      <w:lvlText w:val=""/>
+      <w:lvlJc w:val="left"/>
+      <w:pPr>
+        <w:ind w:left="2160" w:hanging="360"/>
+      </w:pPr>
+      <w:rPr>
+        <w:rFonts w:ascii="Wingdings" w:hAnsi="Wingdings" w:hint="default"/>
+      </w:rPr>
+    </w:lvl>
+    <w:lvl w:ilvl="3" w:tplc="04090001" w:tentative="1">
+      <w:start w:val="1"/>
+      <w:numFmt w:val="bullet"/>
+      <w:lvlText w:val=""/>
+      <w:lvlJc w:val="left"/>
+      <w:pPr>
+        <w:ind w:left="2880" w:hanging="360"/>
+      </w:pPr>
+      <w:rPr>
+        <w:rFonts w:ascii="Symbol" w:hAnsi="Symbol" w:hint="default"/>
+      </w:rPr>
+    </w:lvl>
+    <w:lvl w:ilvl="4" w:tplc="04090003" w:tentative="1">
+      <w:start w:val="1"/>
+      <w:numFmt w:val="bullet"/>
+      <w:lvlText w:val="o"/>
+      <w:lvlJc w:val="left"/>
+      <w:pPr>
+        <w:ind w:left="3600" w:hanging="360"/>
+      </w:pPr>
+      <w:rPr>
+        <w:rFonts w:ascii="Courier New" w:hAnsi="Courier New" w:cs="Courier New" w:hint="default"/>
+      </w:rPr>
+    </w:lvl>
+    <w:lvl w:ilvl="5" w:tplc="04090005" w:tentative="1">
+      <w:start w:val="1"/>
+      <w:numFmt w:val="bullet"/>
+      <w:lvlText w:val=""/>
+      <w:lvlJc w:val="left"/>
+      <w:pPr>
+        <w:ind w:left="4320" w:hanging="360"/>
+      </w:pPr>
+      <w:rPr>
+        <w:rFonts w:ascii="Wingdings" w:hAnsi="Wingdings" w:hint="default"/>
+      </w:rPr>
+    </w:lvl>
+    <w:lvl w:ilvl="6" w:tplc="04090001" w:tentative="1">
+      <w:start w:val="1"/>
+      <w:numFmt w:val="bullet"/>
+      <w:lvlText w:val=""/>
+      <w:lvlJc w:val="left"/>
+      <w:pPr>
+        <w:ind w:left="5040" w:hanging="360"/>
+      </w:pPr>
+      <w:rPr>
+        <w:rFonts w:ascii="Symbol" w:hAnsi="Symbol" w:hint="default"/>
+      </w:rPr>
+    </w:lvl>
+    <w:lvl w:ilvl="7" w:tplc="04090003" w:tentative="1">
+      <w:start w:val="1"/>
+      <w:numFmt w:val="bullet"/>
+      <w:lvlText w:val="o"/>
+      <w:lvlJc w:val="left"/>
+      <w:pPr>
+        <w:ind w:left="5760" w:hanging="360"/>
+      </w:pPr>
+      <w:rPr>
+        <w:rFonts w:ascii="Courier New" w:hAnsi="Courier New" w:cs="Courier New" w:hint="default"/>
+      </w:rPr>
+    </w:lvl>
+    <w:lvl w:ilvl="8" w:tplc="04090005" w:tentative="1">
+      <w:start w:val="1"/>
+      <w:numFmt w:val="bullet"/>
+      <w:lvlText w:val=""/>
+      <w:lvlJc w:val="left"/>
+      <w:pPr>
+        <w:ind w:left="6480" w:hanging="360"/>
+      </w:pPr>
+      <w:rPr>
+        <w:rFonts w:ascii="Wingdings" w:hAnsi="Wingdings" w:hint="default"/>
+      </w:rPr>
+    </w:lvl>
+  </w:abstractNum>
+  <w:abstractNum w:abstractNumId="3" w15:restartNumberingAfterBreak="0">
+    <w:nsid w:val="1EF71BF4"/>
+    <w:multiLevelType w:val="hybridMultilevel"/>
+    <w:tmpl w:val="4740B7FC"/>
+    <w:lvl w:ilvl="0" w:tplc="DA1E526A">
+      <w:start w:val="1"/>
+      <w:numFmt w:val="bullet"/>
+      <w:lvlText w:val=""/>
+      <w:lvlJc w:val="left"/>
+      <w:pPr>
+        <w:ind w:left="720" w:hanging="360"/>
+      </w:pPr>
+      <w:rPr>
+        <w:rFonts w:ascii="Symbol" w:hAnsi="Symbol" w:hint="default"/>
+        <w:sz w:val="16"/>
+        <w:szCs w:val="16"/>
+      </w:rPr>
+    </w:lvl>
+    <w:lvl w:ilvl="1" w:tplc="04090003" w:tentative="1">
+      <w:start w:val="1"/>
+      <w:numFmt w:val="bullet"/>
+      <w:lvlText w:val="o"/>
+      <w:lvlJc w:val="left"/>
+      <w:pPr>
+        <w:ind w:left="1440" w:hanging="360"/>
+      </w:pPr>
+      <w:rPr>
+        <w:rFonts w:ascii="Courier New" w:hAnsi="Courier New" w:cs="Courier New" w:hint="default"/>
+      </w:rPr>
+    </w:lvl>
+    <w:lvl w:ilvl="2" w:tplc="04090005" w:tentative="1">
+      <w:start w:val="1"/>
+      <w:numFmt w:val="bullet"/>
+      <w:lvlText w:val=""/>
+      <w:lvlJc w:val="left"/>
+      <w:pPr>
+        <w:ind w:left="2160" w:hanging="360"/>
+      </w:pPr>
+      <w:rPr>
+        <w:rFonts w:ascii="Wingdings" w:hAnsi="Wingdings" w:hint="default"/>
+      </w:rPr>
+    </w:lvl>
+    <w:lvl w:ilvl="3" w:tplc="04090001" w:tentative="1">
+      <w:start w:val="1"/>
+      <w:numFmt w:val="bullet"/>
+      <w:lvlText w:val=""/>
+      <w:lvlJc w:val="left"/>
+      <w:pPr>
+        <w:ind w:left="2880" w:hanging="360"/>
+      </w:pPr>
+      <w:rPr>
+        <w:rFonts w:ascii="Symbol" w:hAnsi="Symbol" w:hint="default"/>
+      </w:rPr>
+    </w:lvl>
+    <w:lvl w:ilvl="4" w:tplc="04090003" w:tentative="1">
+      <w:start w:val="1"/>
+      <w:numFmt w:val="bullet"/>
+      <w:lvlText w:val="o"/>
+      <w:lvlJc w:val="left"/>
+      <w:pPr>
+        <w:ind w:left="3600" w:hanging="360"/>
+      </w:pPr>
+      <w:rPr>
+        <w:rFonts w:ascii="Courier New" w:hAnsi="Courier New" w:cs="Courier New" w:hint="default"/>
+      </w:rPr>
+    </w:lvl>
+    <w:lvl w:ilvl="5" w:tplc="04090005" w:tentative="1">
+      <w:start w:val="1"/>
+      <w:numFmt w:val="bullet"/>
+      <w:lvlText w:val=""/>
+      <w:lvlJc w:val="left"/>
+      <w:pPr>
+        <w:ind w:left="4320" w:hanging="360"/>
+      </w:pPr>
+      <w:rPr>
+        <w:rFonts w:ascii="Wingdings" w:hAnsi="Wingdings" w:hint="default"/>
+      </w:rPr>
+    </w:lvl>
+    <w:lvl w:ilvl="6" w:tplc="04090001" w:tentative="1">
+      <w:start w:val="1"/>
+      <w:numFmt w:val="bullet"/>
+      <w:lvlText w:val=""/>
+      <w:lvlJc w:val="left"/>
+      <w:pPr>
+        <w:ind w:left="5040" w:hanging="360"/>
+      </w:pPr>
+      <w:rPr>
+        <w:rFonts w:ascii="Symbol" w:hAnsi="Symbol" w:hint="default"/>
+      </w:rPr>
+    </w:lvl>
+    <w:lvl w:ilvl="7" w:tplc="04090003" w:tentative="1">
+      <w:start w:val="1"/>
+      <w:numFmt w:val="bullet"/>
+      <w:lvlText w:val="o"/>
+      <w:lvlJc w:val="left"/>
+      <w:pPr>
+        <w:ind w:left="5760" w:hanging="360"/>
+      </w:pPr>
+      <w:rPr>
+        <w:rFonts w:ascii="Courier New" w:hAnsi="Courier New" w:cs="Courier New" w:hint="default"/>
+      </w:rPr>
+    </w:lvl>
+    <w:lvl w:ilvl="8" w:tplc="04090005" w:tentative="1">
+      <w:start w:val="1"/>
+      <w:numFmt w:val="bullet"/>
+      <w:lvlText w:val=""/>
+      <w:lvlJc w:val="left"/>
+      <w:pPr>
+        <w:ind w:left="6480" w:hanging="360"/>
+      </w:pPr>
+      <w:rPr>
+        <w:rFonts w:ascii="Wingdings" w:hAnsi="Wingdings" w:hint="default"/>
+      </w:rPr>
+    </w:lvl>
+  </w:abstractNum>
+  <w:abstractNum w:abstractNumId="4" w15:restartNumberingAfterBreak="0">
     <w:nsid w:val="33297421"/>
     <w:multiLevelType w:val="hybridMultilevel"/>
     <w:tmpl w:val="E9B8CBD0"/>
@@ -3985,7 +4315,7 @@
       </w:rPr>
     </w:lvl>
   </w:abstractNum>
-  <w:abstractNum w:abstractNumId="3" w15:restartNumberingAfterBreak="1">
+  <w:abstractNum w:abstractNumId="5" w15:restartNumberingAfterBreak="1">
     <w:nsid w:val="53A76669"/>
     <w:multiLevelType w:val="hybridMultilevel"/>
     <w:tmpl w:val="48BCDF2E"/>
@@ -4098,7 +4428,7 @@
       </w:rPr>
     </w:lvl>
   </w:abstractNum>
-  <w:abstractNum w:abstractNumId="4" w15:restartNumberingAfterBreak="0">
+  <w:abstractNum w:abstractNumId="6" w15:restartNumberingAfterBreak="0">
     <w:nsid w:val="658B4537"/>
     <w:multiLevelType w:val="hybridMultilevel"/>
     <w:tmpl w:val="C1BE31D2"/>
@@ -4211,7 +4541,7 @@
       </w:rPr>
     </w:lvl>
   </w:abstractNum>
-  <w:abstractNum w:abstractNumId="5" w15:restartNumberingAfterBreak="0">
+  <w:abstractNum w:abstractNumId="7" w15:restartNumberingAfterBreak="0">
     <w:nsid w:val="6ADE128D"/>
     <w:multiLevelType w:val="hybridMultilevel"/>
     <w:tmpl w:val="AC4A00C0"/>
@@ -4325,22 +4655,28 @@
     </w:lvl>
   </w:abstractNum>
   <w:num w:numId="1" w16cid:durableId="229771873">
-    <w:abstractNumId w:val="3"/>
+    <w:abstractNumId w:val="5"/>
   </w:num>
   <w:num w:numId="2" w16cid:durableId="832988406">
     <w:abstractNumId w:val="1"/>
   </w:num>
   <w:num w:numId="3" w16cid:durableId="1086339441">
-    <w:abstractNumId w:val="5"/>
+    <w:abstractNumId w:val="7"/>
   </w:num>
   <w:num w:numId="4" w16cid:durableId="572785089">
     <w:abstractNumId w:val="0"/>
   </w:num>
   <w:num w:numId="5" w16cid:durableId="1197768553">
+    <w:abstractNumId w:val="6"/>
+  </w:num>
+  <w:num w:numId="6" w16cid:durableId="914899769">
     <w:abstractNumId w:val="4"/>
   </w:num>
-  <w:num w:numId="6" w16cid:durableId="914899769">
+  <w:num w:numId="7" w16cid:durableId="1476871940">
     <w:abstractNumId w:val="2"/>
+  </w:num>
+  <w:num w:numId="8" w16cid:durableId="2126381866">
+    <w:abstractNumId w:val="3"/>
   </w:num>
 </w:numbering>
 </file>
@@ -4750,11 +5086,11 @@
       <w:jc w:val="left"/>
     </w:pPr>
   </w:style>
-  <w:style w:type="paragraph" w:styleId="Heading1">
+  <w:style w:type="paragraph" w:styleId="Titre1">
     <w:name w:val="heading 1"/>
     <w:basedOn w:val="Normal"/>
     <w:next w:val="Normal"/>
-    <w:link w:val="Heading1Char"/>
+    <w:link w:val="Titre1Car"/>
     <w:uiPriority w:val="9"/>
     <w:qFormat/>
     <w:rsid w:val="009B4792"/>
@@ -4776,11 +5112,11 @@
       <w:szCs w:val="32"/>
     </w:rPr>
   </w:style>
-  <w:style w:type="paragraph" w:styleId="Heading2">
+  <w:style w:type="paragraph" w:styleId="Titre2">
     <w:name w:val="heading 2"/>
     <w:basedOn w:val="Normal"/>
     <w:next w:val="Normal"/>
-    <w:link w:val="Heading2Char"/>
+    <w:link w:val="Titre2Car"/>
     <w:uiPriority w:val="9"/>
     <w:unhideWhenUsed/>
     <w:qFormat/>
@@ -4802,11 +5138,11 @@
       <w:lang w:val="en-US"/>
     </w:rPr>
   </w:style>
-  <w:style w:type="paragraph" w:styleId="Heading3">
+  <w:style w:type="paragraph" w:styleId="Titre3">
     <w:name w:val="heading 3"/>
     <w:basedOn w:val="Normal"/>
     <w:next w:val="Normal"/>
-    <w:link w:val="Heading3Char"/>
+    <w:link w:val="Titre3Car"/>
     <w:uiPriority w:val="9"/>
     <w:unhideWhenUsed/>
     <w:qFormat/>
@@ -4824,11 +5160,11 @@
       <w:szCs w:val="24"/>
     </w:rPr>
   </w:style>
-  <w:style w:type="paragraph" w:styleId="Heading4">
+  <w:style w:type="paragraph" w:styleId="Titre4">
     <w:name w:val="heading 4"/>
     <w:basedOn w:val="Normal"/>
     <w:next w:val="Normal"/>
-    <w:link w:val="Heading4Char"/>
+    <w:link w:val="Titre4Car"/>
     <w:uiPriority w:val="9"/>
     <w:semiHidden/>
     <w:unhideWhenUsed/>
@@ -4848,11 +5184,11 @@
       <w:szCs w:val="24"/>
     </w:rPr>
   </w:style>
-  <w:style w:type="paragraph" w:styleId="Heading5">
+  <w:style w:type="paragraph" w:styleId="Titre5">
     <w:name w:val="heading 5"/>
     <w:basedOn w:val="Normal"/>
     <w:next w:val="Normal"/>
-    <w:link w:val="Heading5Char"/>
+    <w:link w:val="Titre5Car"/>
     <w:uiPriority w:val="9"/>
     <w:semiHidden/>
     <w:unhideWhenUsed/>
@@ -4870,11 +5206,11 @@
       <w:bCs/>
     </w:rPr>
   </w:style>
-  <w:style w:type="paragraph" w:styleId="Heading6">
+  <w:style w:type="paragraph" w:styleId="Titre6">
     <w:name w:val="heading 6"/>
     <w:basedOn w:val="Normal"/>
     <w:next w:val="Normal"/>
-    <w:link w:val="Heading6Char"/>
+    <w:link w:val="Titre6Car"/>
     <w:uiPriority w:val="9"/>
     <w:semiHidden/>
     <w:unhideWhenUsed/>
@@ -4894,11 +5230,11 @@
       <w:iCs/>
     </w:rPr>
   </w:style>
-  <w:style w:type="paragraph" w:styleId="Heading7">
+  <w:style w:type="paragraph" w:styleId="Titre7">
     <w:name w:val="heading 7"/>
     <w:basedOn w:val="Normal"/>
     <w:next w:val="Normal"/>
-    <w:link w:val="Heading7Char"/>
+    <w:link w:val="Titre7Car"/>
     <w:uiPriority w:val="9"/>
     <w:semiHidden/>
     <w:unhideWhenUsed/>
@@ -4915,11 +5251,11 @@
       <w:iCs/>
     </w:rPr>
   </w:style>
-  <w:style w:type="paragraph" w:styleId="Heading8">
+  <w:style w:type="paragraph" w:styleId="Titre8">
     <w:name w:val="heading 8"/>
     <w:basedOn w:val="Normal"/>
     <w:next w:val="Normal"/>
-    <w:link w:val="Heading8Char"/>
+    <w:link w:val="Titre8Car"/>
     <w:uiPriority w:val="9"/>
     <w:semiHidden/>
     <w:unhideWhenUsed/>
@@ -4936,11 +5272,11 @@
       <w:bCs/>
     </w:rPr>
   </w:style>
-  <w:style w:type="paragraph" w:styleId="Heading9">
+  <w:style w:type="paragraph" w:styleId="Titre9">
     <w:name w:val="heading 9"/>
     <w:basedOn w:val="Normal"/>
     <w:next w:val="Normal"/>
-    <w:link w:val="Heading9Char"/>
+    <w:link w:val="Titre9Car"/>
     <w:uiPriority w:val="9"/>
     <w:semiHidden/>
     <w:unhideWhenUsed/>
@@ -4957,13 +5293,13 @@
       <w:iCs/>
     </w:rPr>
   </w:style>
-  <w:style w:type="character" w:default="1" w:styleId="DefaultParagraphFont">
+  <w:style w:type="character" w:default="1" w:styleId="Policepardfaut">
     <w:name w:val="Default Paragraph Font"/>
     <w:uiPriority w:val="1"/>
     <w:semiHidden/>
     <w:unhideWhenUsed/>
   </w:style>
-  <w:style w:type="table" w:default="1" w:styleId="TableNormal">
+  <w:style w:type="table" w:default="1" w:styleId="TableauNormal">
     <w:name w:val="Normal Table"/>
     <w:uiPriority w:val="99"/>
     <w:semiHidden/>
@@ -4978,16 +5314,16 @@
       </w:tblCellMar>
     </w:tblPr>
   </w:style>
-  <w:style w:type="numbering" w:default="1" w:styleId="NoList">
+  <w:style w:type="numbering" w:default="1" w:styleId="Aucuneliste">
     <w:name w:val="No List"/>
     <w:uiPriority w:val="99"/>
     <w:semiHidden/>
     <w:unhideWhenUsed/>
   </w:style>
-  <w:style w:type="paragraph" w:styleId="Header">
+  <w:style w:type="paragraph" w:styleId="En-tte">
     <w:name w:val="header"/>
     <w:basedOn w:val="Normal"/>
-    <w:link w:val="HeaderChar"/>
+    <w:link w:val="En-tteCar"/>
     <w:uiPriority w:val="99"/>
     <w:unhideWhenUsed/>
     <w:rsid w:val="00440510"/>
@@ -4999,17 +5335,17 @@
       <w:spacing w:after="0" w:line="240" w:lineRule="auto"/>
     </w:pPr>
   </w:style>
-  <w:style w:type="character" w:customStyle="1" w:styleId="HeaderChar">
-    <w:name w:val="Header Char"/>
-    <w:basedOn w:val="DefaultParagraphFont"/>
-    <w:link w:val="Header"/>
+  <w:style w:type="character" w:customStyle="1" w:styleId="En-tteCar">
+    <w:name w:val="En-tête Car"/>
+    <w:basedOn w:val="Policepardfaut"/>
+    <w:link w:val="En-tte"/>
     <w:uiPriority w:val="99"/>
     <w:rsid w:val="00440510"/>
   </w:style>
-  <w:style w:type="paragraph" w:styleId="Footer">
+  <w:style w:type="paragraph" w:styleId="Pieddepage">
     <w:name w:val="footer"/>
     <w:basedOn w:val="Normal"/>
-    <w:link w:val="FooterChar"/>
+    <w:link w:val="PieddepageCar"/>
     <w:uiPriority w:val="99"/>
     <w:unhideWhenUsed/>
     <w:rsid w:val="00440510"/>
@@ -5021,17 +5357,17 @@
       <w:spacing w:after="0" w:line="240" w:lineRule="auto"/>
     </w:pPr>
   </w:style>
-  <w:style w:type="character" w:customStyle="1" w:styleId="FooterChar">
-    <w:name w:val="Footer Char"/>
-    <w:basedOn w:val="DefaultParagraphFont"/>
-    <w:link w:val="Footer"/>
+  <w:style w:type="character" w:customStyle="1" w:styleId="PieddepageCar">
+    <w:name w:val="Pied de page Car"/>
+    <w:basedOn w:val="Policepardfaut"/>
+    <w:link w:val="Pieddepage"/>
     <w:uiPriority w:val="99"/>
     <w:rsid w:val="00440510"/>
   </w:style>
-  <w:style w:type="character" w:customStyle="1" w:styleId="Heading1Char">
-    <w:name w:val="Heading 1 Char"/>
-    <w:basedOn w:val="DefaultParagraphFont"/>
-    <w:link w:val="Heading1"/>
+  <w:style w:type="character" w:customStyle="1" w:styleId="Titre1Car">
+    <w:name w:val="Titre 1 Car"/>
+    <w:basedOn w:val="Policepardfaut"/>
+    <w:link w:val="Titre1"/>
     <w:uiPriority w:val="9"/>
     <w:rsid w:val="009B4792"/>
     <w:rPr>
@@ -5045,10 +5381,10 @@
       <w:szCs w:val="32"/>
     </w:rPr>
   </w:style>
-  <w:style w:type="character" w:customStyle="1" w:styleId="Heading2Char">
-    <w:name w:val="Heading 2 Char"/>
-    <w:basedOn w:val="DefaultParagraphFont"/>
-    <w:link w:val="Heading2"/>
+  <w:style w:type="character" w:customStyle="1" w:styleId="Titre2Car">
+    <w:name w:val="Titre 2 Car"/>
+    <w:basedOn w:val="Policepardfaut"/>
+    <w:link w:val="Titre2"/>
     <w:uiPriority w:val="9"/>
     <w:rsid w:val="004205A6"/>
     <w:rPr>
@@ -5061,10 +5397,10 @@
       <w:lang w:val="en-US"/>
     </w:rPr>
   </w:style>
-  <w:style w:type="character" w:customStyle="1" w:styleId="Heading3Char">
-    <w:name w:val="Heading 3 Char"/>
-    <w:basedOn w:val="DefaultParagraphFont"/>
-    <w:link w:val="Heading3"/>
+  <w:style w:type="character" w:customStyle="1" w:styleId="Titre3Car">
+    <w:name w:val="Titre 3 Car"/>
+    <w:basedOn w:val="Policepardfaut"/>
+    <w:link w:val="Titre3"/>
     <w:uiPriority w:val="9"/>
     <w:rsid w:val="00320EB3"/>
     <w:rPr>
@@ -5074,10 +5410,10 @@
       <w:szCs w:val="24"/>
     </w:rPr>
   </w:style>
-  <w:style w:type="character" w:customStyle="1" w:styleId="Heading4Char">
-    <w:name w:val="Heading 4 Char"/>
-    <w:basedOn w:val="DefaultParagraphFont"/>
-    <w:link w:val="Heading4"/>
+  <w:style w:type="character" w:customStyle="1" w:styleId="Titre4Car">
+    <w:name w:val="Titre 4 Car"/>
+    <w:basedOn w:val="Policepardfaut"/>
+    <w:link w:val="Titre4"/>
     <w:uiPriority w:val="9"/>
     <w:semiHidden/>
     <w:rsid w:val="00320EB3"/>
@@ -5089,10 +5425,10 @@
       <w:szCs w:val="24"/>
     </w:rPr>
   </w:style>
-  <w:style w:type="character" w:customStyle="1" w:styleId="Heading5Char">
-    <w:name w:val="Heading 5 Char"/>
-    <w:basedOn w:val="DefaultParagraphFont"/>
-    <w:link w:val="Heading5"/>
+  <w:style w:type="character" w:customStyle="1" w:styleId="Titre5Car">
+    <w:name w:val="Titre 5 Car"/>
+    <w:basedOn w:val="Policepardfaut"/>
+    <w:link w:val="Titre5"/>
     <w:uiPriority w:val="9"/>
     <w:semiHidden/>
     <w:rsid w:val="00320EB3"/>
@@ -5102,10 +5438,10 @@
       <w:bCs/>
     </w:rPr>
   </w:style>
-  <w:style w:type="character" w:customStyle="1" w:styleId="Heading6Char">
-    <w:name w:val="Heading 6 Char"/>
-    <w:basedOn w:val="DefaultParagraphFont"/>
-    <w:link w:val="Heading6"/>
+  <w:style w:type="character" w:customStyle="1" w:styleId="Titre6Car">
+    <w:name w:val="Titre 6 Car"/>
+    <w:basedOn w:val="Policepardfaut"/>
+    <w:link w:val="Titre6"/>
     <w:uiPriority w:val="9"/>
     <w:semiHidden/>
     <w:rsid w:val="00320EB3"/>
@@ -5117,10 +5453,10 @@
       <w:iCs/>
     </w:rPr>
   </w:style>
-  <w:style w:type="character" w:customStyle="1" w:styleId="Heading7Char">
-    <w:name w:val="Heading 7 Char"/>
-    <w:basedOn w:val="DefaultParagraphFont"/>
-    <w:link w:val="Heading7"/>
+  <w:style w:type="character" w:customStyle="1" w:styleId="Titre7Car">
+    <w:name w:val="Titre 7 Car"/>
+    <w:basedOn w:val="Policepardfaut"/>
+    <w:link w:val="Titre7"/>
     <w:uiPriority w:val="9"/>
     <w:semiHidden/>
     <w:rsid w:val="00320EB3"/>
@@ -5129,10 +5465,10 @@
       <w:iCs/>
     </w:rPr>
   </w:style>
-  <w:style w:type="character" w:customStyle="1" w:styleId="Heading8Char">
-    <w:name w:val="Heading 8 Char"/>
-    <w:basedOn w:val="DefaultParagraphFont"/>
-    <w:link w:val="Heading8"/>
+  <w:style w:type="character" w:customStyle="1" w:styleId="Titre8Car">
+    <w:name w:val="Titre 8 Car"/>
+    <w:basedOn w:val="Policepardfaut"/>
+    <w:link w:val="Titre8"/>
     <w:uiPriority w:val="9"/>
     <w:semiHidden/>
     <w:rsid w:val="00320EB3"/>
@@ -5141,10 +5477,10 @@
       <w:bCs/>
     </w:rPr>
   </w:style>
-  <w:style w:type="character" w:customStyle="1" w:styleId="Heading9Char">
-    <w:name w:val="Heading 9 Char"/>
-    <w:basedOn w:val="DefaultParagraphFont"/>
-    <w:link w:val="Heading9"/>
+  <w:style w:type="character" w:customStyle="1" w:styleId="Titre9Car">
+    <w:name w:val="Titre 9 Car"/>
+    <w:basedOn w:val="Policepardfaut"/>
+    <w:link w:val="Titre9"/>
     <w:uiPriority w:val="9"/>
     <w:semiHidden/>
     <w:rsid w:val="00320EB3"/>
@@ -5153,11 +5489,11 @@
       <w:iCs/>
     </w:rPr>
   </w:style>
-  <w:style w:type="paragraph" w:styleId="Title">
+  <w:style w:type="paragraph" w:styleId="Titre">
     <w:name w:val="Title"/>
     <w:basedOn w:val="Normal"/>
     <w:next w:val="Normal"/>
-    <w:link w:val="TitleChar"/>
+    <w:link w:val="TitreCar"/>
     <w:uiPriority w:val="10"/>
     <w:qFormat/>
     <w:rsid w:val="00F677AA"/>
@@ -5173,10 +5509,10 @@
       <w:szCs w:val="36"/>
     </w:rPr>
   </w:style>
-  <w:style w:type="character" w:customStyle="1" w:styleId="TitleChar">
-    <w:name w:val="Title Char"/>
-    <w:basedOn w:val="DefaultParagraphFont"/>
-    <w:link w:val="Title"/>
+  <w:style w:type="character" w:customStyle="1" w:styleId="TitreCar">
+    <w:name w:val="Titre Car"/>
+    <w:basedOn w:val="Policepardfaut"/>
+    <w:link w:val="Titre"/>
     <w:uiPriority w:val="10"/>
     <w:rsid w:val="00F677AA"/>
     <w:rPr>
@@ -5187,11 +5523,11 @@
       <w:szCs w:val="36"/>
     </w:rPr>
   </w:style>
-  <w:style w:type="paragraph" w:styleId="Subtitle">
+  <w:style w:type="paragraph" w:styleId="Sous-titre">
     <w:name w:val="Subtitle"/>
     <w:basedOn w:val="Normal"/>
     <w:next w:val="Normal"/>
-    <w:link w:val="SubtitleChar"/>
+    <w:link w:val="Sous-titreCar"/>
     <w:uiPriority w:val="11"/>
     <w:qFormat/>
     <w:rsid w:val="006B31C7"/>
@@ -5207,10 +5543,10 @@
       <w:szCs w:val="24"/>
     </w:rPr>
   </w:style>
-  <w:style w:type="character" w:customStyle="1" w:styleId="SubtitleChar">
-    <w:name w:val="Subtitle Char"/>
-    <w:basedOn w:val="DefaultParagraphFont"/>
-    <w:link w:val="Subtitle"/>
+  <w:style w:type="character" w:customStyle="1" w:styleId="Sous-titreCar">
+    <w:name w:val="Sous-titre Car"/>
+    <w:basedOn w:val="Policepardfaut"/>
+    <w:link w:val="Sous-titre"/>
     <w:uiPriority w:val="11"/>
     <w:rsid w:val="006B31C7"/>
     <w:rPr>
@@ -5220,9 +5556,9 @@
       <w:szCs w:val="24"/>
     </w:rPr>
   </w:style>
-  <w:style w:type="character" w:styleId="Strong">
+  <w:style w:type="character" w:styleId="lev">
     <w:name w:val="Strong"/>
-    <w:basedOn w:val="DefaultParagraphFont"/>
+    <w:basedOn w:val="Policepardfaut"/>
     <w:uiPriority w:val="22"/>
     <w:qFormat/>
     <w:rsid w:val="00320EB3"/>
@@ -5232,9 +5568,9 @@
       <w:color w:val="auto"/>
     </w:rPr>
   </w:style>
-  <w:style w:type="character" w:styleId="Emphasis">
+  <w:style w:type="character" w:styleId="Accentuation">
     <w:name w:val="Emphasis"/>
-    <w:basedOn w:val="DefaultParagraphFont"/>
+    <w:basedOn w:val="Policepardfaut"/>
     <w:uiPriority w:val="20"/>
     <w:qFormat/>
     <w:rsid w:val="00320EB3"/>
@@ -5244,9 +5580,9 @@
       <w:color w:val="auto"/>
     </w:rPr>
   </w:style>
-  <w:style w:type="paragraph" w:styleId="NoSpacing">
+  <w:style w:type="paragraph" w:styleId="Sansinterligne">
     <w:name w:val="No Spacing"/>
-    <w:link w:val="NoSpacingChar"/>
+    <w:link w:val="SansinterligneCar"/>
     <w:uiPriority w:val="1"/>
     <w:qFormat/>
     <w:rsid w:val="00320EB3"/>
@@ -5254,7 +5590,7 @@
       <w:spacing w:after="0" w:line="240" w:lineRule="auto"/>
     </w:pPr>
   </w:style>
-  <w:style w:type="paragraph" w:styleId="ListParagraph">
+  <w:style w:type="paragraph" w:styleId="Paragraphedeliste">
     <w:name w:val="List Paragraph"/>
     <w:basedOn w:val="Normal"/>
     <w:uiPriority w:val="34"/>
@@ -5265,11 +5601,11 @@
       <w:contextualSpacing/>
     </w:pPr>
   </w:style>
-  <w:style w:type="paragraph" w:styleId="Quote">
+  <w:style w:type="paragraph" w:styleId="Citation">
     <w:name w:val="Quote"/>
     <w:basedOn w:val="Normal"/>
     <w:next w:val="Normal"/>
-    <w:link w:val="QuoteChar"/>
+    <w:link w:val="CitationCar"/>
     <w:uiPriority w:val="29"/>
     <w:qFormat/>
     <w:rsid w:val="00320EB3"/>
@@ -5286,10 +5622,10 @@
       <w:szCs w:val="24"/>
     </w:rPr>
   </w:style>
-  <w:style w:type="character" w:customStyle="1" w:styleId="QuoteChar">
-    <w:name w:val="Quote Char"/>
-    <w:basedOn w:val="DefaultParagraphFont"/>
-    <w:link w:val="Quote"/>
+  <w:style w:type="character" w:customStyle="1" w:styleId="CitationCar">
+    <w:name w:val="Citation Car"/>
+    <w:basedOn w:val="Policepardfaut"/>
+    <w:link w:val="Citation"/>
     <w:uiPriority w:val="29"/>
     <w:rsid w:val="00320EB3"/>
     <w:rPr>
@@ -5300,11 +5636,11 @@
       <w:szCs w:val="24"/>
     </w:rPr>
   </w:style>
-  <w:style w:type="paragraph" w:styleId="IntenseQuote">
+  <w:style w:type="paragraph" w:styleId="Citationintense">
     <w:name w:val="Intense Quote"/>
     <w:basedOn w:val="Normal"/>
     <w:next w:val="Normal"/>
-    <w:link w:val="IntenseQuoteChar"/>
+    <w:link w:val="CitationintenseCar"/>
     <w:uiPriority w:val="30"/>
     <w:qFormat/>
     <w:rsid w:val="00320EB3"/>
@@ -5319,10 +5655,10 @@
       <w:szCs w:val="26"/>
     </w:rPr>
   </w:style>
-  <w:style w:type="character" w:customStyle="1" w:styleId="IntenseQuoteChar">
-    <w:name w:val="Intense Quote Char"/>
-    <w:basedOn w:val="DefaultParagraphFont"/>
-    <w:link w:val="IntenseQuote"/>
+  <w:style w:type="character" w:customStyle="1" w:styleId="CitationintenseCar">
+    <w:name w:val="Citation intense Car"/>
+    <w:basedOn w:val="Policepardfaut"/>
+    <w:link w:val="Citationintense"/>
     <w:uiPriority w:val="30"/>
     <w:rsid w:val="00320EB3"/>
     <w:rPr>
@@ -5331,9 +5667,9 @@
       <w:szCs w:val="26"/>
     </w:rPr>
   </w:style>
-  <w:style w:type="character" w:styleId="SubtleEmphasis">
+  <w:style w:type="character" w:styleId="Accentuationlgre">
     <w:name w:val="Subtle Emphasis"/>
-    <w:basedOn w:val="DefaultParagraphFont"/>
+    <w:basedOn w:val="Policepardfaut"/>
     <w:uiPriority w:val="19"/>
     <w:qFormat/>
     <w:rsid w:val="00320EB3"/>
@@ -5343,9 +5679,9 @@
       <w:color w:val="auto"/>
     </w:rPr>
   </w:style>
-  <w:style w:type="character" w:styleId="IntenseEmphasis">
+  <w:style w:type="character" w:styleId="Accentuationintense">
     <w:name w:val="Intense Emphasis"/>
-    <w:basedOn w:val="DefaultParagraphFont"/>
+    <w:basedOn w:val="Policepardfaut"/>
     <w:uiPriority w:val="21"/>
     <w:qFormat/>
     <w:rsid w:val="00320EB3"/>
@@ -5357,9 +5693,9 @@
       <w:color w:val="auto"/>
     </w:rPr>
   </w:style>
-  <w:style w:type="character" w:styleId="SubtleReference">
+  <w:style w:type="character" w:styleId="Rfrencelgre">
     <w:name w:val="Subtle Reference"/>
-    <w:basedOn w:val="DefaultParagraphFont"/>
+    <w:basedOn w:val="Policepardfaut"/>
     <w:uiPriority w:val="31"/>
     <w:qFormat/>
     <w:rsid w:val="00320EB3"/>
@@ -5369,9 +5705,9 @@
       <w:u w:val="single" w:color="7F7F7F" w:themeColor="text1" w:themeTint="80"/>
     </w:rPr>
   </w:style>
-  <w:style w:type="character" w:styleId="IntenseReference">
+  <w:style w:type="character" w:styleId="Rfrenceintense">
     <w:name w:val="Intense Reference"/>
-    <w:basedOn w:val="DefaultParagraphFont"/>
+    <w:basedOn w:val="Policepardfaut"/>
     <w:uiPriority w:val="32"/>
     <w:qFormat/>
     <w:rsid w:val="00320EB3"/>
@@ -5383,9 +5719,9 @@
       <w:u w:val="single"/>
     </w:rPr>
   </w:style>
-  <w:style w:type="character" w:styleId="BookTitle">
+  <w:style w:type="character" w:styleId="Titredulivre">
     <w:name w:val="Book Title"/>
-    <w:basedOn w:val="DefaultParagraphFont"/>
+    <w:basedOn w:val="Policepardfaut"/>
     <w:uiPriority w:val="33"/>
     <w:qFormat/>
     <w:rsid w:val="00320EB3"/>
@@ -5396,9 +5732,9 @@
       <w:color w:val="auto"/>
     </w:rPr>
   </w:style>
-  <w:style w:type="paragraph" w:styleId="TOCHeading">
+  <w:style w:type="paragraph" w:styleId="En-ttedetabledesmatires">
     <w:name w:val="TOC Heading"/>
-    <w:basedOn w:val="Heading1"/>
+    <w:basedOn w:val="Titre1"/>
     <w:next w:val="Normal"/>
     <w:uiPriority w:val="39"/>
     <w:unhideWhenUsed/>
@@ -5408,7 +5744,7 @@
       <w:outlineLvl w:val="9"/>
     </w:pPr>
   </w:style>
-  <w:style w:type="paragraph" w:styleId="Caption">
+  <w:style w:type="paragraph" w:styleId="Lgende">
     <w:name w:val="caption"/>
     <w:basedOn w:val="Normal"/>
     <w:next w:val="Normal"/>
@@ -5424,9 +5760,9 @@
       <w:szCs w:val="18"/>
     </w:rPr>
   </w:style>
-  <w:style w:type="character" w:styleId="PlaceholderText">
+  <w:style w:type="character" w:styleId="Textedelespacerserv">
     <w:name w:val="Placeholder Text"/>
-    <w:basedOn w:val="DefaultParagraphFont"/>
+    <w:basedOn w:val="Policepardfaut"/>
     <w:uiPriority w:val="99"/>
     <w:semiHidden/>
     <w:rsid w:val="00DB72FA"/>
@@ -5434,9 +5770,9 @@
       <w:color w:val="666666"/>
     </w:rPr>
   </w:style>
-  <w:style w:type="character" w:styleId="Hyperlink">
+  <w:style w:type="character" w:styleId="Lienhypertexte">
     <w:name w:val="Hyperlink"/>
-    <w:basedOn w:val="DefaultParagraphFont"/>
+    <w:basedOn w:val="Policepardfaut"/>
     <w:uiPriority w:val="99"/>
     <w:unhideWhenUsed/>
     <w:rsid w:val="00B3083A"/>
@@ -5445,9 +5781,9 @@
       <w:u w:val="single"/>
     </w:rPr>
   </w:style>
-  <w:style w:type="character" w:styleId="UnresolvedMention">
+  <w:style w:type="character" w:styleId="Mentionnonrsolue">
     <w:name w:val="Unresolved Mention"/>
-    <w:basedOn w:val="DefaultParagraphFont"/>
+    <w:basedOn w:val="Policepardfaut"/>
     <w:uiPriority w:val="99"/>
     <w:semiHidden/>
     <w:unhideWhenUsed/>
@@ -5457,9 +5793,9 @@
       <w:shd w:val="clear" w:color="auto" w:fill="E1DFDD"/>
     </w:rPr>
   </w:style>
-  <w:style w:type="table" w:styleId="TableGrid">
+  <w:style w:type="table" w:styleId="Grilledutableau">
     <w:name w:val="Table Grid"/>
-    <w:basedOn w:val="TableNormal"/>
+    <w:basedOn w:val="TableauNormal"/>
     <w:uiPriority w:val="39"/>
     <w:rsid w:val="005F4F80"/>
     <w:pPr>
@@ -5476,14 +5812,14 @@
       </w:tblBorders>
     </w:tblPr>
   </w:style>
-  <w:style w:type="character" w:customStyle="1" w:styleId="NoSpacingChar">
-    <w:name w:val="No Spacing Char"/>
-    <w:basedOn w:val="DefaultParagraphFont"/>
-    <w:link w:val="NoSpacing"/>
+  <w:style w:type="character" w:customStyle="1" w:styleId="SansinterligneCar">
+    <w:name w:val="Sans interligne Car"/>
+    <w:basedOn w:val="Policepardfaut"/>
+    <w:link w:val="Sansinterligne"/>
     <w:uiPriority w:val="1"/>
     <w:rsid w:val="00C51703"/>
   </w:style>
-  <w:style w:type="paragraph" w:styleId="TOC1">
+  <w:style w:type="paragraph" w:styleId="TM1">
     <w:name w:val="toc 1"/>
     <w:basedOn w:val="Normal"/>
     <w:next w:val="Normal"/>
@@ -5500,7 +5836,7 @@
       <w:szCs w:val="20"/>
     </w:rPr>
   </w:style>
-  <w:style w:type="paragraph" w:styleId="TOC2">
+  <w:style w:type="paragraph" w:styleId="TM2">
     <w:name w:val="toc 2"/>
     <w:basedOn w:val="Normal"/>
     <w:next w:val="Normal"/>
@@ -5521,7 +5857,7 @@
       <w:szCs w:val="20"/>
     </w:rPr>
   </w:style>
-  <w:style w:type="paragraph" w:styleId="TOC3">
+  <w:style w:type="paragraph" w:styleId="TM3">
     <w:name w:val="toc 3"/>
     <w:basedOn w:val="Normal"/>
     <w:next w:val="Normal"/>
@@ -5540,7 +5876,7 @@
       <w:szCs w:val="20"/>
     </w:rPr>
   </w:style>
-  <w:style w:type="paragraph" w:styleId="TOC4">
+  <w:style w:type="paragraph" w:styleId="TM4">
     <w:name w:val="toc 4"/>
     <w:basedOn w:val="Normal"/>
     <w:next w:val="Normal"/>
@@ -5557,7 +5893,7 @@
       <w:szCs w:val="18"/>
     </w:rPr>
   </w:style>
-  <w:style w:type="paragraph" w:styleId="TOC5">
+  <w:style w:type="paragraph" w:styleId="TM5">
     <w:name w:val="toc 5"/>
     <w:basedOn w:val="Normal"/>
     <w:next w:val="Normal"/>
@@ -5574,7 +5910,7 @@
       <w:szCs w:val="18"/>
     </w:rPr>
   </w:style>
-  <w:style w:type="paragraph" w:styleId="TOC6">
+  <w:style w:type="paragraph" w:styleId="TM6">
     <w:name w:val="toc 6"/>
     <w:basedOn w:val="Normal"/>
     <w:next w:val="Normal"/>
@@ -5591,7 +5927,7 @@
       <w:szCs w:val="18"/>
     </w:rPr>
   </w:style>
-  <w:style w:type="paragraph" w:styleId="TOC7">
+  <w:style w:type="paragraph" w:styleId="TM7">
     <w:name w:val="toc 7"/>
     <w:basedOn w:val="Normal"/>
     <w:next w:val="Normal"/>
@@ -5608,7 +5944,7 @@
       <w:szCs w:val="18"/>
     </w:rPr>
   </w:style>
-  <w:style w:type="paragraph" w:styleId="TOC8">
+  <w:style w:type="paragraph" w:styleId="TM8">
     <w:name w:val="toc 8"/>
     <w:basedOn w:val="Normal"/>
     <w:next w:val="Normal"/>
@@ -5625,7 +5961,7 @@
       <w:szCs w:val="18"/>
     </w:rPr>
   </w:style>
-  <w:style w:type="paragraph" w:styleId="TOC9">
+  <w:style w:type="paragraph" w:styleId="TM9">
     <w:name w:val="toc 9"/>
     <w:basedOn w:val="Normal"/>
     <w:next w:val="Normal"/>
@@ -5642,9 +5978,9 @@
       <w:szCs w:val="18"/>
     </w:rPr>
   </w:style>
-  <w:style w:type="character" w:styleId="FollowedHyperlink">
+  <w:style w:type="character" w:styleId="Lienhypertextesuivivisit">
     <w:name w:val="FollowedHyperlink"/>
-    <w:basedOn w:val="DefaultParagraphFont"/>
+    <w:basedOn w:val="Policepardfaut"/>
     <w:uiPriority w:val="99"/>
     <w:semiHidden/>
     <w:unhideWhenUsed/>
@@ -5681,7 +6017,7 @@
   </w:style>
   <w:style w:type="paragraph" w:customStyle="1" w:styleId="Titre2Bleu">
     <w:name w:val="Titre 2 Bleu"/>
-    <w:basedOn w:val="Heading2"/>
+    <w:basedOn w:val="Titre2"/>
     <w:next w:val="Normal"/>
     <w:qFormat/>
     <w:rsid w:val="004205A6"/>

--- a/templates/devis.docx
+++ b/templates/devis.docx
@@ -697,7 +697,7 @@
               <w:rPr>
                 <w:rFonts w:cs="Calibri"/>
               </w:rPr>
-              <w:t>_horaires</w:t>
+              <w:t>hj</w:t>
             </w:r>
             <w:proofErr w:type="spellEnd"/>
             <w:r>
@@ -874,15 +874,6 @@
             <w:proofErr w:type="spellEnd"/>
             <w:r>
               <w:t>+++</w:t>
-            </w:r>
-            <w:r>
-              <w:rPr>
-                <w:rFonts w:ascii="Calibri" w:hAnsi="Calibri" w:cs="Calibri"/>
-              </w:rPr>
-              <w:t> </w:t>
-            </w:r>
-            <w:r>
-              <w:t>€</w:t>
             </w:r>
           </w:p>
         </w:tc>
@@ -1186,7 +1177,7 @@
                 <w:sz w:val="24"/>
                 <w:szCs w:val="24"/>
               </w:rPr>
-              <w:t>+++€</w:t>
+              <w:t>+++</w:t>
             </w:r>
           </w:p>
         </w:tc>
@@ -1582,21 +1573,7 @@
                 <w:color w:val="FFFFFF" w:themeColor="background1"/>
                 <w:lang w:val="en-US"/>
               </w:rPr>
-              <w:t>+++IF ouvertepersaccomp</w:t>
-            </w:r>
-            <w:r>
-              <w:rPr>
-                <w:color w:val="FFFFFF" w:themeColor="background1"/>
-                <w:lang w:val="en-US"/>
-              </w:rPr>
-              <w:t xml:space="preserve"> </w:t>
-            </w:r>
-            <w:r>
-              <w:rPr>
-                <w:color w:val="FFFFFF" w:themeColor="background1"/>
-                <w:lang w:val="en-US"/>
-              </w:rPr>
-              <w:t>!= null+++</w:t>
+              <w:t>+++IF ouvertepersaccomp+++</w:t>
             </w:r>
           </w:p>
           <w:p>
@@ -1841,10 +1818,10 @@
               <w:pStyle w:val="Normal-bleu"/>
             </w:pPr>
             <w:r>
-              <w:t>+++=duree_</w:t>
-            </w:r>
-            <w:r>
-              <w:t>h</w:t>
+              <w:t>+++=duree</w:t>
+            </w:r>
+            <w:r>
+              <w:t>hj</w:t>
             </w:r>
             <w:r>
               <w:t>+++</w:t>

--- a/templates/devis.docx
+++ b/templates/devis.docx
@@ -902,7 +902,37 @@
                 <w:sz w:val="12"/>
                 <w:szCs w:val="12"/>
               </w:rPr>
-              <w:t>Les frais de déplacement, hôtel, restauration du formateur seront à la charge de la FMDC et facturés au réel, en même temps que les journées de formation. Ils seront basés sur les barèmes appliqués selon le cahier des charges de la FSH, comme suit :</w:t>
+              <w:t xml:space="preserve">Les frais de déplacement, hôtel, restauration du formateur seront à la charge de </w:t>
+            </w:r>
+            <w:r>
+              <w:rPr>
+                <w:sz w:val="12"/>
+                <w:szCs w:val="12"/>
+              </w:rPr>
+              <w:t>+++</w:t>
+            </w:r>
+            <w:proofErr w:type="spellStart"/>
+            <w:r>
+              <w:rPr>
+                <w:sz w:val="12"/>
+                <w:szCs w:val="12"/>
+              </w:rPr>
+              <w:t>entite</w:t>
+            </w:r>
+            <w:proofErr w:type="spellEnd"/>
+            <w:r>
+              <w:rPr>
+                <w:sz w:val="12"/>
+                <w:szCs w:val="12"/>
+              </w:rPr>
+              <w:t>+++</w:t>
+            </w:r>
+            <w:r>
+              <w:rPr>
+                <w:sz w:val="12"/>
+                <w:szCs w:val="12"/>
+              </w:rPr>
+              <w:t xml:space="preserve"> et facturés au réel, en même temps que les journées de formation. Ils seront basés sur les barèmes appliqués selon le cahier des charges de la FSH, comme suit :</w:t>
             </w:r>
           </w:p>
           <w:p>

--- a/templates/devis.docx
+++ b/templates/devis.docx
@@ -217,25 +217,7 @@
                 <w:bCs/>
                 <w:color w:val="063C64" w:themeColor="background2" w:themeShade="40"/>
               </w:rPr>
-              <w:t>+++=</w:t>
-            </w:r>
-            <w:proofErr w:type="spellStart"/>
-            <w:r>
-              <w:rPr>
-                <w:b/>
-                <w:bCs/>
-                <w:color w:val="063C64" w:themeColor="background2" w:themeShade="40"/>
-              </w:rPr>
-              <w:t>entite</w:t>
-            </w:r>
-            <w:proofErr w:type="spellEnd"/>
-            <w:r>
-              <w:rPr>
-                <w:b/>
-                <w:bCs/>
-                <w:color w:val="063C64" w:themeColor="background2" w:themeShade="40"/>
-              </w:rPr>
-              <w:t>+++</w:t>
+              <w:t>+++=entite+++</w:t>
             </w:r>
           </w:p>
           <w:p>
@@ -263,21 +245,7 @@
               <w:rPr>
                 <w:color w:val="063C64" w:themeColor="background2" w:themeShade="40"/>
               </w:rPr>
-              <w:t>+++=</w:t>
-            </w:r>
-            <w:proofErr w:type="spellStart"/>
-            <w:r>
-              <w:rPr>
-                <w:color w:val="063C64" w:themeColor="background2" w:themeShade="40"/>
-              </w:rPr>
-              <w:t>cp</w:t>
-            </w:r>
-            <w:proofErr w:type="spellEnd"/>
-            <w:r>
-              <w:rPr>
-                <w:color w:val="063C64" w:themeColor="background2" w:themeShade="40"/>
-              </w:rPr>
-              <w:t>+++ +++=ville+++</w:t>
+              <w:t>+++=cp+++ +++=ville+++</w:t>
             </w:r>
           </w:p>
           <w:p>
@@ -338,29 +306,23 @@
                 <w:sz w:val="20"/>
                 <w:szCs w:val="20"/>
               </w:rPr>
-              <w:t>+++=</w:t>
-            </w:r>
-            <w:proofErr w:type="spellStart"/>
-            <w:r>
-              <w:rPr>
-                <w:b/>
-                <w:bCs/>
+              <w:t>+++=nom_demandeur+++</w:t>
+            </w:r>
+            <w:r>
+              <w:rPr>
                 <w:color w:val="063C64" w:themeColor="background2" w:themeShade="40"/>
                 <w:sz w:val="20"/>
                 <w:szCs w:val="20"/>
               </w:rPr>
-              <w:t>nom_demandeur</w:t>
-            </w:r>
-            <w:proofErr w:type="spellEnd"/>
-            <w:r>
-              <w:rPr>
-                <w:b/>
-                <w:bCs/>
+              <w:t xml:space="preserve">, </w:t>
+            </w:r>
+            <w:r>
+              <w:rPr>
                 <w:color w:val="063C64" w:themeColor="background2" w:themeShade="40"/>
                 <w:sz w:val="20"/>
                 <w:szCs w:val="20"/>
               </w:rPr>
-              <w:t>+++</w:t>
+              <w:t>+++=</w:t>
             </w:r>
             <w:r>
               <w:rPr>
@@ -368,26 +330,8 @@
                 <w:sz w:val="20"/>
                 <w:szCs w:val="20"/>
               </w:rPr>
-              <w:t xml:space="preserve">, </w:t>
-            </w:r>
-            <w:r>
-              <w:rPr>
-                <w:color w:val="063C64" w:themeColor="background2" w:themeShade="40"/>
-                <w:sz w:val="20"/>
-                <w:szCs w:val="20"/>
-              </w:rPr>
-              <w:t>+++=</w:t>
-            </w:r>
-            <w:proofErr w:type="spellStart"/>
-            <w:r>
-              <w:rPr>
-                <w:color w:val="063C64" w:themeColor="background2" w:themeShade="40"/>
-                <w:sz w:val="20"/>
-                <w:szCs w:val="20"/>
-              </w:rPr>
               <w:t>poste_dmdr</w:t>
             </w:r>
-            <w:proofErr w:type="spellEnd"/>
             <w:r>
               <w:rPr>
                 <w:color w:val="063C64" w:themeColor="background2" w:themeShade="40"/>
@@ -412,26 +356,16 @@
                 <w:sz w:val="20"/>
                 <w:szCs w:val="20"/>
               </w:rPr>
-              <w:t>+++=</w:t>
-            </w:r>
-            <w:proofErr w:type="spellStart"/>
+              <w:t>+++=mail_</w:t>
+            </w:r>
             <w:r>
               <w:rPr>
                 <w:color w:val="063C64" w:themeColor="background2" w:themeShade="40"/>
                 <w:sz w:val="20"/>
                 <w:szCs w:val="20"/>
               </w:rPr>
-              <w:t>mail_</w:t>
-            </w:r>
-            <w:r>
-              <w:rPr>
-                <w:color w:val="063C64" w:themeColor="background2" w:themeShade="40"/>
-                <w:sz w:val="20"/>
-                <w:szCs w:val="20"/>
-              </w:rPr>
               <w:t>dmdr</w:t>
             </w:r>
-            <w:proofErr w:type="spellEnd"/>
             <w:r>
               <w:rPr>
                 <w:color w:val="063C64" w:themeColor="background2" w:themeShade="40"/>
@@ -491,23 +425,7 @@
           <w:sz w:val="24"/>
           <w:szCs w:val="24"/>
         </w:rPr>
-        <w:t>Le +++=</w:t>
-      </w:r>
-      <w:proofErr w:type="spellStart"/>
-      <w:r>
-        <w:rPr>
-          <w:sz w:val="24"/>
-          <w:szCs w:val="24"/>
-        </w:rPr>
-        <w:t>today</w:t>
-      </w:r>
-      <w:proofErr w:type="spellEnd"/>
-      <w:r>
-        <w:rPr>
-          <w:sz w:val="24"/>
-          <w:szCs w:val="24"/>
-        </w:rPr>
-        <w:t>+++</w:t>
+        <w:t>Le +++=today+++</w:t>
       </w:r>
     </w:p>
     <w:tbl>
@@ -653,15 +571,7 @@
               <w:spacing w:after="0"/>
             </w:pPr>
             <w:r>
-              <w:t>Max. +++=</w:t>
-            </w:r>
-            <w:proofErr w:type="spellStart"/>
-            <w:r>
-              <w:t>jauge_max</w:t>
-            </w:r>
-            <w:proofErr w:type="spellEnd"/>
-            <w:r>
-              <w:t>+++ participant.es</w:t>
+              <w:t>Max. +++=jauge_max+++ participant.es</w:t>
             </w:r>
           </w:p>
           <w:p>
@@ -684,22 +594,14 @@
               <w:rPr>
                 <w:rFonts w:cs="Calibri"/>
               </w:rPr>
-              <w:t>: +++=</w:t>
-            </w:r>
-            <w:proofErr w:type="spellStart"/>
+              <w:t>: +++=duree</w:t>
+            </w:r>
             <w:r>
               <w:rPr>
                 <w:rFonts w:cs="Calibri"/>
               </w:rPr>
-              <w:t>duree</w:t>
-            </w:r>
-            <w:r>
-              <w:rPr>
-                <w:rFonts w:cs="Calibri"/>
-              </w:rPr>
               <w:t>hj</w:t>
             </w:r>
-            <w:proofErr w:type="spellEnd"/>
             <w:r>
               <w:rPr>
                 <w:rFonts w:cs="Calibri"/>
@@ -736,74 +638,56 @@
               <w:rPr>
                 <w:rFonts w:cs="Calibri"/>
               </w:rPr>
-              <w:t>dans les locaux de +++=</w:t>
-            </w:r>
-            <w:proofErr w:type="spellStart"/>
+              <w:t>dans les locaux de +++=entite</w:t>
+            </w:r>
             <w:r>
               <w:rPr>
                 <w:rFonts w:cs="Calibri"/>
               </w:rPr>
-              <w:t>entite</w:t>
-            </w:r>
-            <w:proofErr w:type="spellEnd"/>
+              <w:t xml:space="preserve"> </w:t>
+            </w:r>
             <w:r>
               <w:rPr>
                 <w:rFonts w:cs="Calibri"/>
               </w:rPr>
-              <w:t xml:space="preserve"> </w:t>
+              <w:t>+++ (</w:t>
             </w:r>
             <w:r>
               <w:rPr>
                 <w:rFonts w:cs="Calibri"/>
               </w:rPr>
-              <w:t>+++ (</w:t>
+              <w:t>+++=</w:t>
             </w:r>
             <w:r>
               <w:rPr>
                 <w:rFonts w:cs="Calibri"/>
               </w:rPr>
-              <w:t>+++=</w:t>
-            </w:r>
-            <w:proofErr w:type="spellStart"/>
+              <w:t>cp_</w:t>
+            </w:r>
             <w:r>
               <w:rPr>
                 <w:rFonts w:cs="Calibri"/>
               </w:rPr>
-              <w:t>cp_</w:t>
+              <w:t>dmdr</w:t>
             </w:r>
             <w:r>
               <w:rPr>
                 <w:rFonts w:cs="Calibri"/>
               </w:rPr>
+              <w:t>+++</w:t>
+            </w:r>
+            <w:r>
+              <w:rPr>
+                <w:rFonts w:cs="Calibri"/>
+              </w:rPr>
+              <w:t xml:space="preserve"> +++=ville_</w:t>
+            </w:r>
+            <w:r>
+              <w:rPr>
+                <w:rFonts w:cs="Calibri"/>
+              </w:rPr>
               <w:t>dmdr</w:t>
             </w:r>
-            <w:proofErr w:type="spellEnd"/>
-            <w:r>
-              <w:rPr>
-                <w:rFonts w:cs="Calibri"/>
-              </w:rPr>
-              <w:t>+++</w:t>
-            </w:r>
-            <w:r>
-              <w:rPr>
-                <w:rFonts w:cs="Calibri"/>
-              </w:rPr>
-              <w:t xml:space="preserve"> +++=</w:t>
-            </w:r>
-            <w:proofErr w:type="spellStart"/>
-            <w:r>
-              <w:rPr>
-                <w:rFonts w:cs="Calibri"/>
-              </w:rPr>
-              <w:t>ville_</w:t>
-            </w:r>
-            <w:r>
-              <w:rPr>
-                <w:rFonts w:cs="Calibri"/>
-              </w:rPr>
-              <w:t>dmdr</w:t>
-            </w:r>
-            <w:proofErr w:type="spellEnd"/>
             <w:r>
               <w:rPr>
                 <w:rFonts w:cs="Calibri"/>
@@ -865,15 +749,7 @@
               <w:jc w:val="right"/>
             </w:pPr>
             <w:r>
-              <w:t>+++=</w:t>
-            </w:r>
-            <w:proofErr w:type="spellStart"/>
-            <w:r>
-              <w:t>prixintra</w:t>
-            </w:r>
-            <w:proofErr w:type="spellEnd"/>
-            <w:r>
-              <w:t>+++</w:t>
+              <w:t>+++=prixintra+++</w:t>
             </w:r>
           </w:p>
         </w:tc>
@@ -902,30 +778,36 @@
                 <w:sz w:val="12"/>
                 <w:szCs w:val="12"/>
               </w:rPr>
-              <w:t xml:space="preserve">Les frais de déplacement, hôtel, restauration du formateur seront à la charge de </w:t>
-            </w:r>
-            <w:r>
-              <w:rPr>
+              <w:t>+++IF entreprise_formateurice</w:t>
+            </w:r>
+            <w:r>
+              <w:rPr>
+                <w:rFonts w:ascii="Calibri" w:hAnsi="Calibri" w:cs="Calibri"/>
                 <w:sz w:val="12"/>
                 <w:szCs w:val="12"/>
               </w:rPr>
-              <w:t>+++</w:t>
-            </w:r>
-            <w:proofErr w:type="spellStart"/>
+              <w:t> </w:t>
+            </w:r>
             <w:r>
               <w:rPr>
                 <w:sz w:val="12"/>
                 <w:szCs w:val="12"/>
               </w:rPr>
-              <w:t>entite</w:t>
-            </w:r>
-            <w:proofErr w:type="spellEnd"/>
+              <w:t>!=`Formassad`+++</w:t>
+            </w:r>
             <w:r>
               <w:rPr>
                 <w:sz w:val="12"/>
                 <w:szCs w:val="12"/>
               </w:rPr>
-              <w:t>+++</w:t>
+              <w:t xml:space="preserve">Les frais de déplacement, hôtel, restauration du formateur seront à la charge de </w:t>
+            </w:r>
+            <w:r>
+              <w:rPr>
+                <w:sz w:val="12"/>
+                <w:szCs w:val="12"/>
+              </w:rPr>
+              <w:t>+++entite+++</w:t>
             </w:r>
             <w:r>
               <w:rPr>
@@ -1028,6 +910,13 @@
                 <w:szCs w:val="12"/>
               </w:rPr>
               <w:t>Frais par repas : 20 euros</w:t>
+            </w:r>
+            <w:r>
+              <w:rPr>
+                <w:sz w:val="12"/>
+                <w:szCs w:val="12"/>
+              </w:rPr>
+              <w:t>+++END-IF+++</w:t>
             </w:r>
           </w:p>
         </w:tc>
@@ -1187,27 +1076,7 @@
                 <w:sz w:val="24"/>
                 <w:szCs w:val="24"/>
               </w:rPr>
-              <w:t>+++=</w:t>
-            </w:r>
-            <w:proofErr w:type="spellStart"/>
-            <w:r>
-              <w:rPr>
-                <w:b/>
-                <w:bCs/>
-                <w:sz w:val="24"/>
-                <w:szCs w:val="24"/>
-              </w:rPr>
-              <w:t>prixintra</w:t>
-            </w:r>
-            <w:proofErr w:type="spellEnd"/>
-            <w:r>
-              <w:rPr>
-                <w:b/>
-                <w:bCs/>
-                <w:sz w:val="24"/>
-                <w:szCs w:val="24"/>
-              </w:rPr>
-              <w:t>+++</w:t>
+              <w:t>+++=prixintra+++</w:t>
             </w:r>
           </w:p>
         </w:tc>
@@ -1771,11 +1640,9 @@
                 <w:szCs w:val="22"/>
               </w:rPr>
             </w:pPr>
-            <w:proofErr w:type="spellStart"/>
             <w:r>
               <w:t>Prérequis</w:t>
             </w:r>
-            <w:proofErr w:type="spellEnd"/>
           </w:p>
           <w:p>
             <w:pPr>
@@ -2202,21 +2069,7 @@
         <w:rPr>
           <w:lang w:val="en-US"/>
         </w:rPr>
-        <w:t>${</w:t>
-      </w:r>
-      <w:proofErr w:type="spellStart"/>
-      <w:r>
-        <w:rPr>
-          <w:lang w:val="en-US"/>
-        </w:rPr>
-        <w:t>introcontexte</w:t>
-      </w:r>
-      <w:proofErr w:type="spellEnd"/>
-      <w:r>
-        <w:rPr>
-          <w:lang w:val="en-US"/>
-        </w:rPr>
-        <w:t>}</w:t>
+        <w:t>${introcontexte}</w:t>
       </w:r>
     </w:p>
     <w:p>
@@ -2316,21 +2169,7 @@
         <w:rPr>
           <w:lang w:val="en-US"/>
         </w:rPr>
-        <w:t>${</w:t>
-      </w:r>
-      <w:proofErr w:type="spellStart"/>
-      <w:r>
-        <w:rPr>
-          <w:lang w:val="en-US"/>
-        </w:rPr>
-        <w:t>objectifs</w:t>
-      </w:r>
-      <w:proofErr w:type="spellEnd"/>
-      <w:r>
-        <w:rPr>
-          <w:lang w:val="en-US"/>
-        </w:rPr>
-        <w:t>}</w:t>
+        <w:t>${objectifs}</w:t>
       </w:r>
     </w:p>
     <w:p>
@@ -2366,11 +2205,9 @@
       <w:pPr>
         <w:pStyle w:val="Titre2"/>
       </w:pPr>
-      <w:proofErr w:type="spellStart"/>
       <w:r>
         <w:t>Contenu</w:t>
       </w:r>
-      <w:proofErr w:type="spellEnd"/>
     </w:p>
     <w:p>
       <w:pPr>
@@ -2487,21 +2324,7 @@
         <w:rPr>
           <w:lang w:val="en-US"/>
         </w:rPr>
-        <w:t>${</w:t>
-      </w:r>
-      <w:proofErr w:type="spellStart"/>
-      <w:r>
-        <w:rPr>
-          <w:lang w:val="en-US"/>
-        </w:rPr>
-        <w:t>methodespedago</w:t>
-      </w:r>
-      <w:proofErr w:type="spellEnd"/>
-      <w:r>
-        <w:rPr>
-          <w:lang w:val="en-US"/>
-        </w:rPr>
-        <w:t>}</w:t>
+        <w:t>${methodespedago}</w:t>
       </w:r>
     </w:p>
     <w:p>
@@ -2536,19 +2359,9 @@
       <w:pPr>
         <w:pStyle w:val="Titre2"/>
       </w:pPr>
-      <w:proofErr w:type="spellStart"/>
       <w:r>
-        <w:t>Modalités</w:t>
+        <w:t>Modalités d’évaluation</w:t>
       </w:r>
-      <w:proofErr w:type="spellEnd"/>
-      <w:r>
-        <w:t xml:space="preserve"> </w:t>
-      </w:r>
-      <w:proofErr w:type="spellStart"/>
-      <w:r>
-        <w:t>d’évaluation</w:t>
-      </w:r>
-      <w:proofErr w:type="spellEnd"/>
     </w:p>
     <w:p>
       <w:pPr>
@@ -2591,15 +2404,7 @@
     </w:p>
     <w:p>
       <w:r>
-        <w:t>${</w:t>
-      </w:r>
-      <w:proofErr w:type="spellStart"/>
-      <w:r>
-        <w:t>modaliteseval</w:t>
-      </w:r>
-      <w:proofErr w:type="spellEnd"/>
-      <w:r>
-        <w:t>}</w:t>
+        <w:t>${modaliteseval}</w:t>
       </w:r>
     </w:p>
     <w:p>

--- a/templates/devis.docx
+++ b/templates/devis.docx
@@ -217,7 +217,25 @@
                 <w:bCs/>
                 <w:color w:val="063C64" w:themeColor="background2" w:themeShade="40"/>
               </w:rPr>
-              <w:t>+++=entite+++</w:t>
+              <w:t>+++=</w:t>
+            </w:r>
+            <w:proofErr w:type="spellStart"/>
+            <w:r>
+              <w:rPr>
+                <w:b/>
+                <w:bCs/>
+                <w:color w:val="063C64" w:themeColor="background2" w:themeShade="40"/>
+              </w:rPr>
+              <w:t>entite</w:t>
+            </w:r>
+            <w:proofErr w:type="spellEnd"/>
+            <w:r>
+              <w:rPr>
+                <w:b/>
+                <w:bCs/>
+                <w:color w:val="063C64" w:themeColor="background2" w:themeShade="40"/>
+              </w:rPr>
+              <w:t>+++</w:t>
             </w:r>
           </w:p>
           <w:p>
@@ -245,7 +263,21 @@
               <w:rPr>
                 <w:color w:val="063C64" w:themeColor="background2" w:themeShade="40"/>
               </w:rPr>
-              <w:t>+++=cp+++ +++=ville+++</w:t>
+              <w:t>+++=</w:t>
+            </w:r>
+            <w:proofErr w:type="spellStart"/>
+            <w:r>
+              <w:rPr>
+                <w:color w:val="063C64" w:themeColor="background2" w:themeShade="40"/>
+              </w:rPr>
+              <w:t>cp</w:t>
+            </w:r>
+            <w:proofErr w:type="spellEnd"/>
+            <w:r>
+              <w:rPr>
+                <w:color w:val="063C64" w:themeColor="background2" w:themeShade="40"/>
+              </w:rPr>
+              <w:t>+++ +++=ville+++</w:t>
             </w:r>
           </w:p>
           <w:p>
@@ -306,23 +338,29 @@
                 <w:sz w:val="20"/>
                 <w:szCs w:val="20"/>
               </w:rPr>
-              <w:t>+++=nom_demandeur+++</w:t>
-            </w:r>
-            <w:r>
-              <w:rPr>
+              <w:t>+++=</w:t>
+            </w:r>
+            <w:proofErr w:type="spellStart"/>
+            <w:r>
+              <w:rPr>
+                <w:b/>
+                <w:bCs/>
                 <w:color w:val="063C64" w:themeColor="background2" w:themeShade="40"/>
                 <w:sz w:val="20"/>
                 <w:szCs w:val="20"/>
               </w:rPr>
-              <w:t xml:space="preserve">, </w:t>
-            </w:r>
-            <w:r>
-              <w:rPr>
+              <w:t>nom_demandeur</w:t>
+            </w:r>
+            <w:proofErr w:type="spellEnd"/>
+            <w:r>
+              <w:rPr>
+                <w:b/>
+                <w:bCs/>
                 <w:color w:val="063C64" w:themeColor="background2" w:themeShade="40"/>
                 <w:sz w:val="20"/>
                 <w:szCs w:val="20"/>
               </w:rPr>
-              <w:t>+++=</w:t>
+              <w:t>+++</w:t>
             </w:r>
             <w:r>
               <w:rPr>
@@ -330,8 +368,26 @@
                 <w:sz w:val="20"/>
                 <w:szCs w:val="20"/>
               </w:rPr>
+              <w:t xml:space="preserve">, </w:t>
+            </w:r>
+            <w:r>
+              <w:rPr>
+                <w:color w:val="063C64" w:themeColor="background2" w:themeShade="40"/>
+                <w:sz w:val="20"/>
+                <w:szCs w:val="20"/>
+              </w:rPr>
+              <w:t>+++=</w:t>
+            </w:r>
+            <w:proofErr w:type="spellStart"/>
+            <w:r>
+              <w:rPr>
+                <w:color w:val="063C64" w:themeColor="background2" w:themeShade="40"/>
+                <w:sz w:val="20"/>
+                <w:szCs w:val="20"/>
+              </w:rPr>
               <w:t>poste_dmdr</w:t>
             </w:r>
+            <w:proofErr w:type="spellEnd"/>
             <w:r>
               <w:rPr>
                 <w:color w:val="063C64" w:themeColor="background2" w:themeShade="40"/>
@@ -356,16 +412,26 @@
                 <w:sz w:val="20"/>
                 <w:szCs w:val="20"/>
               </w:rPr>
-              <w:t>+++=mail_</w:t>
-            </w:r>
+              <w:t>+++=</w:t>
+            </w:r>
+            <w:proofErr w:type="spellStart"/>
             <w:r>
               <w:rPr>
                 <w:color w:val="063C64" w:themeColor="background2" w:themeShade="40"/>
                 <w:sz w:val="20"/>
                 <w:szCs w:val="20"/>
               </w:rPr>
+              <w:t>mail_</w:t>
+            </w:r>
+            <w:r>
+              <w:rPr>
+                <w:color w:val="063C64" w:themeColor="background2" w:themeShade="40"/>
+                <w:sz w:val="20"/>
+                <w:szCs w:val="20"/>
+              </w:rPr>
               <w:t>dmdr</w:t>
             </w:r>
+            <w:proofErr w:type="spellEnd"/>
             <w:r>
               <w:rPr>
                 <w:color w:val="063C64" w:themeColor="background2" w:themeShade="40"/>
@@ -425,7 +491,23 @@
           <w:sz w:val="24"/>
           <w:szCs w:val="24"/>
         </w:rPr>
-        <w:t>Le +++=today+++</w:t>
+        <w:t>Le +++=</w:t>
+      </w:r>
+      <w:proofErr w:type="spellStart"/>
+      <w:r>
+        <w:rPr>
+          <w:sz w:val="24"/>
+          <w:szCs w:val="24"/>
+        </w:rPr>
+        <w:t>today</w:t>
+      </w:r>
+      <w:proofErr w:type="spellEnd"/>
+      <w:r>
+        <w:rPr>
+          <w:sz w:val="24"/>
+          <w:szCs w:val="24"/>
+        </w:rPr>
+        <w:t>+++</w:t>
       </w:r>
     </w:p>
     <w:tbl>
@@ -571,7 +653,15 @@
               <w:spacing w:after="0"/>
             </w:pPr>
             <w:r>
-              <w:t>Max. +++=jauge_max+++ participant.es</w:t>
+              <w:t>Max. +++=</w:t>
+            </w:r>
+            <w:proofErr w:type="spellStart"/>
+            <w:r>
+              <w:t>jauge_max</w:t>
+            </w:r>
+            <w:proofErr w:type="spellEnd"/>
+            <w:r>
+              <w:t>+++ participant.es</w:t>
             </w:r>
           </w:p>
           <w:p>
@@ -594,14 +684,22 @@
               <w:rPr>
                 <w:rFonts w:cs="Calibri"/>
               </w:rPr>
-              <w:t>: +++=duree</w:t>
-            </w:r>
+              <w:t>: +++=</w:t>
+            </w:r>
+            <w:proofErr w:type="spellStart"/>
             <w:r>
               <w:rPr>
                 <w:rFonts w:cs="Calibri"/>
               </w:rPr>
+              <w:t>duree</w:t>
+            </w:r>
+            <w:r>
+              <w:rPr>
+                <w:rFonts w:cs="Calibri"/>
+              </w:rPr>
               <w:t>hj</w:t>
             </w:r>
+            <w:proofErr w:type="spellEnd"/>
             <w:r>
               <w:rPr>
                 <w:rFonts w:cs="Calibri"/>
@@ -638,12 +736,20 @@
               <w:rPr>
                 <w:rFonts w:cs="Calibri"/>
               </w:rPr>
-              <w:t>dans les locaux de +++=entite</w:t>
-            </w:r>
+              <w:t>dans les locaux de +++=</w:t>
+            </w:r>
+            <w:proofErr w:type="spellStart"/>
             <w:r>
               <w:rPr>
                 <w:rFonts w:cs="Calibri"/>
               </w:rPr>
+              <w:t>entite</w:t>
+            </w:r>
+            <w:proofErr w:type="spellEnd"/>
+            <w:r>
+              <w:rPr>
+                <w:rFonts w:cs="Calibri"/>
+              </w:rPr>
               <w:t xml:space="preserve"> </w:t>
             </w:r>
             <w:r>
@@ -658,6 +764,7 @@
               </w:rPr>
               <w:t>+++=</w:t>
             </w:r>
+            <w:proofErr w:type="spellStart"/>
             <w:r>
               <w:rPr>
                 <w:rFonts w:cs="Calibri"/>
@@ -670,6 +777,7 @@
               </w:rPr>
               <w:t>dmdr</w:t>
             </w:r>
+            <w:proofErr w:type="spellEnd"/>
             <w:r>
               <w:rPr>
                 <w:rFonts w:cs="Calibri"/>
@@ -680,14 +788,22 @@
               <w:rPr>
                 <w:rFonts w:cs="Calibri"/>
               </w:rPr>
-              <w:t xml:space="preserve"> +++=ville_</w:t>
-            </w:r>
+              <w:t xml:space="preserve"> +++=</w:t>
+            </w:r>
+            <w:proofErr w:type="spellStart"/>
             <w:r>
               <w:rPr>
                 <w:rFonts w:cs="Calibri"/>
               </w:rPr>
+              <w:t>ville_</w:t>
+            </w:r>
+            <w:r>
+              <w:rPr>
+                <w:rFonts w:cs="Calibri"/>
+              </w:rPr>
               <w:t>dmdr</w:t>
             </w:r>
+            <w:proofErr w:type="spellEnd"/>
             <w:r>
               <w:rPr>
                 <w:rFonts w:cs="Calibri"/>
@@ -749,7 +865,52 @@
               <w:jc w:val="right"/>
             </w:pPr>
             <w:r>
-              <w:t>+++=prixintra+++</w:t>
+              <w:t>+++=</w:t>
+            </w:r>
+            <w:proofErr w:type="spellStart"/>
+            <w:r>
+              <w:t>prixintra</w:t>
+            </w:r>
+            <w:proofErr w:type="spellEnd"/>
+            <w:r>
+              <w:t>+++</w:t>
+            </w:r>
+          </w:p>
+          <w:p>
+            <w:pPr>
+              <w:spacing w:after="0"/>
+              <w:jc w:val="right"/>
+            </w:pPr>
+          </w:p>
+          <w:p>
+            <w:pPr>
+              <w:spacing w:after="0"/>
+              <w:jc w:val="right"/>
+            </w:pPr>
+          </w:p>
+          <w:p>
+            <w:pPr>
+              <w:spacing w:after="0"/>
+              <w:jc w:val="right"/>
+            </w:pPr>
+          </w:p>
+          <w:p>
+            <w:pPr>
+              <w:spacing w:after="0"/>
+              <w:jc w:val="right"/>
+              <w:rPr>
+                <w:b/>
+                <w:bCs/>
+                <w:color w:val="FF0000"/>
+              </w:rPr>
+            </w:pPr>
+            <w:r>
+              <w:rPr>
+                <w:b/>
+                <w:bCs/>
+                <w:color w:val="EA740E" w:themeColor="accent1" w:themeShade="BF"/>
+              </w:rPr>
+              <w:t>+++=discount+++</w:t>
             </w:r>
           </w:p>
         </w:tc>
@@ -778,8 +939,17 @@
                 <w:sz w:val="12"/>
                 <w:szCs w:val="12"/>
               </w:rPr>
-              <w:t>+++IF entreprise_formateurice</w:t>
-            </w:r>
+              <w:t xml:space="preserve">+++IF </w:t>
+            </w:r>
+            <w:proofErr w:type="spellStart"/>
+            <w:r>
+              <w:rPr>
+                <w:sz w:val="12"/>
+                <w:szCs w:val="12"/>
+              </w:rPr>
+              <w:t>entreprise_formateurice</w:t>
+            </w:r>
+            <w:proofErr w:type="spellEnd"/>
             <w:r>
               <w:rPr>
                 <w:rFonts w:ascii="Calibri" w:hAnsi="Calibri" w:cs="Calibri"/>
@@ -807,7 +977,23 @@
                 <w:sz w:val="12"/>
                 <w:szCs w:val="12"/>
               </w:rPr>
-              <w:t>+++entite+++</w:t>
+              <w:t>+++</w:t>
+            </w:r>
+            <w:proofErr w:type="spellStart"/>
+            <w:r>
+              <w:rPr>
+                <w:sz w:val="12"/>
+                <w:szCs w:val="12"/>
+              </w:rPr>
+              <w:t>entite</w:t>
+            </w:r>
+            <w:proofErr w:type="spellEnd"/>
+            <w:r>
+              <w:rPr>
+                <w:sz w:val="12"/>
+                <w:szCs w:val="12"/>
+              </w:rPr>
+              <w:t>+++</w:t>
             </w:r>
             <w:r>
               <w:rPr>
@@ -1076,7 +1262,25 @@
                 <w:sz w:val="24"/>
                 <w:szCs w:val="24"/>
               </w:rPr>
-              <w:t>+++=prixintra+++</w:t>
+              <w:t>+++=</w:t>
+            </w:r>
+            <w:r>
+              <w:rPr>
+                <w:b/>
+                <w:bCs/>
+                <w:sz w:val="24"/>
+                <w:szCs w:val="24"/>
+              </w:rPr>
+              <w:t>total</w:t>
+            </w:r>
+            <w:r>
+              <w:rPr>
+                <w:b/>
+                <w:bCs/>
+                <w:sz w:val="24"/>
+                <w:szCs w:val="24"/>
+              </w:rPr>
+              <w:t>+++</w:t>
             </w:r>
           </w:p>
         </w:tc>
@@ -1640,9 +1844,11 @@
                 <w:szCs w:val="22"/>
               </w:rPr>
             </w:pPr>
+            <w:proofErr w:type="spellStart"/>
             <w:r>
               <w:t>Prérequis</w:t>
             </w:r>
+            <w:proofErr w:type="spellEnd"/>
           </w:p>
           <w:p>
             <w:pPr>
@@ -2069,7 +2275,21 @@
         <w:rPr>
           <w:lang w:val="en-US"/>
         </w:rPr>
-        <w:t>${introcontexte}</w:t>
+        <w:t>${</w:t>
+      </w:r>
+      <w:proofErr w:type="spellStart"/>
+      <w:r>
+        <w:rPr>
+          <w:lang w:val="en-US"/>
+        </w:rPr>
+        <w:t>introcontexte</w:t>
+      </w:r>
+      <w:proofErr w:type="spellEnd"/>
+      <w:r>
+        <w:rPr>
+          <w:lang w:val="en-US"/>
+        </w:rPr>
+        <w:t>}</w:t>
       </w:r>
     </w:p>
     <w:p>
@@ -2116,9 +2336,11 @@
       <w:pPr>
         <w:pStyle w:val="Titre2"/>
       </w:pPr>
+      <w:proofErr w:type="spellStart"/>
       <w:r>
         <w:t>Objectifs</w:t>
       </w:r>
+      <w:proofErr w:type="spellEnd"/>
     </w:p>
     <w:p>
       <w:pPr>
@@ -2169,7 +2391,21 @@
         <w:rPr>
           <w:lang w:val="en-US"/>
         </w:rPr>
-        <w:t>${objectifs}</w:t>
+        <w:t>${</w:t>
+      </w:r>
+      <w:proofErr w:type="spellStart"/>
+      <w:r>
+        <w:rPr>
+          <w:lang w:val="en-US"/>
+        </w:rPr>
+        <w:t>objectifs</w:t>
+      </w:r>
+      <w:proofErr w:type="spellEnd"/>
+      <w:r>
+        <w:rPr>
+          <w:lang w:val="en-US"/>
+        </w:rPr>
+        <w:t>}</w:t>
       </w:r>
     </w:p>
     <w:p>
@@ -2205,9 +2441,11 @@
       <w:pPr>
         <w:pStyle w:val="Titre2"/>
       </w:pPr>
+      <w:proofErr w:type="spellStart"/>
       <w:r>
         <w:t>Contenu</w:t>
       </w:r>
+      <w:proofErr w:type="spellEnd"/>
     </w:p>
     <w:p>
       <w:pPr>
@@ -2324,7 +2562,21 @@
         <w:rPr>
           <w:lang w:val="en-US"/>
         </w:rPr>
-        <w:t>${methodespedago}</w:t>
+        <w:t>${</w:t>
+      </w:r>
+      <w:proofErr w:type="spellStart"/>
+      <w:r>
+        <w:rPr>
+          <w:lang w:val="en-US"/>
+        </w:rPr>
+        <w:t>methodespedago</w:t>
+      </w:r>
+      <w:proofErr w:type="spellEnd"/>
+      <w:r>
+        <w:rPr>
+          <w:lang w:val="en-US"/>
+        </w:rPr>
+        <w:t>}</w:t>
       </w:r>
     </w:p>
     <w:p>
@@ -2359,9 +2611,19 @@
       <w:pPr>
         <w:pStyle w:val="Titre2"/>
       </w:pPr>
-      <w:r>
-        <w:t>Modalités d’évaluation</w:t>
-      </w:r>
+      <w:proofErr w:type="spellStart"/>
+      <w:r>
+        <w:t>Modalités</w:t>
+      </w:r>
+      <w:proofErr w:type="spellEnd"/>
+      <w:r>
+        <w:t xml:space="preserve"> </w:t>
+      </w:r>
+      <w:proofErr w:type="spellStart"/>
+      <w:r>
+        <w:t>d’évaluation</w:t>
+      </w:r>
+      <w:proofErr w:type="spellEnd"/>
     </w:p>
     <w:p>
       <w:pPr>
@@ -2404,7 +2666,15 @@
     </w:p>
     <w:p>
       <w:r>
-        <w:t>${modaliteseval}</w:t>
+        <w:t>${</w:t>
+      </w:r>
+      <w:proofErr w:type="spellStart"/>
+      <w:r>
+        <w:t>modaliteseval</w:t>
+      </w:r>
+      <w:proofErr w:type="spellEnd"/>
+      <w:r>
+        <w:t>}</w:t>
       </w:r>
     </w:p>
     <w:p>

--- a/templates/devis.docx
+++ b/templates/devis.docx
@@ -217,25 +217,21 @@
                 <w:bCs/>
                 <w:color w:val="063C64" w:themeColor="background2" w:themeShade="40"/>
               </w:rPr>
-              <w:t>+++=</w:t>
-            </w:r>
-            <w:proofErr w:type="spellStart"/>
-            <w:r>
-              <w:rPr>
-                <w:b/>
-                <w:bCs/>
+              <w:t>+++=entite+++</w:t>
+            </w:r>
+          </w:p>
+          <w:p>
+            <w:pPr>
+              <w:spacing w:after="0"/>
+              <w:rPr>
                 <w:color w:val="063C64" w:themeColor="background2" w:themeShade="40"/>
               </w:rPr>
-              <w:t>entite</w:t>
-            </w:r>
-            <w:proofErr w:type="spellEnd"/>
-            <w:r>
-              <w:rPr>
-                <w:b/>
-                <w:bCs/>
+            </w:pPr>
+            <w:r>
+              <w:rPr>
                 <w:color w:val="063C64" w:themeColor="background2" w:themeShade="40"/>
               </w:rPr>
-              <w:t>+++</w:t>
+              <w:t>+++=rue+++</w:t>
             </w:r>
           </w:p>
           <w:p>
@@ -249,35 +245,7 @@
               <w:rPr>
                 <w:color w:val="063C64" w:themeColor="background2" w:themeShade="40"/>
               </w:rPr>
-              <w:t>+++=rue+++</w:t>
-            </w:r>
-          </w:p>
-          <w:p>
-            <w:pPr>
-              <w:spacing w:after="0"/>
-              <w:rPr>
-                <w:color w:val="063C64" w:themeColor="background2" w:themeShade="40"/>
-              </w:rPr>
-            </w:pPr>
-            <w:r>
-              <w:rPr>
-                <w:color w:val="063C64" w:themeColor="background2" w:themeShade="40"/>
-              </w:rPr>
-              <w:t>+++=</w:t>
-            </w:r>
-            <w:proofErr w:type="spellStart"/>
-            <w:r>
-              <w:rPr>
-                <w:color w:val="063C64" w:themeColor="background2" w:themeShade="40"/>
-              </w:rPr>
-              <w:t>cp</w:t>
-            </w:r>
-            <w:proofErr w:type="spellEnd"/>
-            <w:r>
-              <w:rPr>
-                <w:color w:val="063C64" w:themeColor="background2" w:themeShade="40"/>
-              </w:rPr>
-              <w:t>+++ +++=ville+++</w:t>
+              <w:t>+++=cp+++ +++=ville+++</w:t>
             </w:r>
           </w:p>
           <w:p>
@@ -338,29 +306,23 @@
                 <w:sz w:val="20"/>
                 <w:szCs w:val="20"/>
               </w:rPr>
-              <w:t>+++=</w:t>
-            </w:r>
-            <w:proofErr w:type="spellStart"/>
-            <w:r>
-              <w:rPr>
-                <w:b/>
-                <w:bCs/>
+              <w:t>+++=nom_demandeur+++</w:t>
+            </w:r>
+            <w:r>
+              <w:rPr>
                 <w:color w:val="063C64" w:themeColor="background2" w:themeShade="40"/>
                 <w:sz w:val="20"/>
                 <w:szCs w:val="20"/>
               </w:rPr>
-              <w:t>nom_demandeur</w:t>
-            </w:r>
-            <w:proofErr w:type="spellEnd"/>
-            <w:r>
-              <w:rPr>
-                <w:b/>
-                <w:bCs/>
+              <w:t xml:space="preserve">, </w:t>
+            </w:r>
+            <w:r>
+              <w:rPr>
                 <w:color w:val="063C64" w:themeColor="background2" w:themeShade="40"/>
                 <w:sz w:val="20"/>
                 <w:szCs w:val="20"/>
               </w:rPr>
-              <w:t>+++</w:t>
+              <w:t>+++=</w:t>
             </w:r>
             <w:r>
               <w:rPr>
@@ -368,7 +330,7 @@
                 <w:sz w:val="20"/>
                 <w:szCs w:val="20"/>
               </w:rPr>
-              <w:t xml:space="preserve">, </w:t>
+              <w:t>poste_dmdr</w:t>
             </w:r>
             <w:r>
               <w:rPr>
@@ -376,62 +338,34 @@
                 <w:sz w:val="20"/>
                 <w:szCs w:val="20"/>
               </w:rPr>
-              <w:t>+++=</w:t>
-            </w:r>
-            <w:proofErr w:type="spellStart"/>
-            <w:r>
+              <w:t>+++</w:t>
+            </w:r>
+          </w:p>
+          <w:p>
+            <w:pPr>
+              <w:spacing w:after="0"/>
               <w:rPr>
                 <w:color w:val="063C64" w:themeColor="background2" w:themeShade="40"/>
                 <w:sz w:val="20"/>
                 <w:szCs w:val="20"/>
               </w:rPr>
-              <w:t>poste_dmdr</w:t>
-            </w:r>
-            <w:proofErr w:type="spellEnd"/>
+            </w:pPr>
             <w:r>
               <w:rPr>
                 <w:color w:val="063C64" w:themeColor="background2" w:themeShade="40"/>
                 <w:sz w:val="20"/>
                 <w:szCs w:val="20"/>
               </w:rPr>
-              <w:t>+++</w:t>
-            </w:r>
-          </w:p>
-          <w:p>
-            <w:pPr>
-              <w:spacing w:after="0"/>
+              <w:t>+++=mail_</w:t>
+            </w:r>
+            <w:r>
               <w:rPr>
                 <w:color w:val="063C64" w:themeColor="background2" w:themeShade="40"/>
                 <w:sz w:val="20"/>
                 <w:szCs w:val="20"/>
               </w:rPr>
-            </w:pPr>
-            <w:r>
-              <w:rPr>
-                <w:color w:val="063C64" w:themeColor="background2" w:themeShade="40"/>
-                <w:sz w:val="20"/>
-                <w:szCs w:val="20"/>
-              </w:rPr>
-              <w:t>+++=</w:t>
-            </w:r>
-            <w:proofErr w:type="spellStart"/>
-            <w:r>
-              <w:rPr>
-                <w:color w:val="063C64" w:themeColor="background2" w:themeShade="40"/>
-                <w:sz w:val="20"/>
-                <w:szCs w:val="20"/>
-              </w:rPr>
-              <w:t>mail_</w:t>
-            </w:r>
-            <w:r>
-              <w:rPr>
-                <w:color w:val="063C64" w:themeColor="background2" w:themeShade="40"/>
-                <w:sz w:val="20"/>
-                <w:szCs w:val="20"/>
-              </w:rPr>
               <w:t>dmdr</w:t>
             </w:r>
-            <w:proofErr w:type="spellEnd"/>
             <w:r>
               <w:rPr>
                 <w:color w:val="063C64" w:themeColor="background2" w:themeShade="40"/>
@@ -491,23 +425,7 @@
           <w:sz w:val="24"/>
           <w:szCs w:val="24"/>
         </w:rPr>
-        <w:t>Le +++=</w:t>
-      </w:r>
-      <w:proofErr w:type="spellStart"/>
-      <w:r>
-        <w:rPr>
-          <w:sz w:val="24"/>
-          <w:szCs w:val="24"/>
-        </w:rPr>
-        <w:t>today</w:t>
-      </w:r>
-      <w:proofErr w:type="spellEnd"/>
-      <w:r>
-        <w:rPr>
-          <w:sz w:val="24"/>
-          <w:szCs w:val="24"/>
-        </w:rPr>
-        <w:t>+++</w:t>
+        <w:t>Le +++=today+++</w:t>
       </w:r>
     </w:p>
     <w:tbl>
@@ -653,15 +571,7 @@
               <w:spacing w:after="0"/>
             </w:pPr>
             <w:r>
-              <w:t>Max. +++=</w:t>
-            </w:r>
-            <w:proofErr w:type="spellStart"/>
-            <w:r>
-              <w:t>jauge_max</w:t>
-            </w:r>
-            <w:proofErr w:type="spellEnd"/>
-            <w:r>
-              <w:t>+++ participant.es</w:t>
+              <w:t>Max. +++=jauge_max+++ participant.es</w:t>
             </w:r>
           </w:p>
           <w:p>
@@ -684,126 +594,100 @@
               <w:rPr>
                 <w:rFonts w:cs="Calibri"/>
               </w:rPr>
-              <w:t>: +++=</w:t>
-            </w:r>
-            <w:proofErr w:type="spellStart"/>
+              <w:t>: +++=duree</w:t>
+            </w:r>
             <w:r>
               <w:rPr>
                 <w:rFonts w:cs="Calibri"/>
               </w:rPr>
-              <w:t>duree</w:t>
+              <w:t>hj</w:t>
             </w:r>
             <w:r>
               <w:rPr>
                 <w:rFonts w:cs="Calibri"/>
               </w:rPr>
-              <w:t>hj</w:t>
-            </w:r>
-            <w:proofErr w:type="spellEnd"/>
-            <w:r>
+              <w:t>+++</w:t>
+            </w:r>
+          </w:p>
+          <w:p>
+            <w:pPr>
+              <w:spacing w:after="0"/>
               <w:rPr>
                 <w:rFonts w:cs="Calibri"/>
               </w:rPr>
+            </w:pPr>
+            <w:r>
+              <w:rPr>
+                <w:rFonts w:cs="Calibri"/>
+              </w:rPr>
+              <w:t>Lieu</w:t>
+            </w:r>
+            <w:r>
+              <w:rPr>
+                <w:rFonts w:ascii="Calibri" w:hAnsi="Calibri" w:cs="Calibri"/>
+              </w:rPr>
+              <w:t> </w:t>
+            </w:r>
+            <w:r>
+              <w:rPr>
+                <w:rFonts w:cs="Calibri"/>
+              </w:rPr>
+              <w:t xml:space="preserve">: </w:t>
+            </w:r>
+            <w:r>
+              <w:rPr>
+                <w:rFonts w:cs="Calibri"/>
+              </w:rPr>
+              <w:t>dans les locaux de +++=entite</w:t>
+            </w:r>
+            <w:r>
+              <w:rPr>
+                <w:rFonts w:cs="Calibri"/>
+              </w:rPr>
+              <w:t xml:space="preserve"> </w:t>
+            </w:r>
+            <w:r>
+              <w:rPr>
+                <w:rFonts w:cs="Calibri"/>
+              </w:rPr>
+              <w:t>+++ (</w:t>
+            </w:r>
+            <w:r>
+              <w:rPr>
+                <w:rFonts w:cs="Calibri"/>
+              </w:rPr>
+              <w:t>+++=</w:t>
+            </w:r>
+            <w:r>
+              <w:rPr>
+                <w:rFonts w:cs="Calibri"/>
+              </w:rPr>
+              <w:t>cp_</w:t>
+            </w:r>
+            <w:r>
+              <w:rPr>
+                <w:rFonts w:cs="Calibri"/>
+              </w:rPr>
+              <w:t>dmdr</w:t>
+            </w:r>
+            <w:r>
+              <w:rPr>
+                <w:rFonts w:cs="Calibri"/>
+              </w:rPr>
               <w:t>+++</w:t>
             </w:r>
-          </w:p>
-          <w:p>
-            <w:pPr>
-              <w:spacing w:after="0"/>
+            <w:r>
               <w:rPr>
                 <w:rFonts w:cs="Calibri"/>
               </w:rPr>
-            </w:pPr>
+              <w:t xml:space="preserve"> +++=ville_</w:t>
+            </w:r>
             <w:r>
               <w:rPr>
                 <w:rFonts w:cs="Calibri"/>
               </w:rPr>
-              <w:t>Lieu</w:t>
-            </w:r>
-            <w:r>
-              <w:rPr>
-                <w:rFonts w:ascii="Calibri" w:hAnsi="Calibri" w:cs="Calibri"/>
-              </w:rPr>
-              <w:t> </w:t>
-            </w:r>
-            <w:r>
-              <w:rPr>
-                <w:rFonts w:cs="Calibri"/>
-              </w:rPr>
-              <w:t xml:space="preserve">: </w:t>
-            </w:r>
-            <w:r>
-              <w:rPr>
-                <w:rFonts w:cs="Calibri"/>
-              </w:rPr>
-              <w:t>dans les locaux de +++=</w:t>
-            </w:r>
-            <w:proofErr w:type="spellStart"/>
-            <w:r>
-              <w:rPr>
-                <w:rFonts w:cs="Calibri"/>
-              </w:rPr>
-              <w:t>entite</w:t>
-            </w:r>
-            <w:proofErr w:type="spellEnd"/>
-            <w:r>
-              <w:rPr>
-                <w:rFonts w:cs="Calibri"/>
-              </w:rPr>
-              <w:t xml:space="preserve"> </w:t>
-            </w:r>
-            <w:r>
-              <w:rPr>
-                <w:rFonts w:cs="Calibri"/>
-              </w:rPr>
-              <w:t>+++ (</w:t>
-            </w:r>
-            <w:r>
-              <w:rPr>
-                <w:rFonts w:cs="Calibri"/>
-              </w:rPr>
-              <w:t>+++=</w:t>
-            </w:r>
-            <w:proofErr w:type="spellStart"/>
-            <w:r>
-              <w:rPr>
-                <w:rFonts w:cs="Calibri"/>
-              </w:rPr>
-              <w:t>cp_</w:t>
-            </w:r>
-            <w:r>
-              <w:rPr>
-                <w:rFonts w:cs="Calibri"/>
-              </w:rPr>
               <w:t>dmdr</w:t>
             </w:r>
-            <w:proofErr w:type="spellEnd"/>
-            <w:r>
-              <w:rPr>
-                <w:rFonts w:cs="Calibri"/>
-              </w:rPr>
-              <w:t>+++</w:t>
-            </w:r>
-            <w:r>
-              <w:rPr>
-                <w:rFonts w:cs="Calibri"/>
-              </w:rPr>
-              <w:t xml:space="preserve"> +++=</w:t>
-            </w:r>
-            <w:proofErr w:type="spellStart"/>
-            <w:r>
-              <w:rPr>
-                <w:rFonts w:cs="Calibri"/>
-              </w:rPr>
-              <w:t>ville_</w:t>
-            </w:r>
-            <w:r>
-              <w:rPr>
-                <w:rFonts w:cs="Calibri"/>
-              </w:rPr>
-              <w:t>dmdr</w:t>
-            </w:r>
-            <w:proofErr w:type="spellEnd"/>
             <w:r>
               <w:rPr>
                 <w:rFonts w:cs="Calibri"/>
@@ -865,13 +749,11 @@
               <w:jc w:val="right"/>
             </w:pPr>
             <w:r>
-              <w:t>+++=</w:t>
-            </w:r>
-            <w:proofErr w:type="spellStart"/>
-            <w:r>
-              <w:t>prixintra</w:t>
-            </w:r>
-            <w:proofErr w:type="spellEnd"/>
+              <w:t>+++=prixintra</w:t>
+            </w:r>
+            <w:r>
+              <w:t>_calc</w:t>
+            </w:r>
             <w:r>
               <w:t>+++</w:t>
             </w:r>
@@ -939,17 +821,8 @@
                 <w:sz w:val="12"/>
                 <w:szCs w:val="12"/>
               </w:rPr>
-              <w:t xml:space="preserve">+++IF </w:t>
-            </w:r>
-            <w:proofErr w:type="spellStart"/>
-            <w:r>
-              <w:rPr>
-                <w:sz w:val="12"/>
-                <w:szCs w:val="12"/>
-              </w:rPr>
-              <w:t>entreprise_formateurice</w:t>
-            </w:r>
-            <w:proofErr w:type="spellEnd"/>
+              <w:t>+++IF entreprise_formateurice</w:t>
+            </w:r>
             <w:r>
               <w:rPr>
                 <w:rFonts w:ascii="Calibri" w:hAnsi="Calibri" w:cs="Calibri"/>
@@ -977,23 +850,7 @@
                 <w:sz w:val="12"/>
                 <w:szCs w:val="12"/>
               </w:rPr>
-              <w:t>+++</w:t>
-            </w:r>
-            <w:proofErr w:type="spellStart"/>
-            <w:r>
-              <w:rPr>
-                <w:sz w:val="12"/>
-                <w:szCs w:val="12"/>
-              </w:rPr>
-              <w:t>entite</w:t>
-            </w:r>
-            <w:proofErr w:type="spellEnd"/>
-            <w:r>
-              <w:rPr>
-                <w:sz w:val="12"/>
-                <w:szCs w:val="12"/>
-              </w:rPr>
-              <w:t>+++</w:t>
+              <w:t>+++entite+++</w:t>
             </w:r>
             <w:r>
               <w:rPr>
@@ -1844,11 +1701,9 @@
                 <w:szCs w:val="22"/>
               </w:rPr>
             </w:pPr>
-            <w:proofErr w:type="spellStart"/>
             <w:r>
               <w:t>Prérequis</w:t>
             </w:r>
-            <w:proofErr w:type="spellEnd"/>
           </w:p>
           <w:p>
             <w:pPr>
@@ -2275,21 +2130,7 @@
         <w:rPr>
           <w:lang w:val="en-US"/>
         </w:rPr>
-        <w:t>${</w:t>
-      </w:r>
-      <w:proofErr w:type="spellStart"/>
-      <w:r>
-        <w:rPr>
-          <w:lang w:val="en-US"/>
-        </w:rPr>
-        <w:t>introcontexte</w:t>
-      </w:r>
-      <w:proofErr w:type="spellEnd"/>
-      <w:r>
-        <w:rPr>
-          <w:lang w:val="en-US"/>
-        </w:rPr>
-        <w:t>}</w:t>
+        <w:t>${introcontexte}</w:t>
       </w:r>
     </w:p>
     <w:p>
@@ -2336,11 +2177,9 @@
       <w:pPr>
         <w:pStyle w:val="Titre2"/>
       </w:pPr>
-      <w:proofErr w:type="spellStart"/>
       <w:r>
         <w:t>Objectifs</w:t>
       </w:r>
-      <w:proofErr w:type="spellEnd"/>
     </w:p>
     <w:p>
       <w:pPr>
@@ -2391,21 +2230,7 @@
         <w:rPr>
           <w:lang w:val="en-US"/>
         </w:rPr>
-        <w:t>${</w:t>
-      </w:r>
-      <w:proofErr w:type="spellStart"/>
-      <w:r>
-        <w:rPr>
-          <w:lang w:val="en-US"/>
-        </w:rPr>
-        <w:t>objectifs</w:t>
-      </w:r>
-      <w:proofErr w:type="spellEnd"/>
-      <w:r>
-        <w:rPr>
-          <w:lang w:val="en-US"/>
-        </w:rPr>
-        <w:t>}</w:t>
+        <w:t>${objectifs}</w:t>
       </w:r>
     </w:p>
     <w:p>
@@ -2441,11 +2266,9 @@
       <w:pPr>
         <w:pStyle w:val="Titre2"/>
       </w:pPr>
-      <w:proofErr w:type="spellStart"/>
       <w:r>
         <w:t>Contenu</w:t>
       </w:r>
-      <w:proofErr w:type="spellEnd"/>
     </w:p>
     <w:p>
       <w:pPr>
@@ -2562,21 +2385,7 @@
         <w:rPr>
           <w:lang w:val="en-US"/>
         </w:rPr>
-        <w:t>${</w:t>
-      </w:r>
-      <w:proofErr w:type="spellStart"/>
-      <w:r>
-        <w:rPr>
-          <w:lang w:val="en-US"/>
-        </w:rPr>
-        <w:t>methodespedago</w:t>
-      </w:r>
-      <w:proofErr w:type="spellEnd"/>
-      <w:r>
-        <w:rPr>
-          <w:lang w:val="en-US"/>
-        </w:rPr>
-        <w:t>}</w:t>
+        <w:t>${methodespedago}</w:t>
       </w:r>
     </w:p>
     <w:p>
@@ -2611,19 +2420,9 @@
       <w:pPr>
         <w:pStyle w:val="Titre2"/>
       </w:pPr>
-      <w:proofErr w:type="spellStart"/>
       <w:r>
-        <w:t>Modalités</w:t>
+        <w:t>Modalités d’évaluation</w:t>
       </w:r>
-      <w:proofErr w:type="spellEnd"/>
-      <w:r>
-        <w:t xml:space="preserve"> </w:t>
-      </w:r>
-      <w:proofErr w:type="spellStart"/>
-      <w:r>
-        <w:t>d’évaluation</w:t>
-      </w:r>
-      <w:proofErr w:type="spellEnd"/>
     </w:p>
     <w:p>
       <w:pPr>
@@ -2666,15 +2465,7 @@
     </w:p>
     <w:p>
       <w:r>
-        <w:t>${</w:t>
-      </w:r>
-      <w:proofErr w:type="spellStart"/>
-      <w:r>
-        <w:t>modaliteseval</w:t>
-      </w:r>
-      <w:proofErr w:type="spellEnd"/>
-      <w:r>
-        <w:t>}</w:t>
+        <w:t>${modaliteseval}</w:t>
       </w:r>
     </w:p>
     <w:p>

--- a/templates/devis.docx
+++ b/templates/devis.docx
@@ -749,13 +749,7 @@
               <w:jc w:val="right"/>
             </w:pPr>
             <w:r>
-              <w:t>+++=prixintra</w:t>
-            </w:r>
-            <w:r>
-              <w:t>_calc</w:t>
-            </w:r>
-            <w:r>
-              <w:t>+++</w:t>
+              <w:t>+++=prixintra+++</w:t>
             </w:r>
           </w:p>
           <w:p>

--- a/templates/devis.docx
+++ b/templates/devis.docx
@@ -217,7 +217,25 @@
                 <w:bCs/>
                 <w:color w:val="063C64" w:themeColor="background2" w:themeShade="40"/>
               </w:rPr>
-              <w:t>+++=entite+++</w:t>
+              <w:t>+++=</w:t>
+            </w:r>
+            <w:proofErr w:type="spellStart"/>
+            <w:r>
+              <w:rPr>
+                <w:b/>
+                <w:bCs/>
+                <w:color w:val="063C64" w:themeColor="background2" w:themeShade="40"/>
+              </w:rPr>
+              <w:t>entite</w:t>
+            </w:r>
+            <w:proofErr w:type="spellEnd"/>
+            <w:r>
+              <w:rPr>
+                <w:b/>
+                <w:bCs/>
+                <w:color w:val="063C64" w:themeColor="background2" w:themeShade="40"/>
+              </w:rPr>
+              <w:t>+++</w:t>
             </w:r>
           </w:p>
           <w:p>
@@ -245,7 +263,21 @@
               <w:rPr>
                 <w:color w:val="063C64" w:themeColor="background2" w:themeShade="40"/>
               </w:rPr>
-              <w:t>+++=cp+++ +++=ville+++</w:t>
+              <w:t>+++=</w:t>
+            </w:r>
+            <w:proofErr w:type="spellStart"/>
+            <w:r>
+              <w:rPr>
+                <w:color w:val="063C64" w:themeColor="background2" w:themeShade="40"/>
+              </w:rPr>
+              <w:t>cp</w:t>
+            </w:r>
+            <w:proofErr w:type="spellEnd"/>
+            <w:r>
+              <w:rPr>
+                <w:color w:val="063C64" w:themeColor="background2" w:themeShade="40"/>
+              </w:rPr>
+              <w:t>+++ +++=ville+++</w:t>
             </w:r>
           </w:p>
           <w:p>
@@ -306,23 +338,29 @@
                 <w:sz w:val="20"/>
                 <w:szCs w:val="20"/>
               </w:rPr>
-              <w:t>+++=nom_demandeur+++</w:t>
-            </w:r>
-            <w:r>
-              <w:rPr>
+              <w:t>+++=</w:t>
+            </w:r>
+            <w:proofErr w:type="spellStart"/>
+            <w:r>
+              <w:rPr>
+                <w:b/>
+                <w:bCs/>
                 <w:color w:val="063C64" w:themeColor="background2" w:themeShade="40"/>
                 <w:sz w:val="20"/>
                 <w:szCs w:val="20"/>
               </w:rPr>
-              <w:t xml:space="preserve">, </w:t>
-            </w:r>
-            <w:r>
-              <w:rPr>
+              <w:t>nom_demandeur</w:t>
+            </w:r>
+            <w:proofErr w:type="spellEnd"/>
+            <w:r>
+              <w:rPr>
+                <w:b/>
+                <w:bCs/>
                 <w:color w:val="063C64" w:themeColor="background2" w:themeShade="40"/>
                 <w:sz w:val="20"/>
                 <w:szCs w:val="20"/>
               </w:rPr>
-              <w:t>+++=</w:t>
+              <w:t>+++</w:t>
             </w:r>
             <w:r>
               <w:rPr>
@@ -330,8 +368,26 @@
                 <w:sz w:val="20"/>
                 <w:szCs w:val="20"/>
               </w:rPr>
+              <w:t xml:space="preserve">, </w:t>
+            </w:r>
+            <w:r>
+              <w:rPr>
+                <w:color w:val="063C64" w:themeColor="background2" w:themeShade="40"/>
+                <w:sz w:val="20"/>
+                <w:szCs w:val="20"/>
+              </w:rPr>
+              <w:t>+++=</w:t>
+            </w:r>
+            <w:proofErr w:type="spellStart"/>
+            <w:r>
+              <w:rPr>
+                <w:color w:val="063C64" w:themeColor="background2" w:themeShade="40"/>
+                <w:sz w:val="20"/>
+                <w:szCs w:val="20"/>
+              </w:rPr>
               <w:t>poste_dmdr</w:t>
             </w:r>
+            <w:proofErr w:type="spellEnd"/>
             <w:r>
               <w:rPr>
                 <w:color w:val="063C64" w:themeColor="background2" w:themeShade="40"/>
@@ -356,16 +412,26 @@
                 <w:sz w:val="20"/>
                 <w:szCs w:val="20"/>
               </w:rPr>
-              <w:t>+++=mail_</w:t>
-            </w:r>
+              <w:t>+++=</w:t>
+            </w:r>
+            <w:proofErr w:type="spellStart"/>
             <w:r>
               <w:rPr>
                 <w:color w:val="063C64" w:themeColor="background2" w:themeShade="40"/>
                 <w:sz w:val="20"/>
                 <w:szCs w:val="20"/>
               </w:rPr>
+              <w:t>mail_</w:t>
+            </w:r>
+            <w:r>
+              <w:rPr>
+                <w:color w:val="063C64" w:themeColor="background2" w:themeShade="40"/>
+                <w:sz w:val="20"/>
+                <w:szCs w:val="20"/>
+              </w:rPr>
               <w:t>dmdr</w:t>
             </w:r>
+            <w:proofErr w:type="spellEnd"/>
             <w:r>
               <w:rPr>
                 <w:color w:val="063C64" w:themeColor="background2" w:themeShade="40"/>
@@ -425,7 +491,23 @@
           <w:sz w:val="24"/>
           <w:szCs w:val="24"/>
         </w:rPr>
-        <w:t>Le +++=today+++</w:t>
+        <w:t>Le +++=</w:t>
+      </w:r>
+      <w:proofErr w:type="spellStart"/>
+      <w:r>
+        <w:rPr>
+          <w:sz w:val="24"/>
+          <w:szCs w:val="24"/>
+        </w:rPr>
+        <w:t>today</w:t>
+      </w:r>
+      <w:proofErr w:type="spellEnd"/>
+      <w:r>
+        <w:rPr>
+          <w:sz w:val="24"/>
+          <w:szCs w:val="24"/>
+        </w:rPr>
+        <w:t>+++</w:t>
       </w:r>
     </w:p>
     <w:tbl>
@@ -571,7 +653,15 @@
               <w:spacing w:after="0"/>
             </w:pPr>
             <w:r>
-              <w:t>Max. +++=jauge_max+++ participant.es</w:t>
+              <w:t>Max. +++=</w:t>
+            </w:r>
+            <w:proofErr w:type="spellStart"/>
+            <w:r>
+              <w:t>jauge_max</w:t>
+            </w:r>
+            <w:proofErr w:type="spellEnd"/>
+            <w:r>
+              <w:t>+++ participant.es</w:t>
             </w:r>
           </w:p>
           <w:p>
@@ -594,14 +684,22 @@
               <w:rPr>
                 <w:rFonts w:cs="Calibri"/>
               </w:rPr>
-              <w:t>: +++=duree</w:t>
-            </w:r>
+              <w:t>: +++=</w:t>
+            </w:r>
+            <w:proofErr w:type="spellStart"/>
             <w:r>
               <w:rPr>
                 <w:rFonts w:cs="Calibri"/>
               </w:rPr>
+              <w:t>duree</w:t>
+            </w:r>
+            <w:r>
+              <w:rPr>
+                <w:rFonts w:cs="Calibri"/>
+              </w:rPr>
               <w:t>hj</w:t>
             </w:r>
+            <w:proofErr w:type="spellEnd"/>
             <w:r>
               <w:rPr>
                 <w:rFonts w:cs="Calibri"/>
@@ -638,12 +736,20 @@
               <w:rPr>
                 <w:rFonts w:cs="Calibri"/>
               </w:rPr>
-              <w:t>dans les locaux de +++=entite</w:t>
-            </w:r>
+              <w:t>dans les locaux de +++=</w:t>
+            </w:r>
+            <w:proofErr w:type="spellStart"/>
             <w:r>
               <w:rPr>
                 <w:rFonts w:cs="Calibri"/>
               </w:rPr>
+              <w:t>entite</w:t>
+            </w:r>
+            <w:proofErr w:type="spellEnd"/>
+            <w:r>
+              <w:rPr>
+                <w:rFonts w:cs="Calibri"/>
+              </w:rPr>
               <w:t xml:space="preserve"> </w:t>
             </w:r>
             <w:r>
@@ -658,6 +764,7 @@
               </w:rPr>
               <w:t>+++=</w:t>
             </w:r>
+            <w:proofErr w:type="spellStart"/>
             <w:r>
               <w:rPr>
                 <w:rFonts w:cs="Calibri"/>
@@ -670,6 +777,7 @@
               </w:rPr>
               <w:t>dmdr</w:t>
             </w:r>
+            <w:proofErr w:type="spellEnd"/>
             <w:r>
               <w:rPr>
                 <w:rFonts w:cs="Calibri"/>
@@ -680,14 +788,22 @@
               <w:rPr>
                 <w:rFonts w:cs="Calibri"/>
               </w:rPr>
-              <w:t xml:space="preserve"> +++=ville_</w:t>
-            </w:r>
+              <w:t xml:space="preserve"> +++=</w:t>
+            </w:r>
+            <w:proofErr w:type="spellStart"/>
             <w:r>
               <w:rPr>
                 <w:rFonts w:cs="Calibri"/>
               </w:rPr>
+              <w:t>ville_</w:t>
+            </w:r>
+            <w:r>
+              <w:rPr>
+                <w:rFonts w:cs="Calibri"/>
+              </w:rPr>
               <w:t>dmdr</w:t>
             </w:r>
+            <w:proofErr w:type="spellEnd"/>
             <w:r>
               <w:rPr>
                 <w:rFonts w:cs="Calibri"/>
@@ -749,7 +865,15 @@
               <w:jc w:val="right"/>
             </w:pPr>
             <w:r>
-              <w:t>+++=prixintra+++</w:t>
+              <w:t>+++=</w:t>
+            </w:r>
+            <w:proofErr w:type="spellStart"/>
+            <w:r>
+              <w:t>prixintra</w:t>
+            </w:r>
+            <w:proofErr w:type="spellEnd"/>
+            <w:r>
+              <w:t>+++</w:t>
             </w:r>
           </w:p>
           <w:p>
@@ -768,7 +892,35 @@
             <w:pPr>
               <w:spacing w:after="0"/>
               <w:jc w:val="right"/>
+              <w:rPr>
+                <w:color w:val="EA740E" w:themeColor="accent1" w:themeShade="BF"/>
+              </w:rPr>
             </w:pPr>
+            <w:r>
+              <w:rPr>
+                <w:color w:val="EA740E" w:themeColor="accent1" w:themeShade="BF"/>
+              </w:rPr>
+              <w:t>+++IF discount+++Remise</w:t>
+            </w:r>
+            <w:r>
+              <w:rPr>
+                <w:rFonts w:ascii="Calibri" w:hAnsi="Calibri" w:cs="Calibri"/>
+                <w:color w:val="EA740E" w:themeColor="accent1" w:themeShade="BF"/>
+              </w:rPr>
+              <w:t> </w:t>
+            </w:r>
+            <w:r>
+              <w:rPr>
+                <w:color w:val="EA740E" w:themeColor="accent1" w:themeShade="BF"/>
+              </w:rPr>
+              <w:t>:</w:t>
+            </w:r>
+            <w:r>
+              <w:rPr>
+                <w:color w:val="EA740E" w:themeColor="accent1" w:themeShade="BF"/>
+              </w:rPr>
+              <w:t>+++END-IF+++</w:t>
+            </w:r>
           </w:p>
           <w:p>
             <w:pPr>
@@ -815,8 +967,17 @@
                 <w:sz w:val="12"/>
                 <w:szCs w:val="12"/>
               </w:rPr>
-              <w:t>+++IF entreprise_formateurice</w:t>
-            </w:r>
+              <w:t xml:space="preserve">+++IF </w:t>
+            </w:r>
+            <w:proofErr w:type="spellStart"/>
+            <w:r>
+              <w:rPr>
+                <w:sz w:val="12"/>
+                <w:szCs w:val="12"/>
+              </w:rPr>
+              <w:t>entreprise_formateurice</w:t>
+            </w:r>
+            <w:proofErr w:type="spellEnd"/>
             <w:r>
               <w:rPr>
                 <w:rFonts w:ascii="Calibri" w:hAnsi="Calibri" w:cs="Calibri"/>
@@ -844,7 +1005,23 @@
                 <w:sz w:val="12"/>
                 <w:szCs w:val="12"/>
               </w:rPr>
-              <w:t>+++entite+++</w:t>
+              <w:t>+++</w:t>
+            </w:r>
+            <w:proofErr w:type="spellStart"/>
+            <w:r>
+              <w:rPr>
+                <w:sz w:val="12"/>
+                <w:szCs w:val="12"/>
+              </w:rPr>
+              <w:t>entite</w:t>
+            </w:r>
+            <w:proofErr w:type="spellEnd"/>
+            <w:r>
+              <w:rPr>
+                <w:sz w:val="12"/>
+                <w:szCs w:val="12"/>
+              </w:rPr>
+              <w:t>+++</w:t>
             </w:r>
             <w:r>
               <w:rPr>
@@ -1391,6 +1568,7 @@
           <w:sz w:val="16"/>
           <w:szCs w:val="16"/>
         </w:rPr>
+        <w:lastRenderedPageBreak/>
         <w:t>En cas de retard de paiement, des indemnités de retard seront appliquées au taux de 10 % du montant total dû par jour de retard, conformément à l'article L. 441-10 du Code de commerce.</w:t>
       </w:r>
     </w:p>
@@ -1695,9 +1873,11 @@
                 <w:szCs w:val="22"/>
               </w:rPr>
             </w:pPr>
+            <w:proofErr w:type="spellStart"/>
             <w:r>
               <w:t>Prérequis</w:t>
             </w:r>
+            <w:proofErr w:type="spellEnd"/>
           </w:p>
           <w:p>
             <w:pPr>
@@ -2124,7 +2304,21 @@
         <w:rPr>
           <w:lang w:val="en-US"/>
         </w:rPr>
-        <w:t>${introcontexte}</w:t>
+        <w:t>${</w:t>
+      </w:r>
+      <w:proofErr w:type="spellStart"/>
+      <w:r>
+        <w:rPr>
+          <w:lang w:val="en-US"/>
+        </w:rPr>
+        <w:t>introcontexte</w:t>
+      </w:r>
+      <w:proofErr w:type="spellEnd"/>
+      <w:r>
+        <w:rPr>
+          <w:lang w:val="en-US"/>
+        </w:rPr>
+        <w:t>}</w:t>
       </w:r>
     </w:p>
     <w:p>
@@ -2171,9 +2365,11 @@
       <w:pPr>
         <w:pStyle w:val="Titre2"/>
       </w:pPr>
+      <w:proofErr w:type="spellStart"/>
       <w:r>
         <w:t>Objectifs</w:t>
       </w:r>
+      <w:proofErr w:type="spellEnd"/>
     </w:p>
     <w:p>
       <w:pPr>
@@ -2224,7 +2420,21 @@
         <w:rPr>
           <w:lang w:val="en-US"/>
         </w:rPr>
-        <w:t>${objectifs}</w:t>
+        <w:t>${</w:t>
+      </w:r>
+      <w:proofErr w:type="spellStart"/>
+      <w:r>
+        <w:rPr>
+          <w:lang w:val="en-US"/>
+        </w:rPr>
+        <w:t>objectifs</w:t>
+      </w:r>
+      <w:proofErr w:type="spellEnd"/>
+      <w:r>
+        <w:rPr>
+          <w:lang w:val="en-US"/>
+        </w:rPr>
+        <w:t>}</w:t>
       </w:r>
     </w:p>
     <w:p>
@@ -2260,9 +2470,11 @@
       <w:pPr>
         <w:pStyle w:val="Titre2"/>
       </w:pPr>
+      <w:proofErr w:type="spellStart"/>
       <w:r>
         <w:t>Contenu</w:t>
       </w:r>
+      <w:proofErr w:type="spellEnd"/>
     </w:p>
     <w:p>
       <w:pPr>
@@ -2379,7 +2591,21 @@
         <w:rPr>
           <w:lang w:val="en-US"/>
         </w:rPr>
-        <w:t>${methodespedago}</w:t>
+        <w:t>${</w:t>
+      </w:r>
+      <w:proofErr w:type="spellStart"/>
+      <w:r>
+        <w:rPr>
+          <w:lang w:val="en-US"/>
+        </w:rPr>
+        <w:t>methodespedago</w:t>
+      </w:r>
+      <w:proofErr w:type="spellEnd"/>
+      <w:r>
+        <w:rPr>
+          <w:lang w:val="en-US"/>
+        </w:rPr>
+        <w:t>}</w:t>
       </w:r>
     </w:p>
     <w:p>
@@ -2414,9 +2640,19 @@
       <w:pPr>
         <w:pStyle w:val="Titre2"/>
       </w:pPr>
-      <w:r>
-        <w:t>Modalités d’évaluation</w:t>
-      </w:r>
+      <w:proofErr w:type="spellStart"/>
+      <w:r>
+        <w:t>Modalités</w:t>
+      </w:r>
+      <w:proofErr w:type="spellEnd"/>
+      <w:r>
+        <w:t xml:space="preserve"> </w:t>
+      </w:r>
+      <w:proofErr w:type="spellStart"/>
+      <w:r>
+        <w:t>d’évaluation</w:t>
+      </w:r>
+      <w:proofErr w:type="spellEnd"/>
     </w:p>
     <w:p>
       <w:pPr>
@@ -2459,7 +2695,15 @@
     </w:p>
     <w:p>
       <w:r>
-        <w:t>${modaliteseval}</w:t>
+        <w:t>${</w:t>
+      </w:r>
+      <w:proofErr w:type="spellStart"/>
+      <w:r>
+        <w:t>modaliteseval</w:t>
+      </w:r>
+      <w:proofErr w:type="spellEnd"/>
+      <w:r>
+        <w:t>}</w:t>
       </w:r>
     </w:p>
     <w:p>

--- a/templates/devis.docx
+++ b/templates/devis.docx
@@ -254,7 +254,6 @@
           </w:p>
           <w:p>
             <w:pPr>
-              <w:spacing w:after="0"/>
               <w:rPr>
                 <w:color w:val="063C64" w:themeColor="background2" w:themeShade="40"/>
               </w:rPr>
@@ -653,15 +652,7 @@
               <w:spacing w:after="0"/>
             </w:pPr>
             <w:r>
-              <w:t>Max. +++=</w:t>
-            </w:r>
-            <w:proofErr w:type="spellStart"/>
-            <w:r>
-              <w:t>jauge_max</w:t>
-            </w:r>
-            <w:proofErr w:type="spellEnd"/>
-            <w:r>
-              <w:t>+++ participant.es</w:t>
+              <w:t>Max. +++=jauge_max+++ participant.es</w:t>
             </w:r>
           </w:p>
           <w:p>
